--- a/Handleiding.docx
+++ b/Handleiding.docx
@@ -143,7 +143,7 @@
         <mc:AlternateContent>
           <mc:Choice Requires="wps">
             <w:drawing>
-              <wp:anchor distT="45720" distB="45720" distL="114300" distR="114300" simplePos="0" relativeHeight="251709440" behindDoc="0" locked="0" layoutInCell="1" allowOverlap="1" wp14:anchorId="62595079" wp14:editId="1001B5C6">
+              <wp:anchor distT="45720" distB="45720" distL="114300" distR="114300" simplePos="0" relativeHeight="251703296" behindDoc="0" locked="0" layoutInCell="1" allowOverlap="1" wp14:anchorId="62595079" wp14:editId="7EB7FD19">
                 <wp:simplePos x="0" y="0"/>
                 <wp:positionH relativeFrom="column">
                   <wp:posOffset>5942965</wp:posOffset>
@@ -219,7 +219,7 @@
                 <v:stroke joinstyle="miter"/>
                 <v:path gradientshapeok="t" o:connecttype="rect"/>
               </v:shapetype>
-              <v:shape id="Text Box 2" o:spid="_x0000_s1026" type="#_x0000_t202" style="position:absolute;margin-left:467.95pt;margin-top:4.1pt;width:43.8pt;height:22.2pt;z-index:251709440;visibility:visible;mso-wrap-style:square;mso-width-percent:0;mso-height-percent:0;mso-wrap-distance-left:9pt;mso-wrap-distance-top:3.6pt;mso-wrap-distance-right:9pt;mso-wrap-distance-bottom:3.6pt;mso-position-horizontal:absolute;mso-position-horizontal-relative:text;mso-position-vertical:absolute;mso-position-vertical-relative:text;mso-width-percent:0;mso-height-percent:0;mso-width-relative:margin;mso-height-relative:margin;v-text-anchor:top" o:gfxdata="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">
+              <v:shape id="Text Box 2" o:spid="_x0000_s1026" type="#_x0000_t202" style="position:absolute;margin-left:467.95pt;margin-top:4.1pt;width:43.8pt;height:22.2pt;z-index:251703296;visibility:visible;mso-wrap-style:square;mso-width-percent:0;mso-height-percent:0;mso-wrap-distance-left:9pt;mso-wrap-distance-top:3.6pt;mso-wrap-distance-right:9pt;mso-wrap-distance-bottom:3.6pt;mso-position-horizontal:absolute;mso-position-horizontal-relative:text;mso-position-vertical:absolute;mso-position-vertical-relative:text;mso-width-percent:0;mso-height-percent:0;mso-width-relative:margin;mso-height-relative:margin;v-text-anchor:top" o:gfxdata="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">
                 <v:textbox>
                   <w:txbxContent>
                     <w:p>
@@ -247,7 +247,7 @@
         <mc:AlternateContent>
           <mc:Choice Requires="wps">
             <w:drawing>
-              <wp:anchor distT="45720" distB="45720" distL="114300" distR="114300" simplePos="0" relativeHeight="251705344" behindDoc="0" locked="0" layoutInCell="1" allowOverlap="1" wp14:anchorId="74F577DB" wp14:editId="49665609">
+              <wp:anchor distT="45720" distB="45720" distL="114300" distR="114300" simplePos="0" relativeHeight="251699200" behindDoc="0" locked="0" layoutInCell="1" allowOverlap="1" wp14:anchorId="74F577DB" wp14:editId="362B2961">
                 <wp:simplePos x="0" y="0"/>
                 <wp:positionH relativeFrom="margin">
                   <wp:posOffset>4320540</wp:posOffset>
@@ -319,7 +319,7 @@
           </mc:Choice>
           <mc:Fallback>
             <w:pict>
-              <v:shape w14:anchorId="74F577DB" id="_x0000_s1027" type="#_x0000_t202" style="position:absolute;margin-left:340.2pt;margin-top:18.05pt;width:43.8pt;height:22.2pt;z-index:251705344;visibility:visible;mso-wrap-style:square;mso-width-percent:0;mso-height-percent:0;mso-wrap-distance-left:9pt;mso-wrap-distance-top:3.6pt;mso-wrap-distance-right:9pt;mso-wrap-distance-bottom:3.6pt;mso-position-horizontal:absolute;mso-position-horizontal-relative:margin;mso-position-vertical:absolute;mso-position-vertical-relative:text;mso-width-percent:0;mso-height-percent:0;mso-width-relative:margin;mso-height-relative:margin;v-text-anchor:top" o:gfxdata="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">
+              <v:shape w14:anchorId="74F577DB" id="_x0000_s1027" type="#_x0000_t202" style="position:absolute;margin-left:340.2pt;margin-top:18.05pt;width:43.8pt;height:22.2pt;z-index:251699200;visibility:visible;mso-wrap-style:square;mso-width-percent:0;mso-height-percent:0;mso-wrap-distance-left:9pt;mso-wrap-distance-top:3.6pt;mso-wrap-distance-right:9pt;mso-wrap-distance-bottom:3.6pt;mso-position-horizontal:absolute;mso-position-horizontal-relative:margin;mso-position-vertical:absolute;mso-position-vertical-relative:text;mso-width-percent:0;mso-height-percent:0;mso-width-relative:margin;mso-height-relative:margin;v-text-anchor:top" o:gfxdata="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">
                 <v:textbox>
                   <w:txbxContent>
                     <w:p>
@@ -347,7 +347,7 @@
         <mc:AlternateContent>
           <mc:Choice Requires="wps">
             <w:drawing>
-              <wp:anchor distT="45720" distB="45720" distL="114300" distR="114300" simplePos="0" relativeHeight="251701248" behindDoc="0" locked="0" layoutInCell="1" allowOverlap="1" wp14:anchorId="198E528A" wp14:editId="55EF83CC">
+              <wp:anchor distT="45720" distB="45720" distL="114300" distR="114300" simplePos="0" relativeHeight="251695104" behindDoc="0" locked="0" layoutInCell="1" allowOverlap="1" wp14:anchorId="198E528A" wp14:editId="7C270F68">
                 <wp:simplePos x="0" y="0"/>
                 <wp:positionH relativeFrom="column">
                   <wp:posOffset>3199765</wp:posOffset>
@@ -419,7 +419,7 @@
           </mc:Choice>
           <mc:Fallback>
             <w:pict>
-              <v:shape w14:anchorId="198E528A" id="_x0000_s1028" type="#_x0000_t202" style="position:absolute;margin-left:251.95pt;margin-top:1.05pt;width:43.8pt;height:22.2pt;z-index:251701248;visibility:visible;mso-wrap-style:square;mso-width-percent:0;mso-height-percent:0;mso-wrap-distance-left:9pt;mso-wrap-distance-top:3.6pt;mso-wrap-distance-right:9pt;mso-wrap-distance-bottom:3.6pt;mso-position-horizontal:absolute;mso-position-horizontal-relative:text;mso-position-vertical:absolute;mso-position-vertical-relative:text;mso-width-percent:0;mso-height-percent:0;mso-width-relative:margin;mso-height-relative:margin;v-text-anchor:top" o:gfxdata="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">
+              <v:shape w14:anchorId="198E528A" id="_x0000_s1028" type="#_x0000_t202" style="position:absolute;margin-left:251.95pt;margin-top:1.05pt;width:43.8pt;height:22.2pt;z-index:251695104;visibility:visible;mso-wrap-style:square;mso-width-percent:0;mso-height-percent:0;mso-wrap-distance-left:9pt;mso-wrap-distance-top:3.6pt;mso-wrap-distance-right:9pt;mso-wrap-distance-bottom:3.6pt;mso-position-horizontal:absolute;mso-position-horizontal-relative:text;mso-position-vertical:absolute;mso-position-vertical-relative:text;mso-width-percent:0;mso-height-percent:0;mso-width-relative:margin;mso-height-relative:margin;v-text-anchor:top" o:gfxdata="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">
                 <v:textbox>
                   <w:txbxContent>
                     <w:p>
@@ -447,7 +447,7 @@
         <mc:AlternateContent>
           <mc:Choice Requires="wpi">
             <w:drawing>
-              <wp:anchor distT="0" distB="0" distL="114300" distR="114300" simplePos="0" relativeHeight="251672576" behindDoc="0" locked="0" layoutInCell="1" allowOverlap="1" wp14:anchorId="08BAC1AD" wp14:editId="694515AB">
+              <wp:anchor distT="0" distB="0" distL="114300" distR="114300" simplePos="0" relativeHeight="251666432" behindDoc="0" locked="0" layoutInCell="1" allowOverlap="1" wp14:anchorId="08BAC1AD" wp14:editId="1F1BB9D3">
                 <wp:simplePos x="0" y="0"/>
                 <wp:positionH relativeFrom="column">
                   <wp:posOffset>4898605</wp:posOffset>
@@ -478,7 +478,7 @@
           </mc:Choice>
           <mc:Fallback>
             <w:pict>
-              <v:shapetype w14:anchorId="1F7E8CA4" id="_x0000_t75" coordsize="21600,21600" o:spt="75" o:preferrelative="t" path="m@4@5l@4@11@9@11@9@5xe" filled="f" stroked="f">
+              <v:shapetype w14:anchorId="68383B1E" id="_x0000_t75" coordsize="21600,21600" o:spt="75" o:preferrelative="t" path="m@4@5l@4@11@9@11@9@5xe" filled="f" stroked="f">
                 <v:stroke joinstyle="miter"/>
                 <v:formulas>
                   <v:f eqn="if lineDrawn pixelLineWidth 0"/>
@@ -497,7 +497,7 @@
                 <v:path o:extrusionok="f" gradientshapeok="t" o:connecttype="rect"/>
                 <o:lock v:ext="edit" aspectratio="t"/>
               </v:shapetype>
-              <v:shape id="Ink 15" o:spid="_x0000_s1026" type="#_x0000_t75" style="position:absolute;margin-left:385pt;margin-top:17.15pt;width:87.75pt;height:5.7pt;z-index:251672576;visibility:visible;mso-wrap-style:square;mso-wrap-distance-left:9pt;mso-wrap-distance-top:0;mso-wrap-distance-right:9pt;mso-wrap-distance-bottom:0;mso-position-horizontal:absolute;mso-position-horizontal-relative:text;mso-position-vertical:absolute;mso-position-vertical-relative:text" o:gfxdata="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">
+              <v:shape id="Ink 15" o:spid="_x0000_s1026" type="#_x0000_t75" style="position:absolute;margin-left:385pt;margin-top:17.15pt;width:87.75pt;height:5.7pt;z-index:251666432;visibility:visible;mso-wrap-style:square;mso-wrap-distance-left:9pt;mso-wrap-distance-top:0;mso-wrap-distance-right:9pt;mso-wrap-distance-bottom:0;mso-position-horizontal:absolute;mso-position-horizontal-relative:text;mso-position-vertical:absolute;mso-position-vertical-relative:text" o:gfxdata="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">
                 <v:imagedata r:id="rId6" o:title=""/>
               </v:shape>
             </w:pict>
@@ -513,7 +513,7 @@
         <mc:AlternateContent>
           <mc:Choice Requires="wpi">
             <w:drawing>
-              <wp:anchor distT="0" distB="0" distL="114300" distR="114300" simplePos="0" relativeHeight="251698176" behindDoc="0" locked="0" layoutInCell="1" allowOverlap="1" wp14:anchorId="73ACE27B" wp14:editId="3F7120D9">
+              <wp:anchor distT="0" distB="0" distL="114300" distR="114300" simplePos="0" relativeHeight="251692032" behindDoc="0" locked="0" layoutInCell="1" allowOverlap="1" wp14:anchorId="73ACE27B" wp14:editId="46063102">
                 <wp:simplePos x="0" y="0"/>
                 <wp:positionH relativeFrom="column">
                   <wp:posOffset>1766965</wp:posOffset>
@@ -544,7 +544,7 @@
           </mc:Choice>
           <mc:Fallback>
             <w:pict>
-              <v:shape w14:anchorId="2A64AFAD" id="Ink 48" o:spid="_x0000_s1026" type="#_x0000_t75" style="position:absolute;margin-left:138.45pt;margin-top:2.9pt;width:133.3pt;height:29.3pt;z-index:251698176;visibility:visible;mso-wrap-style:square;mso-wrap-distance-left:9pt;mso-wrap-distance-top:0;mso-wrap-distance-right:9pt;mso-wrap-distance-bottom:0;mso-position-horizontal:absolute;mso-position-horizontal-relative:text;mso-position-vertical:absolute;mso-position-vertical-relative:text" o:gfxdata="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">
+              <v:shape w14:anchorId="5CE97EDB" id="Ink 48" o:spid="_x0000_s1026" type="#_x0000_t75" style="position:absolute;margin-left:138.45pt;margin-top:2.9pt;width:133.3pt;height:29.3pt;z-index:251692032;visibility:visible;mso-wrap-style:square;mso-wrap-distance-left:9pt;mso-wrap-distance-top:0;mso-wrap-distance-right:9pt;mso-wrap-distance-bottom:0;mso-position-horizontal:absolute;mso-position-horizontal-relative:text;mso-position-vertical:absolute;mso-position-vertical-relative:text" o:gfxdata="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">
                 <v:imagedata r:id="rId8" o:title=""/>
               </v:shape>
             </w:pict>
@@ -558,7 +558,7 @@
         <mc:AlternateContent>
           <mc:Choice Requires="wpi">
             <w:drawing>
-              <wp:anchor distT="0" distB="0" distL="114300" distR="114300" simplePos="0" relativeHeight="251697152" behindDoc="0" locked="0" layoutInCell="1" allowOverlap="1" wp14:anchorId="47152EA1" wp14:editId="52AB85E7">
+              <wp:anchor distT="0" distB="0" distL="114300" distR="114300" simplePos="0" relativeHeight="251691008" behindDoc="0" locked="0" layoutInCell="1" allowOverlap="1" wp14:anchorId="47152EA1" wp14:editId="18F9E656">
                 <wp:simplePos x="0" y="0"/>
                 <wp:positionH relativeFrom="column">
                   <wp:posOffset>722965</wp:posOffset>
@@ -589,7 +589,7 @@
           </mc:Choice>
           <mc:Fallback>
             <w:pict>
-              <v:shape w14:anchorId="2A66942F" id="Ink 47" o:spid="_x0000_s1026" type="#_x0000_t75" style="position:absolute;margin-left:56.25pt;margin-top:-12.4pt;width:40.2pt;height:28.3pt;z-index:251697152;visibility:visible;mso-wrap-style:square;mso-wrap-distance-left:9pt;mso-wrap-distance-top:0;mso-wrap-distance-right:9pt;mso-wrap-distance-bottom:0;mso-position-horizontal:absolute;mso-position-horizontal-relative:text;mso-position-vertical:absolute;mso-position-vertical-relative:text" o:gfxdata="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">
+              <v:shape w14:anchorId="54308BB1" id="Ink 47" o:spid="_x0000_s1026" type="#_x0000_t75" style="position:absolute;margin-left:56.25pt;margin-top:-12.4pt;width:40.2pt;height:28.3pt;z-index:251691008;visibility:visible;mso-wrap-style:square;mso-wrap-distance-left:9pt;mso-wrap-distance-top:0;mso-wrap-distance-right:9pt;mso-wrap-distance-bottom:0;mso-position-horizontal:absolute;mso-position-horizontal-relative:text;mso-position-vertical:absolute;mso-position-vertical-relative:text" o:gfxdata="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">
                 <v:imagedata r:id="rId10" o:title=""/>
               </v:shape>
             </w:pict>
@@ -603,7 +603,7 @@
         <mc:AlternateContent>
           <mc:Choice Requires="wpi">
             <w:drawing>
-              <wp:anchor distT="0" distB="0" distL="114300" distR="114300" simplePos="0" relativeHeight="251691008" behindDoc="0" locked="0" layoutInCell="1" allowOverlap="1" wp14:anchorId="56723BA5" wp14:editId="35A6CF39">
+              <wp:anchor distT="0" distB="0" distL="114300" distR="114300" simplePos="0" relativeHeight="251684864" behindDoc="0" locked="0" layoutInCell="1" allowOverlap="1" wp14:anchorId="56723BA5" wp14:editId="1E4E3FDB">
                 <wp:simplePos x="0" y="0"/>
                 <wp:positionH relativeFrom="column">
                   <wp:posOffset>3419725</wp:posOffset>
@@ -634,7 +634,7 @@
           </mc:Choice>
           <mc:Fallback>
             <w:pict>
-              <v:shape w14:anchorId="2DABCBE3" id="Ink 41" o:spid="_x0000_s1026" type="#_x0000_t75" style="position:absolute;margin-left:268.55pt;margin-top:.85pt;width:38.05pt;height:16.3pt;z-index:251691008;visibility:visible;mso-wrap-style:square;mso-wrap-distance-left:9pt;mso-wrap-distance-top:0;mso-wrap-distance-right:9pt;mso-wrap-distance-bottom:0;mso-position-horizontal:absolute;mso-position-horizontal-relative:text;mso-position-vertical:absolute;mso-position-vertical-relative:text" o:gfxdata="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">
+              <v:shape w14:anchorId="77B72126" id="Ink 41" o:spid="_x0000_s1026" type="#_x0000_t75" style="position:absolute;margin-left:268.55pt;margin-top:.85pt;width:38.05pt;height:16.3pt;z-index:251684864;visibility:visible;mso-wrap-style:square;mso-wrap-distance-left:9pt;mso-wrap-distance-top:0;mso-wrap-distance-right:9pt;mso-wrap-distance-bottom:0;mso-position-horizontal:absolute;mso-position-horizontal-relative:text;mso-position-vertical:absolute;mso-position-vertical-relative:text" o:gfxdata="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">
                 <v:imagedata r:id="rId12" o:title=""/>
               </v:shape>
             </w:pict>
@@ -648,7 +648,7 @@
         <mc:AlternateContent>
           <mc:Choice Requires="wpi">
             <w:drawing>
-              <wp:anchor distT="0" distB="0" distL="114300" distR="114300" simplePos="0" relativeHeight="251688960" behindDoc="0" locked="0" layoutInCell="1" allowOverlap="1" wp14:anchorId="39A249DC" wp14:editId="48D11413">
+              <wp:anchor distT="0" distB="0" distL="114300" distR="114300" simplePos="0" relativeHeight="251682816" behindDoc="0" locked="0" layoutInCell="1" allowOverlap="1" wp14:anchorId="39A249DC" wp14:editId="42BC03EE">
                 <wp:simplePos x="0" y="0"/>
                 <wp:positionH relativeFrom="column">
                   <wp:posOffset>5347970</wp:posOffset>
@@ -679,7 +679,7 @@
           </mc:Choice>
           <mc:Fallback>
             <w:pict>
-              <v:shape w14:anchorId="722BEA46" id="Ink 39" o:spid="_x0000_s1026" type="#_x0000_t75" style="position:absolute;margin-left:420.4pt;margin-top:.05pt;width:24.85pt;height:26.7pt;z-index:251688960;visibility:visible;mso-wrap-style:square;mso-wrap-distance-left:9pt;mso-wrap-distance-top:0;mso-wrap-distance-right:9pt;mso-wrap-distance-bottom:0;mso-position-horizontal:absolute;mso-position-horizontal-relative:text;mso-position-vertical:absolute;mso-position-vertical-relative:text" o:gfxdata="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">
+              <v:shape w14:anchorId="4427CC65" id="Ink 39" o:spid="_x0000_s1026" type="#_x0000_t75" style="position:absolute;margin-left:420.4pt;margin-top:.05pt;width:24.85pt;height:26.7pt;z-index:251682816;visibility:visible;mso-wrap-style:square;mso-wrap-distance-left:9pt;mso-wrap-distance-top:0;mso-wrap-distance-right:9pt;mso-wrap-distance-bottom:0;mso-position-horizontal:absolute;mso-position-horizontal-relative:text;mso-position-vertical:absolute;mso-position-vertical-relative:text" o:gfxdata="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">
                 <v:imagedata r:id="rId14" o:title=""/>
               </v:shape>
             </w:pict>
@@ -693,7 +693,7 @@
         <mc:AlternateContent>
           <mc:Choice Requires="wpi">
             <w:drawing>
-              <wp:anchor distT="0" distB="0" distL="114300" distR="114300" simplePos="0" relativeHeight="251678720" behindDoc="0" locked="0" layoutInCell="1" allowOverlap="1" wp14:anchorId="0584E122" wp14:editId="03ED7C0F">
+              <wp:anchor distT="0" distB="0" distL="114300" distR="114300" simplePos="0" relativeHeight="251672576" behindDoc="0" locked="0" layoutInCell="1" allowOverlap="1" wp14:anchorId="0584E122" wp14:editId="60B0A6FF">
                 <wp:simplePos x="0" y="0"/>
                 <wp:positionH relativeFrom="column">
                   <wp:posOffset>4941445</wp:posOffset>
@@ -724,7 +724,7 @@
           </mc:Choice>
           <mc:Fallback>
             <w:pict>
-              <v:shape w14:anchorId="1E0EADAE" id="Ink 21" o:spid="_x0000_s1026" type="#_x0000_t75" style="position:absolute;margin-left:388.4pt;margin-top:3.35pt;width:25.1pt;height:7.95pt;z-index:251678720;visibility:visible;mso-wrap-style:square;mso-wrap-distance-left:9pt;mso-wrap-distance-top:0;mso-wrap-distance-right:9pt;mso-wrap-distance-bottom:0;mso-position-horizontal:absolute;mso-position-horizontal-relative:text;mso-position-vertical:absolute;mso-position-vertical-relative:text" o:gfxdata="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">
+              <v:shape w14:anchorId="289E413E" id="Ink 21" o:spid="_x0000_s1026" type="#_x0000_t75" style="position:absolute;margin-left:388.4pt;margin-top:3.35pt;width:25.1pt;height:7.95pt;z-index:251672576;visibility:visible;mso-wrap-style:square;mso-wrap-distance-left:9pt;mso-wrap-distance-top:0;mso-wrap-distance-right:9pt;mso-wrap-distance-bottom:0;mso-position-horizontal:absolute;mso-position-horizontal-relative:text;mso-position-vertical:absolute;mso-position-vertical-relative:text" o:gfxdata="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">
                 <v:imagedata r:id="rId16" o:title=""/>
               </v:shape>
             </w:pict>
@@ -738,7 +738,7 @@
         <mc:AlternateContent>
           <mc:Choice Requires="wpi">
             <w:drawing>
-              <wp:anchor distT="0" distB="0" distL="114300" distR="114300" simplePos="0" relativeHeight="251675648" behindDoc="0" locked="0" layoutInCell="1" allowOverlap="1" wp14:anchorId="7F1AE491" wp14:editId="7E0CEEEC">
+              <wp:anchor distT="0" distB="0" distL="114300" distR="114300" simplePos="0" relativeHeight="251669504" behindDoc="0" locked="0" layoutInCell="1" allowOverlap="1" wp14:anchorId="7F1AE491" wp14:editId="53D55A0D">
                 <wp:simplePos x="0" y="0"/>
                 <wp:positionH relativeFrom="column">
                   <wp:posOffset>5631205</wp:posOffset>
@@ -769,7 +769,7 @@
           </mc:Choice>
           <mc:Fallback>
             <w:pict>
-              <v:shape w14:anchorId="3F9E43F7" id="Ink 18" o:spid="_x0000_s1026" type="#_x0000_t75" style="position:absolute;margin-left:442.7pt;margin-top:2.8pt;width:46.35pt;height:12.05pt;z-index:251675648;visibility:visible;mso-wrap-style:square;mso-wrap-distance-left:9pt;mso-wrap-distance-top:0;mso-wrap-distance-right:9pt;mso-wrap-distance-bottom:0;mso-position-horizontal:absolute;mso-position-horizontal-relative:text;mso-position-vertical:absolute;mso-position-vertical-relative:text" o:gfxdata="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">
+              <v:shape w14:anchorId="7043AADF" id="Ink 18" o:spid="_x0000_s1026" type="#_x0000_t75" style="position:absolute;margin-left:442.7pt;margin-top:2.8pt;width:46.35pt;height:12.05pt;z-index:251669504;visibility:visible;mso-wrap-style:square;mso-wrap-distance-left:9pt;mso-wrap-distance-top:0;mso-wrap-distance-right:9pt;mso-wrap-distance-bottom:0;mso-position-horizontal:absolute;mso-position-horizontal-relative:text;mso-position-vertical:absolute;mso-position-vertical-relative:text" o:gfxdata="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">
                 <v:imagedata r:id="rId18" o:title=""/>
               </v:shape>
             </w:pict>
@@ -783,7 +783,7 @@
         <mc:AlternateContent>
           <mc:Choice Requires="wpi">
             <w:drawing>
-              <wp:anchor distT="0" distB="0" distL="114300" distR="114300" simplePos="0" relativeHeight="251660288" behindDoc="0" locked="0" layoutInCell="1" allowOverlap="1" wp14:anchorId="3197C3A4" wp14:editId="15938076">
+              <wp:anchor distT="0" distB="0" distL="114300" distR="114300" simplePos="0" relativeHeight="251654144" behindDoc="0" locked="0" layoutInCell="1" allowOverlap="1" wp14:anchorId="3197C3A4" wp14:editId="2FA5A7E8">
                 <wp:simplePos x="0" y="0"/>
                 <wp:positionH relativeFrom="column">
                   <wp:posOffset>658885</wp:posOffset>
@@ -814,7 +814,7 @@
           </mc:Choice>
           <mc:Fallback>
             <w:pict>
-              <v:shape w14:anchorId="4C1A0D57" id="Ink 3" o:spid="_x0000_s1026" type="#_x0000_t75" style="position:absolute;margin-left:51.2pt;margin-top:11.4pt;width:5.9pt;height:3.7pt;z-index:251660288;visibility:visible;mso-wrap-style:square;mso-wrap-distance-left:9pt;mso-wrap-distance-top:0;mso-wrap-distance-right:9pt;mso-wrap-distance-bottom:0;mso-position-horizontal:absolute;mso-position-horizontal-relative:text;mso-position-vertical:absolute;mso-position-vertical-relative:text" o:gfxdata="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">
+              <v:shape w14:anchorId="5D693963" id="Ink 3" o:spid="_x0000_s1026" type="#_x0000_t75" style="position:absolute;margin-left:51.2pt;margin-top:11.4pt;width:5.9pt;height:3.7pt;z-index:251654144;visibility:visible;mso-wrap-style:square;mso-wrap-distance-left:9pt;mso-wrap-distance-top:0;mso-wrap-distance-right:9pt;mso-wrap-distance-bottom:0;mso-position-horizontal:absolute;mso-position-horizontal-relative:text;mso-position-vertical:absolute;mso-position-vertical-relative:text" o:gfxdata="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">
                 <v:imagedata r:id="rId20" o:title=""/>
               </v:shape>
             </w:pict>
@@ -828,7 +828,7 @@
         <mc:AlternateContent>
           <mc:Choice Requires="wpi">
             <w:drawing>
-              <wp:anchor distT="0" distB="0" distL="114300" distR="114300" simplePos="0" relativeHeight="251659264" behindDoc="0" locked="0" layoutInCell="1" allowOverlap="1" wp14:anchorId="122CACE6" wp14:editId="2BA263FE">
+              <wp:anchor distT="0" distB="0" distL="114300" distR="114300" simplePos="0" relativeHeight="251653120" behindDoc="0" locked="0" layoutInCell="1" allowOverlap="1" wp14:anchorId="122CACE6" wp14:editId="660A2E78">
                 <wp:simplePos x="0" y="0"/>
                 <wp:positionH relativeFrom="column">
                   <wp:posOffset>14485</wp:posOffset>
@@ -859,7 +859,7 @@
           </mc:Choice>
           <mc:Fallback>
             <w:pict>
-              <v:shape w14:anchorId="5BA8FCAA" id="Ink 2" o:spid="_x0000_s1026" type="#_x0000_t75" style="position:absolute;margin-left:.45pt;margin-top:12.3pt;width:47.75pt;height:19.85pt;z-index:251659264;visibility:visible;mso-wrap-style:square;mso-wrap-distance-left:9pt;mso-wrap-distance-top:0;mso-wrap-distance-right:9pt;mso-wrap-distance-bottom:0;mso-position-horizontal:absolute;mso-position-horizontal-relative:text;mso-position-vertical:absolute;mso-position-vertical-relative:text" o:gfxdata="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">
+              <v:shape w14:anchorId="2F6741E1" id="Ink 2" o:spid="_x0000_s1026" type="#_x0000_t75" style="position:absolute;margin-left:.45pt;margin-top:12.3pt;width:47.75pt;height:19.85pt;z-index:251653120;visibility:visible;mso-wrap-style:square;mso-wrap-distance-left:9pt;mso-wrap-distance-top:0;mso-wrap-distance-right:9pt;mso-wrap-distance-bottom:0;mso-position-horizontal:absolute;mso-position-horizontal-relative:text;mso-position-vertical:absolute;mso-position-vertical-relative:text" o:gfxdata="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">
                 <v:imagedata r:id="rId22" o:title=""/>
               </v:shape>
             </w:pict>
@@ -875,7 +875,7 @@
         <mc:AlternateContent>
           <mc:Choice Requires="wpi">
             <w:drawing>
-              <wp:anchor distT="0" distB="0" distL="114300" distR="114300" simplePos="0" relativeHeight="251695104" behindDoc="0" locked="0" layoutInCell="1" allowOverlap="1" wp14:anchorId="241DA0A4" wp14:editId="64FA3177">
+              <wp:anchor distT="0" distB="0" distL="114300" distR="114300" simplePos="0" relativeHeight="251688960" behindDoc="0" locked="0" layoutInCell="1" allowOverlap="1" wp14:anchorId="241DA0A4" wp14:editId="180E6AA3">
                 <wp:simplePos x="0" y="0"/>
                 <wp:positionH relativeFrom="column">
                   <wp:posOffset>1727725</wp:posOffset>
@@ -906,7 +906,7 @@
           </mc:Choice>
           <mc:Fallback>
             <w:pict>
-              <v:shape w14:anchorId="3631B875" id="Ink 45" o:spid="_x0000_s1026" type="#_x0000_t75" style="position:absolute;margin-left:135.35pt;margin-top:5.05pt;width:5.25pt;height:5.8pt;z-index:251695104;visibility:visible;mso-wrap-style:square;mso-wrap-distance-left:9pt;mso-wrap-distance-top:0;mso-wrap-distance-right:9pt;mso-wrap-distance-bottom:0;mso-position-horizontal:absolute;mso-position-horizontal-relative:text;mso-position-vertical:absolute;mso-position-vertical-relative:text" o:gfxdata="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">
+              <v:shape w14:anchorId="4DC164E1" id="Ink 45" o:spid="_x0000_s1026" type="#_x0000_t75" style="position:absolute;margin-left:135.35pt;margin-top:5.05pt;width:5.25pt;height:5.75pt;z-index:251688960;visibility:visible;mso-wrap-style:square;mso-wrap-distance-left:9pt;mso-wrap-distance-top:0;mso-wrap-distance-right:9pt;mso-wrap-distance-bottom:0;mso-position-horizontal:absolute;mso-position-horizontal-relative:text;mso-position-vertical:absolute;mso-position-vertical-relative:text" o:gfxdata="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">
                 <v:imagedata r:id="rId24" o:title=""/>
               </v:shape>
             </w:pict>
@@ -920,7 +920,7 @@
         <mc:AlternateContent>
           <mc:Choice Requires="wpi">
             <w:drawing>
-              <wp:anchor distT="0" distB="0" distL="114300" distR="114300" simplePos="0" relativeHeight="251694080" behindDoc="0" locked="0" layoutInCell="1" allowOverlap="1" wp14:anchorId="76A45400" wp14:editId="1178EA19">
+              <wp:anchor distT="0" distB="0" distL="114300" distR="114300" simplePos="0" relativeHeight="251687936" behindDoc="0" locked="0" layoutInCell="1" allowOverlap="1" wp14:anchorId="76A45400" wp14:editId="65841B0B">
                 <wp:simplePos x="0" y="0"/>
                 <wp:positionH relativeFrom="column">
                   <wp:posOffset>1271605</wp:posOffset>
@@ -951,7 +951,7 @@
           </mc:Choice>
           <mc:Fallback>
             <w:pict>
-              <v:shape w14:anchorId="4FA5594F" id="Ink 44" o:spid="_x0000_s1026" type="#_x0000_t75" style="position:absolute;margin-left:99.45pt;margin-top:10pt;width:33.3pt;height:24.8pt;z-index:251694080;visibility:visible;mso-wrap-style:square;mso-wrap-distance-left:9pt;mso-wrap-distance-top:0;mso-wrap-distance-right:9pt;mso-wrap-distance-bottom:0;mso-position-horizontal:absolute;mso-position-horizontal-relative:text;mso-position-vertical:absolute;mso-position-vertical-relative:text" o:gfxdata="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">
+              <v:shape w14:anchorId="47AF74DA" id="Ink 44" o:spid="_x0000_s1026" type="#_x0000_t75" style="position:absolute;margin-left:99.45pt;margin-top:10pt;width:33.3pt;height:24.8pt;z-index:251687936;visibility:visible;mso-wrap-style:square;mso-wrap-distance-left:9pt;mso-wrap-distance-top:0;mso-wrap-distance-right:9pt;mso-wrap-distance-bottom:0;mso-position-horizontal:absolute;mso-position-horizontal-relative:text;mso-position-vertical:absolute;mso-position-vertical-relative:text" o:gfxdata="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">
                 <v:imagedata r:id="rId26" o:title=""/>
               </v:shape>
             </w:pict>
@@ -965,7 +965,7 @@
         <mc:AlternateContent>
           <mc:Choice Requires="wpi">
             <w:drawing>
-              <wp:anchor distT="0" distB="0" distL="114300" distR="114300" simplePos="0" relativeHeight="251689984" behindDoc="0" locked="0" layoutInCell="1" allowOverlap="1" wp14:anchorId="0B623EEF" wp14:editId="7BF87F90">
+              <wp:anchor distT="0" distB="0" distL="114300" distR="114300" simplePos="0" relativeHeight="251683840" behindDoc="0" locked="0" layoutInCell="1" allowOverlap="1" wp14:anchorId="0B623EEF" wp14:editId="41EF8F03">
                 <wp:simplePos x="0" y="0"/>
                 <wp:positionH relativeFrom="column">
                   <wp:posOffset>3647245</wp:posOffset>
@@ -996,7 +996,7 @@
           </mc:Choice>
           <mc:Fallback>
             <w:pict>
-              <v:shape w14:anchorId="3A6E239C" id="Ink 40" o:spid="_x0000_s1026" type="#_x0000_t75" style="position:absolute;margin-left:286.5pt;margin-top:-4.45pt;width:40.2pt;height:41.15pt;z-index:251689984;visibility:visible;mso-wrap-style:square;mso-wrap-distance-left:9pt;mso-wrap-distance-top:0;mso-wrap-distance-right:9pt;mso-wrap-distance-bottom:0;mso-position-horizontal:absolute;mso-position-horizontal-relative:text;mso-position-vertical:absolute;mso-position-vertical-relative:text" o:gfxdata="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">
+              <v:shape w14:anchorId="4A1A48EA" id="Ink 40" o:spid="_x0000_s1026" type="#_x0000_t75" style="position:absolute;margin-left:286.5pt;margin-top:-4.45pt;width:40.2pt;height:41.15pt;z-index:251683840;visibility:visible;mso-wrap-style:square;mso-wrap-distance-left:9pt;mso-wrap-distance-top:0;mso-wrap-distance-right:9pt;mso-wrap-distance-bottom:0;mso-position-horizontal:absolute;mso-position-horizontal-relative:text;mso-position-vertical:absolute;mso-position-vertical-relative:text" o:gfxdata="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">
                 <v:imagedata r:id="rId28" o:title=""/>
               </v:shape>
             </w:pict>
@@ -1010,7 +1010,7 @@
         <mc:AlternateContent>
           <mc:Choice Requires="aink">
             <w:drawing>
-              <wp:anchor distT="0" distB="0" distL="114300" distR="114300" simplePos="0" relativeHeight="251679744" behindDoc="0" locked="0" layoutInCell="1" allowOverlap="1" wp14:anchorId="4EF803FA" wp14:editId="6AEC4D25">
+              <wp:anchor distT="0" distB="0" distL="114300" distR="114300" simplePos="0" relativeHeight="251673600" behindDoc="0" locked="0" layoutInCell="1" allowOverlap="1" wp14:anchorId="4EF803FA" wp14:editId="74036EBB">
                 <wp:simplePos x="0" y="0"/>
                 <wp:positionH relativeFrom="column">
                   <wp:posOffset>5591965</wp:posOffset>
@@ -1041,7 +1041,7 @@
           </mc:Choice>
           <mc:Fallback>
             <w:drawing>
-              <wp:anchor distT="0" distB="0" distL="114300" distR="114300" simplePos="0" relativeHeight="251679744" behindDoc="0" locked="0" layoutInCell="1" allowOverlap="1" wp14:anchorId="4EF803FA" wp14:editId="6AEC4D25">
+              <wp:anchor distT="0" distB="0" distL="114300" distR="114300" simplePos="0" relativeHeight="251673600" behindDoc="0" locked="0" layoutInCell="1" allowOverlap="1" wp14:anchorId="4EF803FA" wp14:editId="74036EBB">
                 <wp:simplePos x="0" y="0"/>
                 <wp:positionH relativeFrom="column">
                   <wp:posOffset>5591965</wp:posOffset>
@@ -1091,7 +1091,7 @@
         <mc:AlternateContent>
           <mc:Choice Requires="wpi">
             <w:drawing>
-              <wp:anchor distT="0" distB="0" distL="114300" distR="114300" simplePos="0" relativeHeight="251677696" behindDoc="0" locked="0" layoutInCell="1" allowOverlap="1" wp14:anchorId="597D6EE4" wp14:editId="17796592">
+              <wp:anchor distT="0" distB="0" distL="114300" distR="114300" simplePos="0" relativeHeight="251671552" behindDoc="0" locked="0" layoutInCell="1" allowOverlap="1" wp14:anchorId="597D6EE4" wp14:editId="1D6FAF9C">
                 <wp:simplePos x="0" y="0"/>
                 <wp:positionH relativeFrom="column">
                   <wp:posOffset>5433925</wp:posOffset>
@@ -1122,7 +1122,7 @@
           </mc:Choice>
           <mc:Fallback>
             <w:pict>
-              <v:shape w14:anchorId="1878F5EB" id="Ink 20" o:spid="_x0000_s1026" type="#_x0000_t75" style="position:absolute;margin-left:427.15pt;margin-top:6.35pt;width:8.35pt;height:8.55pt;z-index:251677696;visibility:visible;mso-wrap-style:square;mso-wrap-distance-left:9pt;mso-wrap-distance-top:0;mso-wrap-distance-right:9pt;mso-wrap-distance-bottom:0;mso-position-horizontal:absolute;mso-position-horizontal-relative:text;mso-position-vertical:absolute;mso-position-vertical-relative:text" o:gfxdata="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">
+              <v:shape w14:anchorId="5AB8BAF0" id="Ink 20" o:spid="_x0000_s1026" type="#_x0000_t75" style="position:absolute;margin-left:427.15pt;margin-top:6.35pt;width:8.3pt;height:8.55pt;z-index:251671552;visibility:visible;mso-wrap-style:square;mso-wrap-distance-left:9pt;mso-wrap-distance-top:0;mso-wrap-distance-right:9pt;mso-wrap-distance-bottom:0;mso-position-horizontal:absolute;mso-position-horizontal-relative:text;mso-position-vertical:absolute;mso-position-vertical-relative:text" o:gfxdata="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">
                 <v:imagedata r:id="rId32" o:title=""/>
               </v:shape>
             </w:pict>
@@ -1136,7 +1136,7 @@
         <mc:AlternateContent>
           <mc:Choice Requires="wpi">
             <w:drawing>
-              <wp:anchor distT="0" distB="0" distL="114300" distR="114300" simplePos="0" relativeHeight="251674624" behindDoc="0" locked="0" layoutInCell="1" allowOverlap="1" wp14:anchorId="40D1FC28" wp14:editId="5FA06236">
+              <wp:anchor distT="0" distB="0" distL="114300" distR="114300" simplePos="0" relativeHeight="251668480" behindDoc="0" locked="0" layoutInCell="1" allowOverlap="1" wp14:anchorId="40D1FC28" wp14:editId="79F8AB6C">
                 <wp:simplePos x="0" y="0"/>
                 <wp:positionH relativeFrom="column">
                   <wp:posOffset>5035405</wp:posOffset>
@@ -1167,7 +1167,7 @@
           </mc:Choice>
           <mc:Fallback>
             <w:pict>
-              <v:shape w14:anchorId="38FC1760" id="Ink 17" o:spid="_x0000_s1026" type="#_x0000_t75" style="position:absolute;margin-left:395.8pt;margin-top:-9.95pt;width:25.55pt;height:47.7pt;z-index:251674624;visibility:visible;mso-wrap-style:square;mso-wrap-distance-left:9pt;mso-wrap-distance-top:0;mso-wrap-distance-right:9pt;mso-wrap-distance-bottom:0;mso-position-horizontal:absolute;mso-position-horizontal-relative:text;mso-position-vertical:absolute;mso-position-vertical-relative:text" o:gfxdata="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">
+              <v:shape w14:anchorId="09596D67" id="Ink 17" o:spid="_x0000_s1026" type="#_x0000_t75" style="position:absolute;margin-left:395.8pt;margin-top:-9.95pt;width:25.55pt;height:47.7pt;z-index:251668480;visibility:visible;mso-wrap-style:square;mso-wrap-distance-left:9pt;mso-wrap-distance-top:0;mso-wrap-distance-right:9pt;mso-wrap-distance-bottom:0;mso-position-horizontal:absolute;mso-position-horizontal-relative:text;mso-position-vertical:absolute;mso-position-vertical-relative:text" o:gfxdata="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">
                 <v:imagedata r:id="rId34" o:title=""/>
               </v:shape>
             </w:pict>
@@ -1181,7 +1181,7 @@
         <mc:AlternateContent>
           <mc:Choice Requires="wpi">
             <w:drawing>
-              <wp:anchor distT="0" distB="0" distL="114300" distR="114300" simplePos="0" relativeHeight="251673600" behindDoc="0" locked="0" layoutInCell="1" allowOverlap="1" wp14:anchorId="1382B8E4" wp14:editId="5040E1BB">
+              <wp:anchor distT="0" distB="0" distL="114300" distR="114300" simplePos="0" relativeHeight="251667456" behindDoc="0" locked="0" layoutInCell="1" allowOverlap="1" wp14:anchorId="1382B8E4" wp14:editId="05B48901">
                 <wp:simplePos x="0" y="0"/>
                 <wp:positionH relativeFrom="column">
                   <wp:posOffset>5584045</wp:posOffset>
@@ -1212,7 +1212,7 @@
           </mc:Choice>
           <mc:Fallback>
             <w:pict>
-              <v:shape w14:anchorId="53B4CDC8" id="Ink 16" o:spid="_x0000_s1026" type="#_x0000_t75" style="position:absolute;margin-left:439pt;margin-top:-4.5pt;width:33.85pt;height:43.4pt;z-index:251673600;visibility:visible;mso-wrap-style:square;mso-wrap-distance-left:9pt;mso-wrap-distance-top:0;mso-wrap-distance-right:9pt;mso-wrap-distance-bottom:0;mso-position-horizontal:absolute;mso-position-horizontal-relative:text;mso-position-vertical:absolute;mso-position-vertical-relative:text" o:gfxdata="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">
+              <v:shape w14:anchorId="231A52C2" id="Ink 16" o:spid="_x0000_s1026" type="#_x0000_t75" style="position:absolute;margin-left:439pt;margin-top:-4.5pt;width:33.85pt;height:43.4pt;z-index:251667456;visibility:visible;mso-wrap-style:square;mso-wrap-distance-left:9pt;mso-wrap-distance-top:0;mso-wrap-distance-right:9pt;mso-wrap-distance-bottom:0;mso-position-horizontal:absolute;mso-position-horizontal-relative:text;mso-position-vertical:absolute;mso-position-vertical-relative:text" o:gfxdata="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">
                 <v:imagedata r:id="rId36" o:title=""/>
               </v:shape>
             </w:pict>
@@ -1226,7 +1226,7 @@
         <mc:AlternateContent>
           <mc:Choice Requires="wpi">
             <w:drawing>
-              <wp:anchor distT="0" distB="0" distL="114300" distR="114300" simplePos="0" relativeHeight="251662336" behindDoc="0" locked="0" layoutInCell="1" allowOverlap="1" wp14:anchorId="65F5ABBB" wp14:editId="71172CC4">
+              <wp:anchor distT="0" distB="0" distL="114300" distR="114300" simplePos="0" relativeHeight="251656192" behindDoc="0" locked="0" layoutInCell="1" allowOverlap="1" wp14:anchorId="65F5ABBB" wp14:editId="5A16287A">
                 <wp:simplePos x="0" y="0"/>
                 <wp:positionH relativeFrom="column">
                   <wp:posOffset>677245</wp:posOffset>
@@ -1257,7 +1257,7 @@
           </mc:Choice>
           <mc:Fallback>
             <w:pict>
-              <v:shape w14:anchorId="1C0115A7" id="Ink 5" o:spid="_x0000_s1026" type="#_x0000_t75" style="position:absolute;margin-left:52.65pt;margin-top:10.6pt;width:1.45pt;height:1.45pt;z-index:251662336;visibility:visible;mso-wrap-style:square;mso-wrap-distance-left:9pt;mso-wrap-distance-top:0;mso-wrap-distance-right:9pt;mso-wrap-distance-bottom:0;mso-position-horizontal:absolute;mso-position-horizontal-relative:text;mso-position-vertical:absolute;mso-position-vertical-relative:text" o:gfxdata="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">
+              <v:shape w14:anchorId="6D937068" id="Ink 5" o:spid="_x0000_s1026" type="#_x0000_t75" style="position:absolute;margin-left:52.65pt;margin-top:10.6pt;width:1.45pt;height:1.45pt;z-index:251656192;visibility:visible;mso-wrap-style:square;mso-wrap-distance-left:9pt;mso-wrap-distance-top:0;mso-wrap-distance-right:9pt;mso-wrap-distance-bottom:0;mso-position-horizontal:absolute;mso-position-horizontal-relative:text;mso-position-vertical:absolute;mso-position-vertical-relative:text" o:gfxdata="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">
                 <v:imagedata r:id="rId38" o:title=""/>
               </v:shape>
             </w:pict>
@@ -1273,7 +1273,7 @@
         <mc:AlternateContent>
           <mc:Choice Requires="wpi">
             <w:drawing>
-              <wp:anchor distT="0" distB="0" distL="114300" distR="114300" simplePos="0" relativeHeight="251693056" behindDoc="0" locked="0" layoutInCell="1" allowOverlap="1" wp14:anchorId="086B5A7D" wp14:editId="564A3C0D">
+              <wp:anchor distT="0" distB="0" distL="114300" distR="114300" simplePos="0" relativeHeight="251686912" behindDoc="0" locked="0" layoutInCell="1" allowOverlap="1" wp14:anchorId="086B5A7D" wp14:editId="50C30ADA">
                 <wp:simplePos x="0" y="0"/>
                 <wp:positionH relativeFrom="column">
                   <wp:posOffset>738085</wp:posOffset>
@@ -1304,7 +1304,7 @@
           </mc:Choice>
           <mc:Fallback>
             <w:pict>
-              <v:shape w14:anchorId="31901ED7" id="Ink 43" o:spid="_x0000_s1026" type="#_x0000_t75" style="position:absolute;margin-left:57.4pt;margin-top:9.65pt;width:41.95pt;height:2.1pt;z-index:251693056;visibility:visible;mso-wrap-style:square;mso-wrap-distance-left:9pt;mso-wrap-distance-top:0;mso-wrap-distance-right:9pt;mso-wrap-distance-bottom:0;mso-position-horizontal:absolute;mso-position-horizontal-relative:text;mso-position-vertical:absolute;mso-position-vertical-relative:text" o:gfxdata="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">
+              <v:shape w14:anchorId="611F27A5" id="Ink 43" o:spid="_x0000_s1026" type="#_x0000_t75" style="position:absolute;margin-left:57.4pt;margin-top:9.65pt;width:42pt;height:2.1pt;z-index:251686912;visibility:visible;mso-wrap-style:square;mso-wrap-distance-left:9pt;mso-wrap-distance-top:0;mso-wrap-distance-right:9pt;mso-wrap-distance-bottom:0;mso-position-horizontal:absolute;mso-position-horizontal-relative:text;mso-position-vertical:absolute;mso-position-vertical-relative:text" o:gfxdata="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">
                 <v:imagedata r:id="rId40" o:title=""/>
               </v:shape>
             </w:pict>
@@ -1318,7 +1318,7 @@
         <mc:AlternateContent>
           <mc:Choice Requires="wpi">
             <w:drawing>
-              <wp:anchor distT="0" distB="0" distL="114300" distR="114300" simplePos="0" relativeHeight="251676672" behindDoc="0" locked="0" layoutInCell="1" allowOverlap="1" wp14:anchorId="52451C02" wp14:editId="3C4848F3">
+              <wp:anchor distT="0" distB="0" distL="114300" distR="114300" simplePos="0" relativeHeight="251670528" behindDoc="0" locked="0" layoutInCell="1" allowOverlap="1" wp14:anchorId="52451C02" wp14:editId="3AEC7C77">
                 <wp:simplePos x="0" y="0"/>
                 <wp:positionH relativeFrom="column">
                   <wp:posOffset>5436085</wp:posOffset>
@@ -1349,7 +1349,7 @@
           </mc:Choice>
           <mc:Fallback>
             <w:pict>
-              <v:shape w14:anchorId="069FAF84" id="Ink 19" o:spid="_x0000_s1026" type="#_x0000_t75" style="position:absolute;margin-left:427.35pt;margin-top:-17.35pt;width:4.7pt;height:40.65pt;z-index:251676672;visibility:visible;mso-wrap-style:square;mso-wrap-distance-left:9pt;mso-wrap-distance-top:0;mso-wrap-distance-right:9pt;mso-wrap-distance-bottom:0;mso-position-horizontal:absolute;mso-position-horizontal-relative:text;mso-position-vertical:absolute;mso-position-vertical-relative:text" o:gfxdata="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">
+              <v:shape w14:anchorId="6313BA41" id="Ink 19" o:spid="_x0000_s1026" type="#_x0000_t75" style="position:absolute;margin-left:427.35pt;margin-top:-17.35pt;width:4.7pt;height:40.65pt;z-index:251670528;visibility:visible;mso-wrap-style:square;mso-wrap-distance-left:9pt;mso-wrap-distance-top:0;mso-wrap-distance-right:9pt;mso-wrap-distance-bottom:0;mso-position-horizontal:absolute;mso-position-horizontal-relative:text;mso-position-vertical:absolute;mso-position-vertical-relative:text" o:gfxdata="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">
                 <v:imagedata r:id="rId42" o:title=""/>
               </v:shape>
             </w:pict>
@@ -1363,7 +1363,7 @@
         <mc:AlternateContent>
           <mc:Choice Requires="wpi">
             <w:drawing>
-              <wp:anchor distT="0" distB="0" distL="114300" distR="114300" simplePos="0" relativeHeight="251661312" behindDoc="0" locked="0" layoutInCell="1" allowOverlap="1" wp14:anchorId="42F5E0D5" wp14:editId="7AEEE397">
+              <wp:anchor distT="0" distB="0" distL="114300" distR="114300" simplePos="0" relativeHeight="251655168" behindDoc="0" locked="0" layoutInCell="1" allowOverlap="1" wp14:anchorId="42F5E0D5" wp14:editId="012741DB">
                 <wp:simplePos x="0" y="0"/>
                 <wp:positionH relativeFrom="column">
                   <wp:posOffset>670045</wp:posOffset>
@@ -1394,7 +1394,7 @@
           </mc:Choice>
           <mc:Fallback>
             <w:pict>
-              <v:shape w14:anchorId="38681E3E" id="Ink 4" o:spid="_x0000_s1026" type="#_x0000_t75" style="position:absolute;margin-left:52.05pt;margin-top:9.05pt;width:3.35pt;height:3.75pt;z-index:251661312;visibility:visible;mso-wrap-style:square;mso-wrap-distance-left:9pt;mso-wrap-distance-top:0;mso-wrap-distance-right:9pt;mso-wrap-distance-bottom:0;mso-position-horizontal:absolute;mso-position-horizontal-relative:text;mso-position-vertical:absolute;mso-position-vertical-relative:text" o:gfxdata="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">
+              <v:shape w14:anchorId="442394DC" id="Ink 4" o:spid="_x0000_s1026" type="#_x0000_t75" style="position:absolute;margin-left:52.05pt;margin-top:9.05pt;width:3.35pt;height:3.75pt;z-index:251655168;visibility:visible;mso-wrap-style:square;mso-wrap-distance-left:9pt;mso-wrap-distance-top:0;mso-wrap-distance-right:9pt;mso-wrap-distance-bottom:0;mso-position-horizontal:absolute;mso-position-horizontal-relative:text;mso-position-vertical:absolute;mso-position-vertical-relative:text" o:gfxdata="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">
                 <v:imagedata r:id="rId44" o:title=""/>
               </v:shape>
             </w:pict>
@@ -1410,7 +1410,7 @@
         <mc:AlternateContent>
           <mc:Choice Requires="wps">
             <w:drawing>
-              <wp:anchor distT="45720" distB="45720" distL="114300" distR="114300" simplePos="0" relativeHeight="251707392" behindDoc="0" locked="0" layoutInCell="1" allowOverlap="1" wp14:anchorId="28AA4C69" wp14:editId="439B2D32">
+              <wp:anchor distT="45720" distB="45720" distL="114300" distR="114300" simplePos="0" relativeHeight="251701248" behindDoc="0" locked="0" layoutInCell="1" allowOverlap="1" wp14:anchorId="28AA4C69" wp14:editId="30DF39C5">
                 <wp:simplePos x="0" y="0"/>
                 <wp:positionH relativeFrom="column">
                   <wp:posOffset>5074920</wp:posOffset>
@@ -1482,7 +1482,7 @@
           </mc:Choice>
           <mc:Fallback>
             <w:pict>
-              <v:shape w14:anchorId="28AA4C69" id="_x0000_s1029" type="#_x0000_t202" style="position:absolute;margin-left:399.6pt;margin-top:7.3pt;width:73.8pt;height:22.2pt;z-index:251707392;visibility:visible;mso-wrap-style:square;mso-width-percent:0;mso-height-percent:0;mso-wrap-distance-left:9pt;mso-wrap-distance-top:3.6pt;mso-wrap-distance-right:9pt;mso-wrap-distance-bottom:3.6pt;mso-position-horizontal:absolute;mso-position-horizontal-relative:text;mso-position-vertical:absolute;mso-position-vertical-relative:text;mso-width-percent:0;mso-height-percent:0;mso-width-relative:margin;mso-height-relative:margin;v-text-anchor:top" o:gfxdata="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">
+              <v:shape w14:anchorId="28AA4C69" id="_x0000_s1029" type="#_x0000_t202" style="position:absolute;margin-left:399.6pt;margin-top:7.3pt;width:73.8pt;height:22.2pt;z-index:251701248;visibility:visible;mso-wrap-style:square;mso-width-percent:0;mso-height-percent:0;mso-wrap-distance-left:9pt;mso-wrap-distance-top:3.6pt;mso-wrap-distance-right:9pt;mso-wrap-distance-bottom:3.6pt;mso-position-horizontal:absolute;mso-position-horizontal-relative:text;mso-position-vertical:absolute;mso-position-vertical-relative:text;mso-width-percent:0;mso-height-percent:0;mso-width-relative:margin;mso-height-relative:margin;v-text-anchor:top" o:gfxdata="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">
                 <v:textbox>
                   <w:txbxContent>
                     <w:p>
@@ -1510,7 +1510,7 @@
         <mc:AlternateContent>
           <mc:Choice Requires="wps">
             <w:drawing>
-              <wp:anchor distT="45720" distB="45720" distL="114300" distR="114300" simplePos="0" relativeHeight="251703296" behindDoc="0" locked="0" layoutInCell="1" allowOverlap="1" wp14:anchorId="1E3275CB" wp14:editId="7097B2C1">
+              <wp:anchor distT="45720" distB="45720" distL="114300" distR="114300" simplePos="0" relativeHeight="251697152" behindDoc="0" locked="0" layoutInCell="1" allowOverlap="1" wp14:anchorId="1E3275CB" wp14:editId="01871487">
                 <wp:simplePos x="0" y="0"/>
                 <wp:positionH relativeFrom="column">
                   <wp:posOffset>3390265</wp:posOffset>
@@ -1582,7 +1582,7 @@
           </mc:Choice>
           <mc:Fallback>
             <w:pict>
-              <v:shape w14:anchorId="1E3275CB" id="_x0000_s1030" type="#_x0000_t202" style="position:absolute;margin-left:266.95pt;margin-top:17.95pt;width:73.8pt;height:22.2pt;z-index:251703296;visibility:visible;mso-wrap-style:square;mso-width-percent:0;mso-height-percent:0;mso-wrap-distance-left:9pt;mso-wrap-distance-top:3.6pt;mso-wrap-distance-right:9pt;mso-wrap-distance-bottom:3.6pt;mso-position-horizontal:absolute;mso-position-horizontal-relative:text;mso-position-vertical:absolute;mso-position-vertical-relative:text;mso-width-percent:0;mso-height-percent:0;mso-width-relative:margin;mso-height-relative:margin;v-text-anchor:top" o:gfxdata="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">
+              <v:shape w14:anchorId="1E3275CB" id="_x0000_s1030" type="#_x0000_t202" style="position:absolute;margin-left:266.95pt;margin-top:17.95pt;width:73.8pt;height:22.2pt;z-index:251697152;visibility:visible;mso-wrap-style:square;mso-width-percent:0;mso-height-percent:0;mso-wrap-distance-left:9pt;mso-wrap-distance-top:3.6pt;mso-wrap-distance-right:9pt;mso-wrap-distance-bottom:3.6pt;mso-position-horizontal:absolute;mso-position-horizontal-relative:text;mso-position-vertical:absolute;mso-position-vertical-relative:text;mso-width-percent:0;mso-height-percent:0;mso-width-relative:margin;mso-height-relative:margin;v-text-anchor:top" o:gfxdata="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">
                 <v:textbox>
                   <w:txbxContent>
                     <w:p>
@@ -1610,7 +1610,7 @@
         <mc:AlternateContent>
           <mc:Choice Requires="wpi">
             <w:drawing>
-              <wp:anchor distT="0" distB="0" distL="114300" distR="114300" simplePos="0" relativeHeight="251699200" behindDoc="0" locked="0" layoutInCell="1" allowOverlap="1" wp14:anchorId="22F5DE7F" wp14:editId="5C2DD89F">
+              <wp:anchor distT="0" distB="0" distL="114300" distR="114300" simplePos="0" relativeHeight="251693056" behindDoc="0" locked="0" layoutInCell="1" allowOverlap="1" wp14:anchorId="22F5DE7F" wp14:editId="7692E34E">
                 <wp:simplePos x="0" y="0"/>
                 <wp:positionH relativeFrom="column">
                   <wp:posOffset>1782085</wp:posOffset>
@@ -1641,7 +1641,7 @@
           </mc:Choice>
           <mc:Fallback>
             <w:pict>
-              <v:shape w14:anchorId="45D92715" id="Ink 49" o:spid="_x0000_s1026" type="#_x0000_t75" style="position:absolute;margin-left:139.6pt;margin-top:2.85pt;width:126.1pt;height:9.2pt;z-index:251699200;visibility:visible;mso-wrap-style:square;mso-wrap-distance-left:9pt;mso-wrap-distance-top:0;mso-wrap-distance-right:9pt;mso-wrap-distance-bottom:0;mso-position-horizontal:absolute;mso-position-horizontal-relative:text;mso-position-vertical:absolute;mso-position-vertical-relative:text" o:gfxdata="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">
+              <v:shape w14:anchorId="00C22C1F" id="Ink 49" o:spid="_x0000_s1026" type="#_x0000_t75" style="position:absolute;margin-left:139.6pt;margin-top:2.85pt;width:126.1pt;height:9.2pt;z-index:251693056;visibility:visible;mso-wrap-style:square;mso-wrap-distance-left:9pt;mso-wrap-distance-top:0;mso-wrap-distance-right:9pt;mso-wrap-distance-bottom:0;mso-position-horizontal:absolute;mso-position-horizontal-relative:text;mso-position-vertical:absolute;mso-position-vertical-relative:text" o:gfxdata="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">
                 <v:imagedata r:id="rId46" o:title=""/>
               </v:shape>
             </w:pict>
@@ -1655,7 +1655,7 @@
         <mc:AlternateContent>
           <mc:Choice Requires="wpi">
             <w:drawing>
-              <wp:anchor distT="0" distB="0" distL="114300" distR="114300" simplePos="0" relativeHeight="251696128" behindDoc="0" locked="0" layoutInCell="1" allowOverlap="1" wp14:anchorId="67F8A3DC" wp14:editId="4501334C">
+              <wp:anchor distT="0" distB="0" distL="114300" distR="114300" simplePos="0" relativeHeight="251689984" behindDoc="0" locked="0" layoutInCell="1" allowOverlap="1" wp14:anchorId="67F8A3DC" wp14:editId="7C1DA96E">
                 <wp:simplePos x="0" y="0"/>
                 <wp:positionH relativeFrom="column">
                   <wp:posOffset>1734205</wp:posOffset>
@@ -1686,7 +1686,7 @@
           </mc:Choice>
           <mc:Fallback>
             <w:pict>
-              <v:shape w14:anchorId="5451DADE" id="Ink 46" o:spid="_x0000_s1026" type="#_x0000_t75" style="position:absolute;margin-left:135.85pt;margin-top:9.2pt;width:7pt;height:4.8pt;z-index:251696128;visibility:visible;mso-wrap-style:square;mso-wrap-distance-left:9pt;mso-wrap-distance-top:0;mso-wrap-distance-right:9pt;mso-wrap-distance-bottom:0;mso-position-horizontal:absolute;mso-position-horizontal-relative:text;mso-position-vertical:absolute;mso-position-vertical-relative:text" o:gfxdata="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">
+              <v:shape w14:anchorId="65F1F450" id="Ink 46" o:spid="_x0000_s1026" type="#_x0000_t75" style="position:absolute;margin-left:135.85pt;margin-top:9.2pt;width:7pt;height:4.8pt;z-index:251689984;visibility:visible;mso-wrap-style:square;mso-wrap-distance-left:9pt;mso-wrap-distance-top:0;mso-wrap-distance-right:9pt;mso-wrap-distance-bottom:0;mso-position-horizontal:absolute;mso-position-horizontal-relative:text;mso-position-vertical:absolute;mso-position-vertical-relative:text" o:gfxdata="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">
                 <v:imagedata r:id="rId48" o:title=""/>
               </v:shape>
             </w:pict>
@@ -1700,7 +1700,7 @@
         <mc:AlternateContent>
           <mc:Choice Requires="wpi">
             <w:drawing>
-              <wp:anchor distT="0" distB="0" distL="114300" distR="114300" simplePos="0" relativeHeight="251692032" behindDoc="0" locked="0" layoutInCell="1" allowOverlap="1" wp14:anchorId="46206A81" wp14:editId="3795F203">
+              <wp:anchor distT="0" distB="0" distL="114300" distR="114300" simplePos="0" relativeHeight="251685888" behindDoc="0" locked="0" layoutInCell="1" allowOverlap="1" wp14:anchorId="46206A81" wp14:editId="3AF47F43">
                 <wp:simplePos x="0" y="0"/>
                 <wp:positionH relativeFrom="column">
                   <wp:posOffset>3366805</wp:posOffset>
@@ -1731,7 +1731,7 @@
           </mc:Choice>
           <mc:Fallback>
             <w:pict>
-              <v:shape w14:anchorId="78167AD2" id="Ink 42" o:spid="_x0000_s1026" type="#_x0000_t75" style="position:absolute;margin-left:264.4pt;margin-top:-7.35pt;width:43.45pt;height:18.5pt;z-index:251692032;visibility:visible;mso-wrap-style:square;mso-wrap-distance-left:9pt;mso-wrap-distance-top:0;mso-wrap-distance-right:9pt;mso-wrap-distance-bottom:0;mso-position-horizontal:absolute;mso-position-horizontal-relative:text;mso-position-vertical:absolute;mso-position-vertical-relative:text" o:gfxdata="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">
+              <v:shape w14:anchorId="63276B38" id="Ink 42" o:spid="_x0000_s1026" type="#_x0000_t75" style="position:absolute;margin-left:264.4pt;margin-top:-7.35pt;width:43.45pt;height:18.5pt;z-index:251685888;visibility:visible;mso-wrap-style:square;mso-wrap-distance-left:9pt;mso-wrap-distance-top:0;mso-wrap-distance-right:9pt;mso-wrap-distance-bottom:0;mso-position-horizontal:absolute;mso-position-horizontal-relative:text;mso-position-vertical:absolute;mso-position-vertical-relative:text" o:gfxdata="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">
                 <v:imagedata r:id="rId50" o:title=""/>
               </v:shape>
             </w:pict>
@@ -1784,7 +1784,3660 @@
       </w:r>
     </w:p>
     <w:p/>
+    <w:p>
+      <w:pPr>
+        <w:pStyle w:val="Heading2"/>
+      </w:pPr>
+      <w:r>
+        <w:t>C</w:t>
+      </w:r>
+      <w:r>
+        <w:t>omponenten</w:t>
+      </w:r>
+    </w:p>
+    <w:tbl>
+      <w:tblPr>
+        <w:tblStyle w:val="TableGrid"/>
+        <w:tblW w:w="0" w:type="auto"/>
+        <w:tblLook w:val="04A0" w:firstRow="1" w:lastRow="0" w:firstColumn="1" w:lastColumn="0" w:noHBand="0" w:noVBand="1"/>
+      </w:tblPr>
+      <w:tblGrid>
+        <w:gridCol w:w="2830"/>
+        <w:gridCol w:w="6232"/>
+      </w:tblGrid>
+      <w:tr>
+        <w:tc>
+          <w:tcPr>
+            <w:tcW w:w="2830" w:type="dxa"/>
+          </w:tcPr>
+          <w:p>
+            <w:r>
+              <w:drawing>
+                <wp:inline distT="0" distB="0" distL="0" distR="0" wp14:anchorId="2D11D55F" wp14:editId="20336ED0">
+                  <wp:extent cx="1438051" cy="1114425"/>
+                  <wp:effectExtent l="0" t="0" r="0" b="0"/>
+                  <wp:docPr id="1483320300" name="Picture 1"/>
+                  <wp:cNvGraphicFramePr>
+                    <a:graphicFrameLocks xmlns:a="http://schemas.openxmlformats.org/drawingml/2006/main" noChangeAspect="1"/>
+                  </wp:cNvGraphicFramePr>
+                  <a:graphic xmlns:a="http://schemas.openxmlformats.org/drawingml/2006/main">
+                    <a:graphicData uri="http://schemas.openxmlformats.org/drawingml/2006/picture">
+                      <pic:pic xmlns:pic="http://schemas.openxmlformats.org/drawingml/2006/picture">
+                        <pic:nvPicPr>
+                          <pic:cNvPr id="1483320300" name=""/>
+                          <pic:cNvPicPr/>
+                        </pic:nvPicPr>
+                        <pic:blipFill>
+                          <a:blip r:embed="rId51"/>
+                          <a:stretch>
+                            <a:fillRect/>
+                          </a:stretch>
+                        </pic:blipFill>
+                        <pic:spPr>
+                          <a:xfrm>
+                            <a:off x="0" y="0"/>
+                            <a:ext cx="1458105" cy="1129966"/>
+                          </a:xfrm>
+                          <a:prstGeom prst="rect">
+                            <a:avLst/>
+                          </a:prstGeom>
+                        </pic:spPr>
+                      </pic:pic>
+                    </a:graphicData>
+                  </a:graphic>
+                </wp:inline>
+              </w:drawing>
+            </w:r>
+          </w:p>
+        </w:tc>
+        <w:tc>
+          <w:tcPr>
+            <w:tcW w:w="6232" w:type="dxa"/>
+          </w:tcPr>
+          <w:p>
+            <w:proofErr w:type="spellStart"/>
+            <w:r>
+              <w:t>Arduino</w:t>
+            </w:r>
+            <w:proofErr w:type="spellEnd"/>
+            <w:r>
+              <w:t xml:space="preserve"> UNO, de basis van de schakeling waarmee alle componenten worden aangestuurd.</w:t>
+            </w:r>
+          </w:p>
+        </w:tc>
+      </w:tr>
+      <w:tr>
+        <w:tc>
+          <w:tcPr>
+            <w:tcW w:w="2830" w:type="dxa"/>
+          </w:tcPr>
+          <w:p>
+            <w:r>
+              <w:drawing>
+                <wp:inline distT="0" distB="0" distL="0" distR="0" wp14:anchorId="2D8F493F" wp14:editId="6CF9C1F0">
+                  <wp:extent cx="1399577" cy="1409700"/>
+                  <wp:effectExtent l="0" t="0" r="0" b="0"/>
+                  <wp:docPr id="43722340" name="Picture 1"/>
+                  <wp:cNvGraphicFramePr>
+                    <a:graphicFrameLocks xmlns:a="http://schemas.openxmlformats.org/drawingml/2006/main" noChangeAspect="1"/>
+                  </wp:cNvGraphicFramePr>
+                  <a:graphic xmlns:a="http://schemas.openxmlformats.org/drawingml/2006/main">
+                    <a:graphicData uri="http://schemas.openxmlformats.org/drawingml/2006/picture">
+                      <pic:pic xmlns:pic="http://schemas.openxmlformats.org/drawingml/2006/picture">
+                        <pic:nvPicPr>
+                          <pic:cNvPr id="43722340" name=""/>
+                          <pic:cNvPicPr/>
+                        </pic:nvPicPr>
+                        <pic:blipFill>
+                          <a:blip r:embed="rId52"/>
+                          <a:stretch>
+                            <a:fillRect/>
+                          </a:stretch>
+                        </pic:blipFill>
+                        <pic:spPr>
+                          <a:xfrm>
+                            <a:off x="0" y="0"/>
+                            <a:ext cx="1412164" cy="1422378"/>
+                          </a:xfrm>
+                          <a:prstGeom prst="rect">
+                            <a:avLst/>
+                          </a:prstGeom>
+                        </pic:spPr>
+                      </pic:pic>
+                    </a:graphicData>
+                  </a:graphic>
+                </wp:inline>
+              </w:drawing>
+            </w:r>
+          </w:p>
+        </w:tc>
+        <w:tc>
+          <w:tcPr>
+            <w:tcW w:w="6232" w:type="dxa"/>
+          </w:tcPr>
+          <w:p>
+            <w:r>
+              <w:t xml:space="preserve">Waterdichte </w:t>
+            </w:r>
+            <w:proofErr w:type="spellStart"/>
+            <w:r>
+              <w:t>ultrasonic</w:t>
+            </w:r>
+            <w:proofErr w:type="spellEnd"/>
+            <w:r>
+              <w:t xml:space="preserve"> </w:t>
+            </w:r>
+            <w:proofErr w:type="spellStart"/>
+            <w:r>
+              <w:t>distance</w:t>
+            </w:r>
+            <w:proofErr w:type="spellEnd"/>
+            <w:r>
+              <w:t xml:space="preserve"> sensor, deze wordt gebruikt om de afstand van bovenaf tot de waterspiegel te meten.</w:t>
+            </w:r>
+          </w:p>
+        </w:tc>
+      </w:tr>
+      <w:tr>
+        <w:tc>
+          <w:tcPr>
+            <w:tcW w:w="2830" w:type="dxa"/>
+          </w:tcPr>
+          <w:p>
+            <w:r>
+              <w:drawing>
+                <wp:inline distT="0" distB="0" distL="0" distR="0" wp14:anchorId="68A0E22D" wp14:editId="7F11BBE4">
+                  <wp:extent cx="1545776" cy="1590675"/>
+                  <wp:effectExtent l="0" t="0" r="0" b="0"/>
+                  <wp:docPr id="1002200728" name="Picture 1"/>
+                  <wp:cNvGraphicFramePr>
+                    <a:graphicFrameLocks xmlns:a="http://schemas.openxmlformats.org/drawingml/2006/main" noChangeAspect="1"/>
+                  </wp:cNvGraphicFramePr>
+                  <a:graphic xmlns:a="http://schemas.openxmlformats.org/drawingml/2006/main">
+                    <a:graphicData uri="http://schemas.openxmlformats.org/drawingml/2006/picture">
+                      <pic:pic xmlns:pic="http://schemas.openxmlformats.org/drawingml/2006/picture">
+                        <pic:nvPicPr>
+                          <pic:cNvPr id="1002200728" name=""/>
+                          <pic:cNvPicPr/>
+                        </pic:nvPicPr>
+                        <pic:blipFill>
+                          <a:blip r:embed="rId53"/>
+                          <a:stretch>
+                            <a:fillRect/>
+                          </a:stretch>
+                        </pic:blipFill>
+                        <pic:spPr>
+                          <a:xfrm>
+                            <a:off x="0" y="0"/>
+                            <a:ext cx="1550229" cy="1595257"/>
+                          </a:xfrm>
+                          <a:prstGeom prst="rect">
+                            <a:avLst/>
+                          </a:prstGeom>
+                        </pic:spPr>
+                      </pic:pic>
+                    </a:graphicData>
+                  </a:graphic>
+                </wp:inline>
+              </w:drawing>
+            </w:r>
+          </w:p>
+        </w:tc>
+        <w:tc>
+          <w:tcPr>
+            <w:tcW w:w="6232" w:type="dxa"/>
+          </w:tcPr>
+          <w:p>
+            <w:r>
+              <w:t xml:space="preserve">Dallas DS18B20 temperatuur meter, hiermee wordt de temperatuur in de </w:t>
+            </w:r>
+            <w:proofErr w:type="spellStart"/>
+            <w:r>
+              <w:t>PVC-buis</w:t>
+            </w:r>
+            <w:proofErr w:type="spellEnd"/>
+            <w:r>
+              <w:t xml:space="preserve"> gemeten om de </w:t>
+            </w:r>
+            <w:proofErr w:type="spellStart"/>
+            <w:r>
+              <w:t>de</w:t>
+            </w:r>
+            <w:proofErr w:type="spellEnd"/>
+            <w:r>
+              <w:t xml:space="preserve"> geluidssnelheid beter te kunne berekenen. </w:t>
+            </w:r>
+          </w:p>
+        </w:tc>
+      </w:tr>
+      <w:tr>
+        <w:tc>
+          <w:tcPr>
+            <w:tcW w:w="2830" w:type="dxa"/>
+          </w:tcPr>
+          <w:p>
+            <w:r>
+              <w:drawing>
+                <wp:inline distT="0" distB="0" distL="0" distR="0" wp14:anchorId="04EA2322" wp14:editId="25528D8B">
+                  <wp:extent cx="1437640" cy="1356757"/>
+                  <wp:effectExtent l="0" t="0" r="0" b="0"/>
+                  <wp:docPr id="470723897" name="Picture 1"/>
+                  <wp:cNvGraphicFramePr>
+                    <a:graphicFrameLocks xmlns:a="http://schemas.openxmlformats.org/drawingml/2006/main" noChangeAspect="1"/>
+                  </wp:cNvGraphicFramePr>
+                  <a:graphic xmlns:a="http://schemas.openxmlformats.org/drawingml/2006/main">
+                    <a:graphicData uri="http://schemas.openxmlformats.org/drawingml/2006/picture">
+                      <pic:pic xmlns:pic="http://schemas.openxmlformats.org/drawingml/2006/picture">
+                        <pic:nvPicPr>
+                          <pic:cNvPr id="470723897" name=""/>
+                          <pic:cNvPicPr/>
+                        </pic:nvPicPr>
+                        <pic:blipFill>
+                          <a:blip r:embed="rId54"/>
+                          <a:stretch>
+                            <a:fillRect/>
+                          </a:stretch>
+                        </pic:blipFill>
+                        <pic:spPr>
+                          <a:xfrm>
+                            <a:off x="0" y="0"/>
+                            <a:ext cx="1468117" cy="1385519"/>
+                          </a:xfrm>
+                          <a:prstGeom prst="rect">
+                            <a:avLst/>
+                          </a:prstGeom>
+                        </pic:spPr>
+                      </pic:pic>
+                    </a:graphicData>
+                  </a:graphic>
+                </wp:inline>
+              </w:drawing>
+            </w:r>
+          </w:p>
+        </w:tc>
+        <w:tc>
+          <w:tcPr>
+            <w:tcW w:w="6232" w:type="dxa"/>
+          </w:tcPr>
+          <w:p>
+            <w:r>
+              <w:t xml:space="preserve">2 </w:t>
+            </w:r>
+            <w:proofErr w:type="spellStart"/>
+            <w:r>
+              <w:t>solid</w:t>
+            </w:r>
+            <w:proofErr w:type="spellEnd"/>
+            <w:r>
+              <w:t xml:space="preserve">-state relais om de gemotoriseerde kogelkraan mee </w:t>
+            </w:r>
+            <w:r>
+              <w:t xml:space="preserve">aan te sturen. </w:t>
+            </w:r>
+          </w:p>
+        </w:tc>
+      </w:tr>
+      <w:tr>
+        <w:tc>
+          <w:tcPr>
+            <w:tcW w:w="2830" w:type="dxa"/>
+          </w:tcPr>
+          <w:p>
+            <w:r>
+              <w:rPr>
+                <w:noProof/>
+              </w:rPr>
+              <w:drawing>
+                <wp:inline distT="0" distB="0" distL="0" distR="0" wp14:anchorId="28EC39F0" wp14:editId="11F1EEC3">
+                  <wp:extent cx="1427018" cy="1427018"/>
+                  <wp:effectExtent l="0" t="0" r="1905" b="1905"/>
+                  <wp:docPr id="1272221646" name="Picture 1272221646" descr="AC220V 3 Way 3 Wire 2 Control Motorized Ball Valve Electric Actuator ..."/>
+                  <wp:cNvGraphicFramePr>
+                    <a:graphicFrameLocks xmlns:a="http://schemas.openxmlformats.org/drawingml/2006/main" noChangeAspect="1"/>
+                  </wp:cNvGraphicFramePr>
+                  <a:graphic xmlns:a="http://schemas.openxmlformats.org/drawingml/2006/main">
+                    <a:graphicData uri="http://schemas.openxmlformats.org/drawingml/2006/picture">
+                      <pic:pic xmlns:pic="http://schemas.openxmlformats.org/drawingml/2006/picture">
+                        <pic:nvPicPr>
+                          <pic:cNvPr id="0" name="Picture 1" descr="AC220V 3 Way 3 Wire 2 Control Motorized Ball Valve Electric Actuator ..."/>
+                          <pic:cNvPicPr>
+                            <a:picLocks noChangeAspect="1" noChangeArrowheads="1"/>
+                          </pic:cNvPicPr>
+                        </pic:nvPicPr>
+                        <pic:blipFill>
+                          <a:blip r:embed="rId55" cstate="print">
+                            <a:extLst>
+                              <a:ext uri="{28A0092B-C50C-407E-A947-70E740481C1C}">
+                                <a14:useLocalDpi xmlns:a14="http://schemas.microsoft.com/office/drawing/2010/main" val="0"/>
+                              </a:ext>
+                            </a:extLst>
+                          </a:blip>
+                          <a:srcRect/>
+                          <a:stretch>
+                            <a:fillRect/>
+                          </a:stretch>
+                        </pic:blipFill>
+                        <pic:spPr bwMode="auto">
+                          <a:xfrm>
+                            <a:off x="0" y="0"/>
+                            <a:ext cx="1433647" cy="1433647"/>
+                          </a:xfrm>
+                          <a:prstGeom prst="rect">
+                            <a:avLst/>
+                          </a:prstGeom>
+                          <a:noFill/>
+                          <a:ln>
+                            <a:noFill/>
+                          </a:ln>
+                        </pic:spPr>
+                      </pic:pic>
+                    </a:graphicData>
+                  </a:graphic>
+                </wp:inline>
+              </w:drawing>
+            </w:r>
+          </w:p>
+        </w:tc>
+        <w:tc>
+          <w:tcPr>
+            <w:tcW w:w="6232" w:type="dxa"/>
+          </w:tcPr>
+          <w:p>
+            <w:r>
+              <w:t xml:space="preserve">Gemotoriseerde </w:t>
+            </w:r>
+            <w:r>
+              <w:t xml:space="preserve">3-weg </w:t>
+            </w:r>
+            <w:r>
+              <w:t xml:space="preserve">kogelkraan </w:t>
+            </w:r>
+            <w:r>
+              <w:t xml:space="preserve">om </w:t>
+            </w:r>
+            <w:r>
+              <w:t>te schakelen tussen de pomp en de waterleiding.</w:t>
+            </w:r>
+          </w:p>
+        </w:tc>
+      </w:tr>
+      <w:tr>
+        <w:tc>
+          <w:tcPr>
+            <w:tcW w:w="2830" w:type="dxa"/>
+          </w:tcPr>
+          <w:p>
+            <w:r>
+              <w:rPr>
+                <w:noProof/>
+              </w:rPr>
+              <w:lastRenderedPageBreak/>
+              <w:drawing>
+                <wp:inline distT="0" distB="0" distL="0" distR="0" wp14:anchorId="6EED0DA0" wp14:editId="307E8E97">
+                  <wp:extent cx="1503218" cy="1127414"/>
+                  <wp:effectExtent l="0" t="0" r="1905" b="0"/>
+                  <wp:docPr id="196212261" name="Picture 15" descr="OLED Display 0.96 inch 128x64 with SPI interface - 3-5V (100% ..."/>
+                  <wp:cNvGraphicFramePr>
+                    <a:graphicFrameLocks xmlns:a="http://schemas.openxmlformats.org/drawingml/2006/main" noChangeAspect="1"/>
+                  </wp:cNvGraphicFramePr>
+                  <a:graphic xmlns:a="http://schemas.openxmlformats.org/drawingml/2006/main">
+                    <a:graphicData uri="http://schemas.openxmlformats.org/drawingml/2006/picture">
+                      <pic:pic xmlns:pic="http://schemas.openxmlformats.org/drawingml/2006/picture">
+                        <pic:nvPicPr>
+                          <pic:cNvPr id="0" name="Picture 3" descr="OLED Display 0.96 inch 128x64 with SPI interface - 3-5V (100% ..."/>
+                          <pic:cNvPicPr>
+                            <a:picLocks noChangeAspect="1" noChangeArrowheads="1"/>
+                          </pic:cNvPicPr>
+                        </pic:nvPicPr>
+                        <pic:blipFill>
+                          <a:blip r:embed="rId56" cstate="print">
+                            <a:extLst>
+                              <a:ext uri="{28A0092B-C50C-407E-A947-70E740481C1C}">
+                                <a14:useLocalDpi xmlns:a14="http://schemas.microsoft.com/office/drawing/2010/main" val="0"/>
+                              </a:ext>
+                            </a:extLst>
+                          </a:blip>
+                          <a:srcRect/>
+                          <a:stretch>
+                            <a:fillRect/>
+                          </a:stretch>
+                        </pic:blipFill>
+                        <pic:spPr bwMode="auto">
+                          <a:xfrm>
+                            <a:off x="0" y="0"/>
+                            <a:ext cx="1514326" cy="1135745"/>
+                          </a:xfrm>
+                          <a:prstGeom prst="rect">
+                            <a:avLst/>
+                          </a:prstGeom>
+                          <a:noFill/>
+                          <a:ln>
+                            <a:noFill/>
+                          </a:ln>
+                        </pic:spPr>
+                      </pic:pic>
+                    </a:graphicData>
+                  </a:graphic>
+                </wp:inline>
+              </w:drawing>
+            </w:r>
+          </w:p>
+        </w:tc>
+        <w:tc>
+          <w:tcPr>
+            <w:tcW w:w="6232" w:type="dxa"/>
+          </w:tcPr>
+          <w:p>
+            <w:r>
+              <w:t xml:space="preserve">Een 0.96” </w:t>
+            </w:r>
+            <w:proofErr w:type="spellStart"/>
+            <w:r>
+              <w:t>oled</w:t>
+            </w:r>
+            <w:proofErr w:type="spellEnd"/>
+            <w:r>
+              <w:t xml:space="preserve"> schermpje om informatie te tonen</w:t>
+            </w:r>
+            <w:r>
+              <w:t xml:space="preserve"> (zoals de waterstand, de stand van de kogelkraan etc.</w:t>
+            </w:r>
+          </w:p>
+        </w:tc>
+      </w:tr>
+      <w:tr>
+        <w:tc>
+          <w:tcPr>
+            <w:tcW w:w="2830" w:type="dxa"/>
+          </w:tcPr>
+          <w:p>
+            <w:pPr>
+              <w:rPr>
+                <w:noProof/>
+              </w:rPr>
+            </w:pPr>
+            <w:r>
+              <w:rPr>
+                <w:noProof/>
+              </w:rPr>
+              <w:drawing>
+                <wp:inline distT="0" distB="0" distL="0" distR="0" wp14:anchorId="7336A1A3" wp14:editId="2ADDA6B3">
+                  <wp:extent cx="1227495" cy="588818"/>
+                  <wp:effectExtent l="0" t="0" r="0" b="1905"/>
+                  <wp:docPr id="1520644904" name="Picture 1"/>
+                  <wp:cNvGraphicFramePr>
+                    <a:graphicFrameLocks xmlns:a="http://schemas.openxmlformats.org/drawingml/2006/main" noChangeAspect="1"/>
+                  </wp:cNvGraphicFramePr>
+                  <a:graphic xmlns:a="http://schemas.openxmlformats.org/drawingml/2006/main">
+                    <a:graphicData uri="http://schemas.openxmlformats.org/drawingml/2006/picture">
+                      <pic:pic xmlns:pic="http://schemas.openxmlformats.org/drawingml/2006/picture">
+                        <pic:nvPicPr>
+                          <pic:cNvPr id="1520644904" name=""/>
+                          <pic:cNvPicPr/>
+                        </pic:nvPicPr>
+                        <pic:blipFill>
+                          <a:blip r:embed="rId57"/>
+                          <a:stretch>
+                            <a:fillRect/>
+                          </a:stretch>
+                        </pic:blipFill>
+                        <pic:spPr>
+                          <a:xfrm flipH="1">
+                            <a:off x="0" y="0"/>
+                            <a:ext cx="1281858" cy="614896"/>
+                          </a:xfrm>
+                          <a:prstGeom prst="rect">
+                            <a:avLst/>
+                          </a:prstGeom>
+                        </pic:spPr>
+                      </pic:pic>
+                    </a:graphicData>
+                  </a:graphic>
+                </wp:inline>
+              </w:drawing>
+            </w:r>
+          </w:p>
+        </w:tc>
+        <w:tc>
+          <w:tcPr>
+            <w:tcW w:w="6232" w:type="dxa"/>
+          </w:tcPr>
+          <w:p>
+            <w:proofErr w:type="spellStart"/>
+            <w:r>
+              <w:t>Realtime</w:t>
+            </w:r>
+            <w:proofErr w:type="spellEnd"/>
+            <w:r>
+              <w:t xml:space="preserve"> klok.</w:t>
+            </w:r>
+          </w:p>
+        </w:tc>
+      </w:tr>
+      <w:tr>
+        <w:tc>
+          <w:tcPr>
+            <w:tcW w:w="2830" w:type="dxa"/>
+          </w:tcPr>
+          <w:p>
+            <w:pPr>
+              <w:rPr>
+                <w:noProof/>
+              </w:rPr>
+            </w:pPr>
+            <w:r>
+              <w:rPr>
+                <w:noProof/>
+              </w:rPr>
+              <w:drawing>
+                <wp:inline distT="0" distB="0" distL="0" distR="0" wp14:anchorId="660D97C0" wp14:editId="6386B3EB">
+                  <wp:extent cx="634393" cy="602673"/>
+                  <wp:effectExtent l="0" t="0" r="0" b="6985"/>
+                  <wp:docPr id="1619063557" name="Picture 1619063557" descr="Image result for Mini Schakelaar"/>
+                  <wp:cNvGraphicFramePr>
+                    <a:graphicFrameLocks xmlns:a="http://schemas.openxmlformats.org/drawingml/2006/main" noChangeAspect="1"/>
+                  </wp:cNvGraphicFramePr>
+                  <a:graphic xmlns:a="http://schemas.openxmlformats.org/drawingml/2006/main">
+                    <a:graphicData uri="http://schemas.openxmlformats.org/drawingml/2006/picture">
+                      <pic:pic xmlns:pic="http://schemas.openxmlformats.org/drawingml/2006/picture">
+                        <pic:nvPicPr>
+                          <pic:cNvPr id="0" name="Picture 1" descr="Image result for Mini Schakelaar"/>
+                          <pic:cNvPicPr>
+                            <a:picLocks noChangeAspect="1" noChangeArrowheads="1"/>
+                          </pic:cNvPicPr>
+                        </pic:nvPicPr>
+                        <pic:blipFill>
+                          <a:blip r:embed="rId4" cstate="print">
+                            <a:extLst>
+                              <a:ext uri="{28A0092B-C50C-407E-A947-70E740481C1C}">
+                                <a14:useLocalDpi xmlns:a14="http://schemas.microsoft.com/office/drawing/2010/main" val="0"/>
+                              </a:ext>
+                            </a:extLst>
+                          </a:blip>
+                          <a:srcRect/>
+                          <a:stretch>
+                            <a:fillRect/>
+                          </a:stretch>
+                        </pic:blipFill>
+                        <pic:spPr bwMode="auto">
+                          <a:xfrm>
+                            <a:off x="0" y="0"/>
+                            <a:ext cx="646865" cy="614521"/>
+                          </a:xfrm>
+                          <a:prstGeom prst="rect">
+                            <a:avLst/>
+                          </a:prstGeom>
+                          <a:noFill/>
+                          <a:ln>
+                            <a:noFill/>
+                          </a:ln>
+                        </pic:spPr>
+                      </pic:pic>
+                    </a:graphicData>
+                  </a:graphic>
+                </wp:inline>
+              </w:drawing>
+            </w:r>
+            <w:r>
+              <w:rPr>
+                <w:noProof/>
+              </w:rPr>
+              <w:drawing>
+                <wp:inline distT="0" distB="0" distL="0" distR="0" wp14:anchorId="6D70BC4F" wp14:editId="73022109">
+                  <wp:extent cx="685436" cy="651164"/>
+                  <wp:effectExtent l="0" t="0" r="635" b="0"/>
+                  <wp:docPr id="1559645509" name="Picture 1559645509" descr="Image result for Mini Schakelaar"/>
+                  <wp:cNvGraphicFramePr>
+                    <a:graphicFrameLocks xmlns:a="http://schemas.openxmlformats.org/drawingml/2006/main" noChangeAspect="1"/>
+                  </wp:cNvGraphicFramePr>
+                  <a:graphic xmlns:a="http://schemas.openxmlformats.org/drawingml/2006/main">
+                    <a:graphicData uri="http://schemas.openxmlformats.org/drawingml/2006/picture">
+                      <pic:pic xmlns:pic="http://schemas.openxmlformats.org/drawingml/2006/picture">
+                        <pic:nvPicPr>
+                          <pic:cNvPr id="0" name="Picture 1" descr="Image result for Mini Schakelaar"/>
+                          <pic:cNvPicPr>
+                            <a:picLocks noChangeAspect="1" noChangeArrowheads="1"/>
+                          </pic:cNvPicPr>
+                        </pic:nvPicPr>
+                        <pic:blipFill>
+                          <a:blip r:embed="rId4" cstate="print">
+                            <a:extLst>
+                              <a:ext uri="{28A0092B-C50C-407E-A947-70E740481C1C}">
+                                <a14:useLocalDpi xmlns:a14="http://schemas.microsoft.com/office/drawing/2010/main" val="0"/>
+                              </a:ext>
+                            </a:extLst>
+                          </a:blip>
+                          <a:srcRect/>
+                          <a:stretch>
+                            <a:fillRect/>
+                          </a:stretch>
+                        </pic:blipFill>
+                        <pic:spPr bwMode="auto">
+                          <a:xfrm>
+                            <a:off x="0" y="0"/>
+                            <a:ext cx="697754" cy="662866"/>
+                          </a:xfrm>
+                          <a:prstGeom prst="rect">
+                            <a:avLst/>
+                          </a:prstGeom>
+                          <a:noFill/>
+                          <a:ln>
+                            <a:noFill/>
+                          </a:ln>
+                        </pic:spPr>
+                      </pic:pic>
+                    </a:graphicData>
+                  </a:graphic>
+                </wp:inline>
+              </w:drawing>
+            </w:r>
+          </w:p>
+        </w:tc>
+        <w:tc>
+          <w:tcPr>
+            <w:tcW w:w="6232" w:type="dxa"/>
+          </w:tcPr>
+          <w:p>
+            <w:r>
+              <w:t xml:space="preserve">3-weg </w:t>
+            </w:r>
+            <w:proofErr w:type="spellStart"/>
+            <w:r>
+              <w:t>tuimer</w:t>
+            </w:r>
+            <w:r>
+              <w:t>schakelaars</w:t>
+            </w:r>
+            <w:proofErr w:type="spellEnd"/>
+            <w:r>
+              <w:t xml:space="preserve"> om de kogelkraan handmatig mee te kunne bedienen.</w:t>
+            </w:r>
+          </w:p>
+        </w:tc>
+      </w:tr>
+    </w:tbl>
     <w:p/>
+    <w:p/>
+    <w:p/>
+    <w:p/>
+    <w:p/>
+    <w:p/>
+    <w:p/>
+    <w:p/>
+    <w:p>
+      <w:pPr>
+        <w:pStyle w:val="Heading2"/>
+      </w:pPr>
+      <w:r>
+        <w:rPr>
+          <w:noProof/>
+        </w:rPr>
+        <w:lastRenderedPageBreak/>
+        <mc:AlternateContent>
+          <mc:Choice Requires="aink">
+            <w:drawing>
+              <wp:anchor distT="0" distB="0" distL="114300" distR="114300" simplePos="0" relativeHeight="251710464" behindDoc="0" locked="0" layoutInCell="1" allowOverlap="1" wp14:anchorId="4918A925" wp14:editId="31C783E0">
+                <wp:simplePos x="0" y="0"/>
+                <wp:positionH relativeFrom="column">
+                  <wp:posOffset>-3757535</wp:posOffset>
+                </wp:positionH>
+                <wp:positionV relativeFrom="paragraph">
+                  <wp:posOffset>1147855</wp:posOffset>
+                </wp:positionV>
+                <wp:extent cx="360" cy="360"/>
+                <wp:effectExtent l="57150" t="38100" r="38100" b="57150"/>
+                <wp:wrapNone/>
+                <wp:docPr id="747843827" name="Ink 3"/>
+                <wp:cNvGraphicFramePr/>
+                <a:graphic xmlns:a="http://schemas.openxmlformats.org/drawingml/2006/main">
+                  <a:graphicData uri="http://schemas.microsoft.com/office/word/2010/wordprocessingInk">
+                    <w14:contentPart bwMode="auto" r:id="rId58">
+                      <w14:nvContentPartPr>
+                        <w14:cNvContentPartPr/>
+                      </w14:nvContentPartPr>
+                      <w14:xfrm>
+                        <a:off x="0" y="0"/>
+                        <a:ext cx="360" cy="360"/>
+                      </w14:xfrm>
+                    </w14:contentPart>
+                  </a:graphicData>
+                </a:graphic>
+              </wp:anchor>
+            </w:drawing>
+          </mc:Choice>
+          <mc:Fallback>
+            <w:drawing>
+              <wp:anchor distT="0" distB="0" distL="114300" distR="114300" simplePos="0" relativeHeight="251710464" behindDoc="0" locked="0" layoutInCell="1" allowOverlap="1" wp14:anchorId="4918A925" wp14:editId="31C783E0">
+                <wp:simplePos x="0" y="0"/>
+                <wp:positionH relativeFrom="column">
+                  <wp:posOffset>-3757535</wp:posOffset>
+                </wp:positionH>
+                <wp:positionV relativeFrom="paragraph">
+                  <wp:posOffset>1147855</wp:posOffset>
+                </wp:positionV>
+                <wp:extent cx="360" cy="360"/>
+                <wp:effectExtent l="57150" t="38100" r="38100" b="57150"/>
+                <wp:wrapNone/>
+                <wp:docPr id="747843827" name="Ink 3"/>
+                <wp:cNvGraphicFramePr/>
+                <a:graphic xmlns:a="http://schemas.openxmlformats.org/drawingml/2006/main">
+                  <a:graphicData uri="http://schemas.openxmlformats.org/drawingml/2006/picture">
+                    <pic:pic xmlns:pic="http://schemas.openxmlformats.org/drawingml/2006/picture">
+                      <pic:nvPicPr>
+                        <pic:cNvPr id="747843827" name="Ink 3"/>
+                        <pic:cNvPicPr/>
+                      </pic:nvPicPr>
+                      <pic:blipFill>
+                        <a:blip r:embed="rId59"/>
+                        <a:stretch>
+                          <a:fillRect/>
+                        </a:stretch>
+                      </pic:blipFill>
+                      <pic:spPr>
+                        <a:xfrm>
+                          <a:off x="0" y="0"/>
+                          <a:ext cx="36000" cy="216000"/>
+                        </a:xfrm>
+                        <a:prstGeom prst="rect">
+                          <a:avLst/>
+                        </a:prstGeom>
+                      </pic:spPr>
+                    </pic:pic>
+                  </a:graphicData>
+                </a:graphic>
+              </wp:anchor>
+            </w:drawing>
+          </mc:Fallback>
+        </mc:AlternateContent>
+      </w:r>
+      <w:r>
+        <w:t>Schakeling</w:t>
+      </w:r>
+    </w:p>
+    <w:p>
+      <w:r>
+        <w:rPr>
+          <w:noProof/>
+        </w:rPr>
+        <mc:AlternateContent>
+          <mc:Choice Requires="wps">
+            <w:drawing>
+              <wp:anchor distT="0" distB="0" distL="114300" distR="114300" simplePos="0" relativeHeight="251764736" behindDoc="0" locked="0" layoutInCell="1" allowOverlap="1" wp14:anchorId="7B99C936" wp14:editId="6396C4CF">
+                <wp:simplePos x="0" y="0"/>
+                <wp:positionH relativeFrom="column">
+                  <wp:posOffset>1389834</wp:posOffset>
+                </wp:positionH>
+                <wp:positionV relativeFrom="paragraph">
+                  <wp:posOffset>3537857</wp:posOffset>
+                </wp:positionV>
+                <wp:extent cx="1553028" cy="823686"/>
+                <wp:effectExtent l="0" t="0" r="28575" b="33655"/>
+                <wp:wrapNone/>
+                <wp:docPr id="1666637192" name="Straight Connector 48"/>
+                <wp:cNvGraphicFramePr/>
+                <a:graphic xmlns:a="http://schemas.openxmlformats.org/drawingml/2006/main">
+                  <a:graphicData uri="http://schemas.microsoft.com/office/word/2010/wordprocessingShape">
+                    <wps:wsp>
+                      <wps:cNvCnPr/>
+                      <wps:spPr>
+                        <a:xfrm flipH="1" flipV="1">
+                          <a:off x="0" y="0"/>
+                          <a:ext cx="1553028" cy="823686"/>
+                        </a:xfrm>
+                        <a:prstGeom prst="line">
+                          <a:avLst/>
+                        </a:prstGeom>
+                        <a:ln>
+                          <a:solidFill>
+                            <a:schemeClr val="tx1"/>
+                          </a:solidFill>
+                        </a:ln>
+                      </wps:spPr>
+                      <wps:style>
+                        <a:lnRef idx="1">
+                          <a:schemeClr val="accent1"/>
+                        </a:lnRef>
+                        <a:fillRef idx="0">
+                          <a:schemeClr val="accent1"/>
+                        </a:fillRef>
+                        <a:effectRef idx="0">
+                          <a:schemeClr val="accent1"/>
+                        </a:effectRef>
+                        <a:fontRef idx="minor">
+                          <a:schemeClr val="tx1"/>
+                        </a:fontRef>
+                      </wps:style>
+                      <wps:bodyPr/>
+                    </wps:wsp>
+                  </a:graphicData>
+                </a:graphic>
+              </wp:anchor>
+            </w:drawing>
+          </mc:Choice>
+          <mc:Fallback>
+            <w:pict>
+              <v:line w14:anchorId="7DC450DC" id="Straight Connector 48" o:spid="_x0000_s1026" style="position:absolute;flip:x y;z-index:251764736;visibility:visible;mso-wrap-style:square;mso-wrap-distance-left:9pt;mso-wrap-distance-top:0;mso-wrap-distance-right:9pt;mso-wrap-distance-bottom:0;mso-position-horizontal:absolute;mso-position-horizontal-relative:text;mso-position-vertical:absolute;mso-position-vertical-relative:text" from="109.45pt,278.55pt" to="231.75pt,343.4pt" o:gfxdata="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" strokecolor="black [3213]" strokeweight=".5pt">
+                <v:stroke joinstyle="miter"/>
+              </v:line>
+            </w:pict>
+          </mc:Fallback>
+        </mc:AlternateContent>
+      </w:r>
+      <w:r>
+        <w:rPr>
+          <w:noProof/>
+        </w:rPr>
+        <mc:AlternateContent>
+          <mc:Choice Requires="wps">
+            <w:drawing>
+              <wp:anchor distT="0" distB="0" distL="114300" distR="114300" simplePos="0" relativeHeight="251763712" behindDoc="0" locked="0" layoutInCell="1" allowOverlap="1" wp14:anchorId="5020A2F8" wp14:editId="2B0743BB">
+                <wp:simplePos x="0" y="0"/>
+                <wp:positionH relativeFrom="column">
+                  <wp:posOffset>352062</wp:posOffset>
+                </wp:positionH>
+                <wp:positionV relativeFrom="paragraph">
+                  <wp:posOffset>3537857</wp:posOffset>
+                </wp:positionV>
+                <wp:extent cx="979714" cy="609600"/>
+                <wp:effectExtent l="0" t="0" r="30480" b="19050"/>
+                <wp:wrapNone/>
+                <wp:docPr id="1693316148" name="Straight Connector 47"/>
+                <wp:cNvGraphicFramePr/>
+                <a:graphic xmlns:a="http://schemas.openxmlformats.org/drawingml/2006/main">
+                  <a:graphicData uri="http://schemas.microsoft.com/office/word/2010/wordprocessingShape">
+                    <wps:wsp>
+                      <wps:cNvCnPr/>
+                      <wps:spPr>
+                        <a:xfrm flipV="1">
+                          <a:off x="0" y="0"/>
+                          <a:ext cx="979714" cy="609600"/>
+                        </a:xfrm>
+                        <a:prstGeom prst="line">
+                          <a:avLst/>
+                        </a:prstGeom>
+                        <a:ln>
+                          <a:solidFill>
+                            <a:srgbClr val="FF0000"/>
+                          </a:solidFill>
+                        </a:ln>
+                      </wps:spPr>
+                      <wps:style>
+                        <a:lnRef idx="1">
+                          <a:schemeClr val="accent1"/>
+                        </a:lnRef>
+                        <a:fillRef idx="0">
+                          <a:schemeClr val="accent1"/>
+                        </a:fillRef>
+                        <a:effectRef idx="0">
+                          <a:schemeClr val="accent1"/>
+                        </a:effectRef>
+                        <a:fontRef idx="minor">
+                          <a:schemeClr val="tx1"/>
+                        </a:fontRef>
+                      </wps:style>
+                      <wps:bodyPr/>
+                    </wps:wsp>
+                  </a:graphicData>
+                </a:graphic>
+              </wp:anchor>
+            </w:drawing>
+          </mc:Choice>
+          <mc:Fallback>
+            <w:pict>
+              <v:line w14:anchorId="4876163D" id="Straight Connector 47" o:spid="_x0000_s1026" style="position:absolute;flip:y;z-index:251763712;visibility:visible;mso-wrap-style:square;mso-wrap-distance-left:9pt;mso-wrap-distance-top:0;mso-wrap-distance-right:9pt;mso-wrap-distance-bottom:0;mso-position-horizontal:absolute;mso-position-horizontal-relative:text;mso-position-vertical:absolute;mso-position-vertical-relative:text" from="27.7pt,278.55pt" to="104.85pt,326.55pt" o:gfxdata="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" strokecolor="red" strokeweight=".5pt">
+                <v:stroke joinstyle="miter"/>
+              </v:line>
+            </w:pict>
+          </mc:Fallback>
+        </mc:AlternateContent>
+      </w:r>
+      <w:r>
+        <w:rPr>
+          <w:noProof/>
+        </w:rPr>
+        <mc:AlternateContent>
+          <mc:Choice Requires="wps">
+            <w:drawing>
+              <wp:anchor distT="0" distB="0" distL="114300" distR="114300" simplePos="0" relativeHeight="251761664" behindDoc="0" locked="0" layoutInCell="1" allowOverlap="1" wp14:anchorId="416C8864" wp14:editId="24D93751">
+                <wp:simplePos x="0" y="0"/>
+                <wp:positionH relativeFrom="column">
+                  <wp:posOffset>1364434</wp:posOffset>
+                </wp:positionH>
+                <wp:positionV relativeFrom="paragraph">
+                  <wp:posOffset>3523343</wp:posOffset>
+                </wp:positionV>
+                <wp:extent cx="145142" cy="1203234"/>
+                <wp:effectExtent l="0" t="0" r="26670" b="16510"/>
+                <wp:wrapNone/>
+                <wp:docPr id="751410189" name="Straight Connector 45"/>
+                <wp:cNvGraphicFramePr/>
+                <a:graphic xmlns:a="http://schemas.openxmlformats.org/drawingml/2006/main">
+                  <a:graphicData uri="http://schemas.microsoft.com/office/word/2010/wordprocessingShape">
+                    <wps:wsp>
+                      <wps:cNvCnPr/>
+                      <wps:spPr>
+                        <a:xfrm flipV="1">
+                          <a:off x="0" y="0"/>
+                          <a:ext cx="145142" cy="1203234"/>
+                        </a:xfrm>
+                        <a:prstGeom prst="line">
+                          <a:avLst/>
+                        </a:prstGeom>
+                      </wps:spPr>
+                      <wps:style>
+                        <a:lnRef idx="1">
+                          <a:schemeClr val="accent1"/>
+                        </a:lnRef>
+                        <a:fillRef idx="0">
+                          <a:schemeClr val="accent1"/>
+                        </a:fillRef>
+                        <a:effectRef idx="0">
+                          <a:schemeClr val="accent1"/>
+                        </a:effectRef>
+                        <a:fontRef idx="minor">
+                          <a:schemeClr val="tx1"/>
+                        </a:fontRef>
+                      </wps:style>
+                      <wps:bodyPr/>
+                    </wps:wsp>
+                  </a:graphicData>
+                </a:graphic>
+                <wp14:sizeRelH relativeFrom="margin">
+                  <wp14:pctWidth>0</wp14:pctWidth>
+                </wp14:sizeRelH>
+                <wp14:sizeRelV relativeFrom="margin">
+                  <wp14:pctHeight>0</wp14:pctHeight>
+                </wp14:sizeRelV>
+              </wp:anchor>
+            </w:drawing>
+          </mc:Choice>
+          <mc:Fallback>
+            <w:pict>
+              <v:line w14:anchorId="7762F661" id="Straight Connector 45" o:spid="_x0000_s1026" style="position:absolute;flip:y;z-index:251761664;visibility:visible;mso-wrap-style:square;mso-width-percent:0;mso-height-percent:0;mso-wrap-distance-left:9pt;mso-wrap-distance-top:0;mso-wrap-distance-right:9pt;mso-wrap-distance-bottom:0;mso-position-horizontal:absolute;mso-position-horizontal-relative:text;mso-position-vertical:absolute;mso-position-vertical-relative:text;mso-width-percent:0;mso-height-percent:0;mso-width-relative:margin;mso-height-relative:margin" from="107.45pt,277.45pt" to="118.9pt,372.2pt" o:gfxdata="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" strokecolor="#4472c4 [3204]" strokeweight=".5pt">
+                <v:stroke joinstyle="miter"/>
+              </v:line>
+            </w:pict>
+          </mc:Fallback>
+        </mc:AlternateContent>
+      </w:r>
+      <w:r>
+        <w:rPr>
+          <w:noProof/>
+        </w:rPr>
+        <mc:AlternateContent>
+          <mc:Choice Requires="wps">
+            <w:drawing>
+              <wp:anchor distT="0" distB="0" distL="114300" distR="114300" simplePos="0" relativeHeight="251762688" behindDoc="0" locked="0" layoutInCell="1" allowOverlap="1" wp14:anchorId="30F14AB5" wp14:editId="7157766F">
+                <wp:simplePos x="0" y="0"/>
+                <wp:positionH relativeFrom="column">
+                  <wp:posOffset>1277348</wp:posOffset>
+                </wp:positionH>
+                <wp:positionV relativeFrom="paragraph">
+                  <wp:posOffset>3505200</wp:posOffset>
+                </wp:positionV>
+                <wp:extent cx="319314" cy="1207589"/>
+                <wp:effectExtent l="0" t="0" r="24130" b="12065"/>
+                <wp:wrapNone/>
+                <wp:docPr id="530213959" name="Straight Connector 46"/>
+                <wp:cNvGraphicFramePr/>
+                <a:graphic xmlns:a="http://schemas.openxmlformats.org/drawingml/2006/main">
+                  <a:graphicData uri="http://schemas.microsoft.com/office/word/2010/wordprocessingShape">
+                    <wps:wsp>
+                      <wps:cNvCnPr/>
+                      <wps:spPr>
+                        <a:xfrm flipV="1">
+                          <a:off x="0" y="0"/>
+                          <a:ext cx="319314" cy="1207589"/>
+                        </a:xfrm>
+                        <a:prstGeom prst="line">
+                          <a:avLst/>
+                        </a:prstGeom>
+                      </wps:spPr>
+                      <wps:style>
+                        <a:lnRef idx="1">
+                          <a:schemeClr val="accent1"/>
+                        </a:lnRef>
+                        <a:fillRef idx="0">
+                          <a:schemeClr val="accent1"/>
+                        </a:fillRef>
+                        <a:effectRef idx="0">
+                          <a:schemeClr val="accent1"/>
+                        </a:effectRef>
+                        <a:fontRef idx="minor">
+                          <a:schemeClr val="tx1"/>
+                        </a:fontRef>
+                      </wps:style>
+                      <wps:bodyPr/>
+                    </wps:wsp>
+                  </a:graphicData>
+                </a:graphic>
+              </wp:anchor>
+            </w:drawing>
+          </mc:Choice>
+          <mc:Fallback>
+            <w:pict>
+              <v:line w14:anchorId="3DADD269" id="Straight Connector 46" o:spid="_x0000_s1026" style="position:absolute;flip:y;z-index:251762688;visibility:visible;mso-wrap-style:square;mso-wrap-distance-left:9pt;mso-wrap-distance-top:0;mso-wrap-distance-right:9pt;mso-wrap-distance-bottom:0;mso-position-horizontal:absolute;mso-position-horizontal-relative:text;mso-position-vertical:absolute;mso-position-vertical-relative:text" from="100.6pt,276pt" to="125.75pt,371.1pt" o:gfxdata="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" strokecolor="#4472c4 [3204]" strokeweight=".5pt">
+                <v:stroke joinstyle="miter"/>
+              </v:line>
+            </w:pict>
+          </mc:Fallback>
+        </mc:AlternateContent>
+      </w:r>
+      <w:r>
+        <w:rPr>
+          <w:noProof/>
+        </w:rPr>
+        <mc:AlternateContent>
+          <mc:Choice Requires="wps">
+            <w:drawing>
+              <wp:anchor distT="0" distB="0" distL="114300" distR="114300" simplePos="0" relativeHeight="251760640" behindDoc="0" locked="0" layoutInCell="1" allowOverlap="1" wp14:anchorId="55EF383E" wp14:editId="0F6693E9">
+                <wp:simplePos x="0" y="0"/>
+                <wp:positionH relativeFrom="column">
+                  <wp:posOffset>1447436</wp:posOffset>
+                </wp:positionH>
+                <wp:positionV relativeFrom="paragraph">
+                  <wp:posOffset>3552371</wp:posOffset>
+                </wp:positionV>
+                <wp:extent cx="11339" cy="1186906"/>
+                <wp:effectExtent l="0" t="0" r="27305" b="13335"/>
+                <wp:wrapNone/>
+                <wp:docPr id="1695850843" name="Straight Connector 44"/>
+                <wp:cNvGraphicFramePr/>
+                <a:graphic xmlns:a="http://schemas.openxmlformats.org/drawingml/2006/main">
+                  <a:graphicData uri="http://schemas.microsoft.com/office/word/2010/wordprocessingShape">
+                    <wps:wsp>
+                      <wps:cNvCnPr/>
+                      <wps:spPr>
+                        <a:xfrm flipV="1">
+                          <a:off x="0" y="0"/>
+                          <a:ext cx="11339" cy="1186906"/>
+                        </a:xfrm>
+                        <a:prstGeom prst="line">
+                          <a:avLst/>
+                        </a:prstGeom>
+                      </wps:spPr>
+                      <wps:style>
+                        <a:lnRef idx="1">
+                          <a:schemeClr val="accent1"/>
+                        </a:lnRef>
+                        <a:fillRef idx="0">
+                          <a:schemeClr val="accent1"/>
+                        </a:fillRef>
+                        <a:effectRef idx="0">
+                          <a:schemeClr val="accent1"/>
+                        </a:effectRef>
+                        <a:fontRef idx="minor">
+                          <a:schemeClr val="tx1"/>
+                        </a:fontRef>
+                      </wps:style>
+                      <wps:bodyPr/>
+                    </wps:wsp>
+                  </a:graphicData>
+                </a:graphic>
+                <wp14:sizeRelH relativeFrom="margin">
+                  <wp14:pctWidth>0</wp14:pctWidth>
+                </wp14:sizeRelH>
+                <wp14:sizeRelV relativeFrom="margin">
+                  <wp14:pctHeight>0</wp14:pctHeight>
+                </wp14:sizeRelV>
+              </wp:anchor>
+            </w:drawing>
+          </mc:Choice>
+          <mc:Fallback>
+            <w:pict>
+              <v:line w14:anchorId="20D9723C" id="Straight Connector 44" o:spid="_x0000_s1026" style="position:absolute;flip:y;z-index:251760640;visibility:visible;mso-wrap-style:square;mso-width-percent:0;mso-height-percent:0;mso-wrap-distance-left:9pt;mso-wrap-distance-top:0;mso-wrap-distance-right:9pt;mso-wrap-distance-bottom:0;mso-position-horizontal:absolute;mso-position-horizontal-relative:text;mso-position-vertical:absolute;mso-position-vertical-relative:text;mso-width-percent:0;mso-height-percent:0;mso-width-relative:margin;mso-height-relative:margin" from="113.95pt,279.7pt" to="114.85pt,373.15pt" o:gfxdata="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" strokecolor="#4472c4 [3204]" strokeweight=".5pt">
+                <v:stroke joinstyle="miter"/>
+              </v:line>
+            </w:pict>
+          </mc:Fallback>
+        </mc:AlternateContent>
+      </w:r>
+      <w:r>
+        <w:rPr>
+          <w:noProof/>
+        </w:rPr>
+        <w:drawing>
+          <wp:anchor distT="0" distB="0" distL="114300" distR="114300" simplePos="0" relativeHeight="251732992" behindDoc="0" locked="0" layoutInCell="1" allowOverlap="1" wp14:anchorId="3BCEE428" wp14:editId="2A091A9C">
+            <wp:simplePos x="0" y="0"/>
+            <wp:positionH relativeFrom="column">
+              <wp:posOffset>862784</wp:posOffset>
+            </wp:positionH>
+            <wp:positionV relativeFrom="paragraph">
+              <wp:posOffset>2767597</wp:posOffset>
+            </wp:positionV>
+            <wp:extent cx="1244122" cy="596794"/>
+            <wp:effectExtent l="0" t="0" r="0" b="0"/>
+            <wp:wrapNone/>
+            <wp:docPr id="79255511" name="Picture 79255511"/>
+            <wp:cNvGraphicFramePr>
+              <a:graphicFrameLocks xmlns:a="http://schemas.openxmlformats.org/drawingml/2006/main" noChangeAspect="1"/>
+            </wp:cNvGraphicFramePr>
+            <a:graphic xmlns:a="http://schemas.openxmlformats.org/drawingml/2006/main">
+              <a:graphicData uri="http://schemas.openxmlformats.org/drawingml/2006/picture">
+                <pic:pic xmlns:pic="http://schemas.openxmlformats.org/drawingml/2006/picture">
+                  <pic:nvPicPr>
+                    <pic:cNvPr id="1520644904" name=""/>
+                    <pic:cNvPicPr/>
+                  </pic:nvPicPr>
+                  <pic:blipFill>
+                    <a:blip r:embed="rId60" cstate="print">
+                      <a:extLst>
+                        <a:ext uri="{28A0092B-C50C-407E-A947-70E740481C1C}">
+                          <a14:useLocalDpi xmlns:a14="http://schemas.microsoft.com/office/drawing/2010/main" val="0"/>
+                        </a:ext>
+                      </a:extLst>
+                    </a:blip>
+                    <a:stretch>
+                      <a:fillRect/>
+                    </a:stretch>
+                  </pic:blipFill>
+                  <pic:spPr>
+                    <a:xfrm rot="5400000" flipH="1" flipV="1">
+                      <a:off x="0" y="0"/>
+                      <a:ext cx="1244122" cy="596794"/>
+                    </a:xfrm>
+                    <a:prstGeom prst="rect">
+                      <a:avLst/>
+                    </a:prstGeom>
+                  </pic:spPr>
+                </pic:pic>
+              </a:graphicData>
+            </a:graphic>
+            <wp14:sizeRelH relativeFrom="page">
+              <wp14:pctWidth>0</wp14:pctWidth>
+            </wp14:sizeRelH>
+            <wp14:sizeRelV relativeFrom="page">
+              <wp14:pctHeight>0</wp14:pctHeight>
+            </wp14:sizeRelV>
+          </wp:anchor>
+        </w:drawing>
+      </w:r>
+      <w:r>
+        <w:rPr>
+          <w:noProof/>
+        </w:rPr>
+        <mc:AlternateContent>
+          <mc:Choice Requires="wps">
+            <w:drawing>
+              <wp:anchor distT="0" distB="0" distL="114300" distR="114300" simplePos="0" relativeHeight="251759616" behindDoc="0" locked="0" layoutInCell="1" allowOverlap="1" wp14:anchorId="7752D6AA" wp14:editId="79DC8C79">
+                <wp:simplePos x="0" y="0"/>
+                <wp:positionH relativeFrom="column">
+                  <wp:posOffset>2942862</wp:posOffset>
+                </wp:positionH>
+                <wp:positionV relativeFrom="paragraph">
+                  <wp:posOffset>3621314</wp:posOffset>
+                </wp:positionV>
+                <wp:extent cx="3629" cy="2959282"/>
+                <wp:effectExtent l="0" t="0" r="34925" b="31750"/>
+                <wp:wrapNone/>
+                <wp:docPr id="629868231" name="Straight Connector 43"/>
+                <wp:cNvGraphicFramePr/>
+                <a:graphic xmlns:a="http://schemas.openxmlformats.org/drawingml/2006/main">
+                  <a:graphicData uri="http://schemas.microsoft.com/office/word/2010/wordprocessingShape">
+                    <wps:wsp>
+                      <wps:cNvCnPr/>
+                      <wps:spPr>
+                        <a:xfrm>
+                          <a:off x="0" y="0"/>
+                          <a:ext cx="3629" cy="2959282"/>
+                        </a:xfrm>
+                        <a:prstGeom prst="line">
+                          <a:avLst/>
+                        </a:prstGeom>
+                        <a:ln>
+                          <a:solidFill>
+                            <a:schemeClr val="tx1"/>
+                          </a:solidFill>
+                        </a:ln>
+                      </wps:spPr>
+                      <wps:style>
+                        <a:lnRef idx="1">
+                          <a:schemeClr val="accent1"/>
+                        </a:lnRef>
+                        <a:fillRef idx="0">
+                          <a:schemeClr val="accent1"/>
+                        </a:fillRef>
+                        <a:effectRef idx="0">
+                          <a:schemeClr val="accent1"/>
+                        </a:effectRef>
+                        <a:fontRef idx="minor">
+                          <a:schemeClr val="tx1"/>
+                        </a:fontRef>
+                      </wps:style>
+                      <wps:bodyPr/>
+                    </wps:wsp>
+                  </a:graphicData>
+                </a:graphic>
+              </wp:anchor>
+            </w:drawing>
+          </mc:Choice>
+          <mc:Fallback>
+            <w:pict>
+              <v:line w14:anchorId="3FB7D4B2" id="Straight Connector 43" o:spid="_x0000_s1026" style="position:absolute;z-index:251759616;visibility:visible;mso-wrap-style:square;mso-wrap-distance-left:9pt;mso-wrap-distance-top:0;mso-wrap-distance-right:9pt;mso-wrap-distance-bottom:0;mso-position-horizontal:absolute;mso-position-horizontal-relative:text;mso-position-vertical:absolute;mso-position-vertical-relative:text" from="231.7pt,285.15pt" to="232pt,518.15pt" o:gfxdata="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" strokecolor="black [3213]" strokeweight=".5pt">
+                <v:stroke joinstyle="miter"/>
+              </v:line>
+            </w:pict>
+          </mc:Fallback>
+        </mc:AlternateContent>
+      </w:r>
+      <w:r>
+        <w:rPr>
+          <w:noProof/>
+        </w:rPr>
+        <mc:AlternateContent>
+          <mc:Choice Requires="wps">
+            <w:drawing>
+              <wp:anchor distT="0" distB="0" distL="114300" distR="114300" simplePos="0" relativeHeight="251758592" behindDoc="0" locked="0" layoutInCell="1" allowOverlap="1" wp14:anchorId="386625BC" wp14:editId="053A03AD">
+                <wp:simplePos x="0" y="0"/>
+                <wp:positionH relativeFrom="column">
+                  <wp:posOffset>3055348</wp:posOffset>
+                </wp:positionH>
+                <wp:positionV relativeFrom="paragraph">
+                  <wp:posOffset>3639457</wp:posOffset>
+                </wp:positionV>
+                <wp:extent cx="21499" cy="3048000"/>
+                <wp:effectExtent l="0" t="0" r="36195" b="19050"/>
+                <wp:wrapNone/>
+                <wp:docPr id="1594676463" name="Straight Connector 42"/>
+                <wp:cNvGraphicFramePr/>
+                <a:graphic xmlns:a="http://schemas.openxmlformats.org/drawingml/2006/main">
+                  <a:graphicData uri="http://schemas.microsoft.com/office/word/2010/wordprocessingShape">
+                    <wps:wsp>
+                      <wps:cNvCnPr/>
+                      <wps:spPr>
+                        <a:xfrm flipV="1">
+                          <a:off x="0" y="0"/>
+                          <a:ext cx="21499" cy="3048000"/>
+                        </a:xfrm>
+                        <a:prstGeom prst="line">
+                          <a:avLst/>
+                        </a:prstGeom>
+                        <a:ln>
+                          <a:solidFill>
+                            <a:srgbClr val="FF0000"/>
+                          </a:solidFill>
+                        </a:ln>
+                      </wps:spPr>
+                      <wps:style>
+                        <a:lnRef idx="1">
+                          <a:schemeClr val="accent1"/>
+                        </a:lnRef>
+                        <a:fillRef idx="0">
+                          <a:schemeClr val="accent1"/>
+                        </a:fillRef>
+                        <a:effectRef idx="0">
+                          <a:schemeClr val="accent1"/>
+                        </a:effectRef>
+                        <a:fontRef idx="minor">
+                          <a:schemeClr val="tx1"/>
+                        </a:fontRef>
+                      </wps:style>
+                      <wps:bodyPr/>
+                    </wps:wsp>
+                  </a:graphicData>
+                </a:graphic>
+                <wp14:sizeRelH relativeFrom="margin">
+                  <wp14:pctWidth>0</wp14:pctWidth>
+                </wp14:sizeRelH>
+                <wp14:sizeRelV relativeFrom="margin">
+                  <wp14:pctHeight>0</wp14:pctHeight>
+                </wp14:sizeRelV>
+              </wp:anchor>
+            </w:drawing>
+          </mc:Choice>
+          <mc:Fallback>
+            <w:pict>
+              <v:line w14:anchorId="620B3543" id="Straight Connector 42" o:spid="_x0000_s1026" style="position:absolute;flip:y;z-index:251758592;visibility:visible;mso-wrap-style:square;mso-width-percent:0;mso-height-percent:0;mso-wrap-distance-left:9pt;mso-wrap-distance-top:0;mso-wrap-distance-right:9pt;mso-wrap-distance-bottom:0;mso-position-horizontal:absolute;mso-position-horizontal-relative:text;mso-position-vertical:absolute;mso-position-vertical-relative:text;mso-width-percent:0;mso-height-percent:0;mso-width-relative:margin;mso-height-relative:margin" from="240.6pt,286.55pt" to="242.3pt,526.55pt" o:gfxdata="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" strokecolor="red" strokeweight=".5pt">
+                <v:stroke joinstyle="miter"/>
+              </v:line>
+            </w:pict>
+          </mc:Fallback>
+        </mc:AlternateContent>
+      </w:r>
+      <w:r>
+        <w:rPr>
+          <w:noProof/>
+        </w:rPr>
+        <mc:AlternateContent>
+          <mc:Choice Requires="wps">
+            <w:drawing>
+              <wp:anchor distT="0" distB="0" distL="114300" distR="114300" simplePos="0" relativeHeight="251757568" behindDoc="0" locked="0" layoutInCell="1" allowOverlap="1" wp14:anchorId="4F819C11" wp14:editId="6BE9A167">
+                <wp:simplePos x="0" y="0"/>
+                <wp:positionH relativeFrom="column">
+                  <wp:posOffset>1201720</wp:posOffset>
+                </wp:positionH>
+                <wp:positionV relativeFrom="paragraph">
+                  <wp:posOffset>6542505</wp:posOffset>
+                </wp:positionV>
+                <wp:extent cx="4179169" cy="76200"/>
+                <wp:effectExtent l="0" t="0" r="31115" b="19050"/>
+                <wp:wrapNone/>
+                <wp:docPr id="1448958743" name="Straight Connector 41"/>
+                <wp:cNvGraphicFramePr/>
+                <a:graphic xmlns:a="http://schemas.openxmlformats.org/drawingml/2006/main">
+                  <a:graphicData uri="http://schemas.microsoft.com/office/word/2010/wordprocessingShape">
+                    <wps:wsp>
+                      <wps:cNvCnPr/>
+                      <wps:spPr>
+                        <a:xfrm flipV="1">
+                          <a:off x="0" y="0"/>
+                          <a:ext cx="4179169" cy="76200"/>
+                        </a:xfrm>
+                        <a:prstGeom prst="line">
+                          <a:avLst/>
+                        </a:prstGeom>
+                        <a:ln>
+                          <a:solidFill>
+                            <a:schemeClr val="tx1"/>
+                          </a:solidFill>
+                        </a:ln>
+                      </wps:spPr>
+                      <wps:style>
+                        <a:lnRef idx="1">
+                          <a:schemeClr val="accent1"/>
+                        </a:lnRef>
+                        <a:fillRef idx="0">
+                          <a:schemeClr val="accent1"/>
+                        </a:fillRef>
+                        <a:effectRef idx="0">
+                          <a:schemeClr val="accent1"/>
+                        </a:effectRef>
+                        <a:fontRef idx="minor">
+                          <a:schemeClr val="tx1"/>
+                        </a:fontRef>
+                      </wps:style>
+                      <wps:bodyPr/>
+                    </wps:wsp>
+                  </a:graphicData>
+                </a:graphic>
+                <wp14:sizeRelH relativeFrom="margin">
+                  <wp14:pctWidth>0</wp14:pctWidth>
+                </wp14:sizeRelH>
+                <wp14:sizeRelV relativeFrom="margin">
+                  <wp14:pctHeight>0</wp14:pctHeight>
+                </wp14:sizeRelV>
+              </wp:anchor>
+            </w:drawing>
+          </mc:Choice>
+          <mc:Fallback>
+            <w:pict>
+              <v:line w14:anchorId="213867A1" id="Straight Connector 41" o:spid="_x0000_s1026" style="position:absolute;flip:y;z-index:251757568;visibility:visible;mso-wrap-style:square;mso-width-percent:0;mso-height-percent:0;mso-wrap-distance-left:9pt;mso-wrap-distance-top:0;mso-wrap-distance-right:9pt;mso-wrap-distance-bottom:0;mso-position-horizontal:absolute;mso-position-horizontal-relative:text;mso-position-vertical:absolute;mso-position-vertical-relative:text;mso-width-percent:0;mso-height-percent:0;mso-width-relative:margin;mso-height-relative:margin" from="94.6pt,515.15pt" to="423.65pt,521.15pt" o:gfxdata="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" strokecolor="black [3213]" strokeweight=".5pt">
+                <v:stroke joinstyle="miter"/>
+              </v:line>
+            </w:pict>
+          </mc:Fallback>
+        </mc:AlternateContent>
+      </w:r>
+      <w:r>
+        <w:rPr>
+          <w:noProof/>
+        </w:rPr>
+        <mc:AlternateContent>
+          <mc:Choice Requires="wps">
+            <w:drawing>
+              <wp:anchor distT="0" distB="0" distL="114300" distR="114300" simplePos="0" relativeHeight="251750400" behindDoc="0" locked="0" layoutInCell="1" allowOverlap="1" wp14:anchorId="355B15E3" wp14:editId="7BD41E28">
+                <wp:simplePos x="0" y="0"/>
+                <wp:positionH relativeFrom="column">
+                  <wp:posOffset>1193700</wp:posOffset>
+                </wp:positionH>
+                <wp:positionV relativeFrom="paragraph">
+                  <wp:posOffset>4805947</wp:posOffset>
+                </wp:positionV>
+                <wp:extent cx="3364664" cy="1800727"/>
+                <wp:effectExtent l="0" t="0" r="26670" b="28575"/>
+                <wp:wrapNone/>
+                <wp:docPr id="1205766491" name="Straight Connector 34"/>
+                <wp:cNvGraphicFramePr/>
+                <a:graphic xmlns:a="http://schemas.openxmlformats.org/drawingml/2006/main">
+                  <a:graphicData uri="http://schemas.microsoft.com/office/word/2010/wordprocessingShape">
+                    <wps:wsp>
+                      <wps:cNvCnPr/>
+                      <wps:spPr>
+                        <a:xfrm flipV="1">
+                          <a:off x="0" y="0"/>
+                          <a:ext cx="3364664" cy="1800727"/>
+                        </a:xfrm>
+                        <a:prstGeom prst="line">
+                          <a:avLst/>
+                        </a:prstGeom>
+                        <a:ln>
+                          <a:solidFill>
+                            <a:schemeClr val="tx1"/>
+                          </a:solidFill>
+                        </a:ln>
+                      </wps:spPr>
+                      <wps:style>
+                        <a:lnRef idx="1">
+                          <a:schemeClr val="accent1"/>
+                        </a:lnRef>
+                        <a:fillRef idx="0">
+                          <a:schemeClr val="accent1"/>
+                        </a:fillRef>
+                        <a:effectRef idx="0">
+                          <a:schemeClr val="accent1"/>
+                        </a:effectRef>
+                        <a:fontRef idx="minor">
+                          <a:schemeClr val="tx1"/>
+                        </a:fontRef>
+                      </wps:style>
+                      <wps:bodyPr/>
+                    </wps:wsp>
+                  </a:graphicData>
+                </a:graphic>
+                <wp14:sizeRelV relativeFrom="margin">
+                  <wp14:pctHeight>0</wp14:pctHeight>
+                </wp14:sizeRelV>
+              </wp:anchor>
+            </w:drawing>
+          </mc:Choice>
+          <mc:Fallback>
+            <w:pict>
+              <v:line w14:anchorId="2D24134F" id="Straight Connector 34" o:spid="_x0000_s1026" style="position:absolute;flip:y;z-index:251750400;visibility:visible;mso-wrap-style:square;mso-height-percent:0;mso-wrap-distance-left:9pt;mso-wrap-distance-top:0;mso-wrap-distance-right:9pt;mso-wrap-distance-bottom:0;mso-position-horizontal:absolute;mso-position-horizontal-relative:text;mso-position-vertical:absolute;mso-position-vertical-relative:text;mso-height-percent:0;mso-height-relative:margin" from="94pt,378.4pt" to="358.95pt,520.2pt" o:gfxdata="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" strokecolor="black [3213]" strokeweight=".5pt">
+                <v:stroke joinstyle="miter"/>
+              </v:line>
+            </w:pict>
+          </mc:Fallback>
+        </mc:AlternateContent>
+      </w:r>
+      <w:r>
+        <w:rPr>
+          <w:noProof/>
+        </w:rPr>
+        <mc:AlternateContent>
+          <mc:Choice Requires="wps">
+            <w:drawing>
+              <wp:anchor distT="0" distB="0" distL="114300" distR="114300" simplePos="0" relativeHeight="251749376" behindDoc="0" locked="0" layoutInCell="1" allowOverlap="1" wp14:anchorId="79B93F42" wp14:editId="343A0667">
+                <wp:simplePos x="0" y="0"/>
+                <wp:positionH relativeFrom="column">
+                  <wp:posOffset>1189688</wp:posOffset>
+                </wp:positionH>
+                <wp:positionV relativeFrom="paragraph">
+                  <wp:posOffset>6305884</wp:posOffset>
+                </wp:positionV>
+                <wp:extent cx="4011" cy="296779"/>
+                <wp:effectExtent l="0" t="0" r="34290" b="27305"/>
+                <wp:wrapNone/>
+                <wp:docPr id="2015781606" name="Straight Connector 33"/>
+                <wp:cNvGraphicFramePr/>
+                <a:graphic xmlns:a="http://schemas.openxmlformats.org/drawingml/2006/main">
+                  <a:graphicData uri="http://schemas.microsoft.com/office/word/2010/wordprocessingShape">
+                    <wps:wsp>
+                      <wps:cNvCnPr/>
+                      <wps:spPr>
+                        <a:xfrm>
+                          <a:off x="0" y="0"/>
+                          <a:ext cx="4011" cy="296779"/>
+                        </a:xfrm>
+                        <a:prstGeom prst="line">
+                          <a:avLst/>
+                        </a:prstGeom>
+                        <a:ln>
+                          <a:solidFill>
+                            <a:schemeClr val="tx1"/>
+                          </a:solidFill>
+                        </a:ln>
+                      </wps:spPr>
+                      <wps:style>
+                        <a:lnRef idx="1">
+                          <a:schemeClr val="accent1"/>
+                        </a:lnRef>
+                        <a:fillRef idx="0">
+                          <a:schemeClr val="accent1"/>
+                        </a:fillRef>
+                        <a:effectRef idx="0">
+                          <a:schemeClr val="accent1"/>
+                        </a:effectRef>
+                        <a:fontRef idx="minor">
+                          <a:schemeClr val="tx1"/>
+                        </a:fontRef>
+                      </wps:style>
+                      <wps:bodyPr/>
+                    </wps:wsp>
+                  </a:graphicData>
+                </a:graphic>
+                <wp14:sizeRelH relativeFrom="margin">
+                  <wp14:pctWidth>0</wp14:pctWidth>
+                </wp14:sizeRelH>
+                <wp14:sizeRelV relativeFrom="margin">
+                  <wp14:pctHeight>0</wp14:pctHeight>
+                </wp14:sizeRelV>
+              </wp:anchor>
+            </w:drawing>
+          </mc:Choice>
+          <mc:Fallback>
+            <w:pict>
+              <v:line w14:anchorId="32ED8FF8" id="Straight Connector 33" o:spid="_x0000_s1026" style="position:absolute;z-index:251749376;visibility:visible;mso-wrap-style:square;mso-width-percent:0;mso-height-percent:0;mso-wrap-distance-left:9pt;mso-wrap-distance-top:0;mso-wrap-distance-right:9pt;mso-wrap-distance-bottom:0;mso-position-horizontal:absolute;mso-position-horizontal-relative:text;mso-position-vertical:absolute;mso-position-vertical-relative:text;mso-width-percent:0;mso-height-percent:0;mso-width-relative:margin;mso-height-relative:margin" from="93.7pt,496.55pt" to="94pt,519.9pt" o:gfxdata="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" strokecolor="black [3213]" strokeweight=".5pt">
+                <v:stroke joinstyle="miter"/>
+              </v:line>
+            </w:pict>
+          </mc:Fallback>
+        </mc:AlternateContent>
+      </w:r>
+      <w:r>
+        <w:rPr>
+          <w:noProof/>
+        </w:rPr>
+        <mc:AlternateContent>
+          <mc:Choice Requires="wps">
+            <w:drawing>
+              <wp:anchor distT="0" distB="0" distL="114300" distR="114300" simplePos="0" relativeHeight="251747328" behindDoc="0" locked="0" layoutInCell="1" allowOverlap="1" wp14:anchorId="5962BC3C" wp14:editId="0D7B5016">
+                <wp:simplePos x="0" y="0"/>
+                <wp:positionH relativeFrom="column">
+                  <wp:posOffset>1041300</wp:posOffset>
+                </wp:positionH>
+                <wp:positionV relativeFrom="paragraph">
+                  <wp:posOffset>5026525</wp:posOffset>
+                </wp:positionV>
+                <wp:extent cx="3565091" cy="1756611"/>
+                <wp:effectExtent l="0" t="0" r="35560" b="34290"/>
+                <wp:wrapNone/>
+                <wp:docPr id="97514777" name="Straight Connector 31"/>
+                <wp:cNvGraphicFramePr/>
+                <a:graphic xmlns:a="http://schemas.openxmlformats.org/drawingml/2006/main">
+                  <a:graphicData uri="http://schemas.microsoft.com/office/word/2010/wordprocessingShape">
+                    <wps:wsp>
+                      <wps:cNvCnPr/>
+                      <wps:spPr>
+                        <a:xfrm flipV="1">
+                          <a:off x="0" y="0"/>
+                          <a:ext cx="3565091" cy="1756611"/>
+                        </a:xfrm>
+                        <a:prstGeom prst="line">
+                          <a:avLst/>
+                        </a:prstGeom>
+                        <a:ln>
+                          <a:solidFill>
+                            <a:srgbClr val="FF0000"/>
+                          </a:solidFill>
+                        </a:ln>
+                      </wps:spPr>
+                      <wps:style>
+                        <a:lnRef idx="1">
+                          <a:schemeClr val="accent1"/>
+                        </a:lnRef>
+                        <a:fillRef idx="0">
+                          <a:schemeClr val="accent1"/>
+                        </a:fillRef>
+                        <a:effectRef idx="0">
+                          <a:schemeClr val="accent1"/>
+                        </a:effectRef>
+                        <a:fontRef idx="minor">
+                          <a:schemeClr val="tx1"/>
+                        </a:fontRef>
+                      </wps:style>
+                      <wps:bodyPr/>
+                    </wps:wsp>
+                  </a:graphicData>
+                </a:graphic>
+                <wp14:sizeRelV relativeFrom="margin">
+                  <wp14:pctHeight>0</wp14:pctHeight>
+                </wp14:sizeRelV>
+              </wp:anchor>
+            </w:drawing>
+          </mc:Choice>
+          <mc:Fallback>
+            <w:pict>
+              <v:line w14:anchorId="09A406C9" id="Straight Connector 31" o:spid="_x0000_s1026" style="position:absolute;flip:y;z-index:251747328;visibility:visible;mso-wrap-style:square;mso-height-percent:0;mso-wrap-distance-left:9pt;mso-wrap-distance-top:0;mso-wrap-distance-right:9pt;mso-wrap-distance-bottom:0;mso-position-horizontal:absolute;mso-position-horizontal-relative:text;mso-position-vertical:absolute;mso-position-vertical-relative:text;mso-height-percent:0;mso-height-relative:margin" from="82pt,395.8pt" to="362.7pt,534.1pt" o:gfxdata="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" strokecolor="red" strokeweight=".5pt">
+                <v:stroke joinstyle="miter"/>
+              </v:line>
+            </w:pict>
+          </mc:Fallback>
+        </mc:AlternateContent>
+      </w:r>
+      <w:r>
+        <w:rPr>
+          <w:noProof/>
+        </w:rPr>
+        <mc:AlternateContent>
+          <mc:Choice Requires="wps">
+            <w:drawing>
+              <wp:anchor distT="0" distB="0" distL="114300" distR="114300" simplePos="0" relativeHeight="251748352" behindDoc="0" locked="0" layoutInCell="1" allowOverlap="1" wp14:anchorId="002034D1" wp14:editId="293EB812">
+                <wp:simplePos x="0" y="0"/>
+                <wp:positionH relativeFrom="column">
+                  <wp:posOffset>1049320</wp:posOffset>
+                </wp:positionH>
+                <wp:positionV relativeFrom="paragraph">
+                  <wp:posOffset>6570578</wp:posOffset>
+                </wp:positionV>
+                <wp:extent cx="4370939" cy="224589"/>
+                <wp:effectExtent l="0" t="0" r="29845" b="23495"/>
+                <wp:wrapNone/>
+                <wp:docPr id="1774986416" name="Straight Connector 32"/>
+                <wp:cNvGraphicFramePr/>
+                <a:graphic xmlns:a="http://schemas.openxmlformats.org/drawingml/2006/main">
+                  <a:graphicData uri="http://schemas.microsoft.com/office/word/2010/wordprocessingShape">
+                    <wps:wsp>
+                      <wps:cNvCnPr/>
+                      <wps:spPr>
+                        <a:xfrm flipV="1">
+                          <a:off x="0" y="0"/>
+                          <a:ext cx="4370939" cy="224589"/>
+                        </a:xfrm>
+                        <a:prstGeom prst="line">
+                          <a:avLst/>
+                        </a:prstGeom>
+                        <a:ln>
+                          <a:solidFill>
+                            <a:srgbClr val="FF0000"/>
+                          </a:solidFill>
+                        </a:ln>
+                      </wps:spPr>
+                      <wps:style>
+                        <a:lnRef idx="1">
+                          <a:schemeClr val="accent1"/>
+                        </a:lnRef>
+                        <a:fillRef idx="0">
+                          <a:schemeClr val="accent1"/>
+                        </a:fillRef>
+                        <a:effectRef idx="0">
+                          <a:schemeClr val="accent1"/>
+                        </a:effectRef>
+                        <a:fontRef idx="minor">
+                          <a:schemeClr val="tx1"/>
+                        </a:fontRef>
+                      </wps:style>
+                      <wps:bodyPr/>
+                    </wps:wsp>
+                  </a:graphicData>
+                </a:graphic>
+                <wp14:sizeRelH relativeFrom="margin">
+                  <wp14:pctWidth>0</wp14:pctWidth>
+                </wp14:sizeRelH>
+                <wp14:sizeRelV relativeFrom="margin">
+                  <wp14:pctHeight>0</wp14:pctHeight>
+                </wp14:sizeRelV>
+              </wp:anchor>
+            </w:drawing>
+          </mc:Choice>
+          <mc:Fallback>
+            <w:pict>
+              <v:line w14:anchorId="260845D3" id="Straight Connector 32" o:spid="_x0000_s1026" style="position:absolute;flip:y;z-index:251748352;visibility:visible;mso-wrap-style:square;mso-width-percent:0;mso-height-percent:0;mso-wrap-distance-left:9pt;mso-wrap-distance-top:0;mso-wrap-distance-right:9pt;mso-wrap-distance-bottom:0;mso-position-horizontal:absolute;mso-position-horizontal-relative:text;mso-position-vertical:absolute;mso-position-vertical-relative:text;mso-width-percent:0;mso-height-percent:0;mso-width-relative:margin;mso-height-relative:margin" from="82.6pt,517.35pt" to="426.75pt,535.05pt" o:gfxdata="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" strokecolor="red" strokeweight=".5pt">
+                <v:stroke joinstyle="miter"/>
+              </v:line>
+            </w:pict>
+          </mc:Fallback>
+        </mc:AlternateContent>
+      </w:r>
+      <w:r>
+        <w:rPr>
+          <w:noProof/>
+        </w:rPr>
+        <mc:AlternateContent>
+          <mc:Choice Requires="wps">
+            <w:drawing>
+              <wp:anchor distT="0" distB="0" distL="114300" distR="114300" simplePos="0" relativeHeight="251745280" behindDoc="0" locked="0" layoutInCell="1" allowOverlap="1" wp14:anchorId="2FFC1A59" wp14:editId="4D9E3398">
+                <wp:simplePos x="0" y="0"/>
+                <wp:positionH relativeFrom="column">
+                  <wp:posOffset>439720</wp:posOffset>
+                </wp:positionH>
+                <wp:positionV relativeFrom="paragraph">
+                  <wp:posOffset>6658610</wp:posOffset>
+                </wp:positionV>
+                <wp:extent cx="601579" cy="132548"/>
+                <wp:effectExtent l="0" t="0" r="27305" b="20320"/>
+                <wp:wrapNone/>
+                <wp:docPr id="360711059" name="Straight Connector 29"/>
+                <wp:cNvGraphicFramePr/>
+                <a:graphic xmlns:a="http://schemas.openxmlformats.org/drawingml/2006/main">
+                  <a:graphicData uri="http://schemas.microsoft.com/office/word/2010/wordprocessingShape">
+                    <wps:wsp>
+                      <wps:cNvCnPr/>
+                      <wps:spPr>
+                        <a:xfrm flipH="1" flipV="1">
+                          <a:off x="0" y="0"/>
+                          <a:ext cx="601579" cy="132548"/>
+                        </a:xfrm>
+                        <a:prstGeom prst="line">
+                          <a:avLst/>
+                        </a:prstGeom>
+                        <a:ln>
+                          <a:solidFill>
+                            <a:srgbClr val="FF0000"/>
+                          </a:solidFill>
+                        </a:ln>
+                      </wps:spPr>
+                      <wps:style>
+                        <a:lnRef idx="1">
+                          <a:schemeClr val="accent1"/>
+                        </a:lnRef>
+                        <a:fillRef idx="0">
+                          <a:schemeClr val="accent1"/>
+                        </a:fillRef>
+                        <a:effectRef idx="0">
+                          <a:schemeClr val="accent1"/>
+                        </a:effectRef>
+                        <a:fontRef idx="minor">
+                          <a:schemeClr val="tx1"/>
+                        </a:fontRef>
+                      </wps:style>
+                      <wps:bodyPr/>
+                    </wps:wsp>
+                  </a:graphicData>
+                </a:graphic>
+                <wp14:sizeRelV relativeFrom="margin">
+                  <wp14:pctHeight>0</wp14:pctHeight>
+                </wp14:sizeRelV>
+              </wp:anchor>
+            </w:drawing>
+          </mc:Choice>
+          <mc:Fallback>
+            <w:pict>
+              <v:line w14:anchorId="112C8180" id="Straight Connector 29" o:spid="_x0000_s1026" style="position:absolute;flip:x y;z-index:251745280;visibility:visible;mso-wrap-style:square;mso-height-percent:0;mso-wrap-distance-left:9pt;mso-wrap-distance-top:0;mso-wrap-distance-right:9pt;mso-wrap-distance-bottom:0;mso-position-horizontal:absolute;mso-position-horizontal-relative:text;mso-position-vertical:absolute;mso-position-vertical-relative:text;mso-height-percent:0;mso-height-relative:margin" from="34.6pt,524.3pt" to="81.95pt,534.75pt" o:gfxdata="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" strokecolor="red" strokeweight=".5pt">
+                <v:stroke joinstyle="miter"/>
+              </v:line>
+            </w:pict>
+          </mc:Fallback>
+        </mc:AlternateContent>
+      </w:r>
+      <w:r>
+        <w:rPr>
+          <w:noProof/>
+        </w:rPr>
+        <mc:AlternateContent>
+          <mc:Choice Requires="wps">
+            <w:drawing>
+              <wp:anchor distT="0" distB="0" distL="114300" distR="114300" simplePos="0" relativeHeight="251744256" behindDoc="0" locked="0" layoutInCell="1" allowOverlap="1" wp14:anchorId="3AC305AF" wp14:editId="499517BB">
+                <wp:simplePos x="0" y="0"/>
+                <wp:positionH relativeFrom="column">
+                  <wp:posOffset>1037288</wp:posOffset>
+                </wp:positionH>
+                <wp:positionV relativeFrom="paragraph">
+                  <wp:posOffset>6293853</wp:posOffset>
+                </wp:positionV>
+                <wp:extent cx="4011" cy="517358"/>
+                <wp:effectExtent l="0" t="0" r="34290" b="35560"/>
+                <wp:wrapNone/>
+                <wp:docPr id="1402704930" name="Straight Connector 28"/>
+                <wp:cNvGraphicFramePr/>
+                <a:graphic xmlns:a="http://schemas.openxmlformats.org/drawingml/2006/main">
+                  <a:graphicData uri="http://schemas.microsoft.com/office/word/2010/wordprocessingShape">
+                    <wps:wsp>
+                      <wps:cNvCnPr/>
+                      <wps:spPr>
+                        <a:xfrm>
+                          <a:off x="0" y="0"/>
+                          <a:ext cx="4011" cy="517358"/>
+                        </a:xfrm>
+                        <a:prstGeom prst="line">
+                          <a:avLst/>
+                        </a:prstGeom>
+                        <a:ln>
+                          <a:solidFill>
+                            <a:srgbClr val="FF0000"/>
+                          </a:solidFill>
+                        </a:ln>
+                      </wps:spPr>
+                      <wps:style>
+                        <a:lnRef idx="1">
+                          <a:schemeClr val="accent1"/>
+                        </a:lnRef>
+                        <a:fillRef idx="0">
+                          <a:schemeClr val="accent1"/>
+                        </a:fillRef>
+                        <a:effectRef idx="0">
+                          <a:schemeClr val="accent1"/>
+                        </a:effectRef>
+                        <a:fontRef idx="minor">
+                          <a:schemeClr val="tx1"/>
+                        </a:fontRef>
+                      </wps:style>
+                      <wps:bodyPr/>
+                    </wps:wsp>
+                  </a:graphicData>
+                </a:graphic>
+                <wp14:sizeRelH relativeFrom="margin">
+                  <wp14:pctWidth>0</wp14:pctWidth>
+                </wp14:sizeRelH>
+                <wp14:sizeRelV relativeFrom="margin">
+                  <wp14:pctHeight>0</wp14:pctHeight>
+                </wp14:sizeRelV>
+              </wp:anchor>
+            </w:drawing>
+          </mc:Choice>
+          <mc:Fallback>
+            <w:pict>
+              <v:line w14:anchorId="7BD4CF6F" id="Straight Connector 28" o:spid="_x0000_s1026" style="position:absolute;z-index:251744256;visibility:visible;mso-wrap-style:square;mso-width-percent:0;mso-height-percent:0;mso-wrap-distance-left:9pt;mso-wrap-distance-top:0;mso-wrap-distance-right:9pt;mso-wrap-distance-bottom:0;mso-position-horizontal:absolute;mso-position-horizontal-relative:text;mso-position-vertical:absolute;mso-position-vertical-relative:text;mso-width-percent:0;mso-height-percent:0;mso-width-relative:margin;mso-height-relative:margin" from="81.7pt,495.6pt" to="82pt,536.35pt" o:gfxdata="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" strokecolor="red" strokeweight=".5pt">
+                <v:stroke joinstyle="miter"/>
+              </v:line>
+            </w:pict>
+          </mc:Fallback>
+        </mc:AlternateContent>
+      </w:r>
+      <w:r>
+        <w:rPr>
+          <w:noProof/>
+        </w:rPr>
+        <mc:AlternateContent>
+          <mc:Choice Requires="wps">
+            <w:drawing>
+              <wp:anchor distT="0" distB="0" distL="114300" distR="114300" simplePos="0" relativeHeight="251756544" behindDoc="0" locked="0" layoutInCell="1" allowOverlap="1" wp14:anchorId="26424F54" wp14:editId="3829671A">
+                <wp:simplePos x="0" y="0"/>
+                <wp:positionH relativeFrom="column">
+                  <wp:posOffset>1510530</wp:posOffset>
+                </wp:positionH>
+                <wp:positionV relativeFrom="paragraph">
+                  <wp:posOffset>4200357</wp:posOffset>
+                </wp:positionV>
+                <wp:extent cx="3878179" cy="2093495"/>
+                <wp:effectExtent l="0" t="0" r="27305" b="21590"/>
+                <wp:wrapNone/>
+                <wp:docPr id="1107038324" name="Straight Connector 40"/>
+                <wp:cNvGraphicFramePr/>
+                <a:graphic xmlns:a="http://schemas.openxmlformats.org/drawingml/2006/main">
+                  <a:graphicData uri="http://schemas.microsoft.com/office/word/2010/wordprocessingShape">
+                    <wps:wsp>
+                      <wps:cNvCnPr/>
+                      <wps:spPr>
+                        <a:xfrm>
+                          <a:off x="0" y="0"/>
+                          <a:ext cx="3878179" cy="2093495"/>
+                        </a:xfrm>
+                        <a:prstGeom prst="line">
+                          <a:avLst/>
+                        </a:prstGeom>
+                        <a:ln>
+                          <a:solidFill>
+                            <a:srgbClr val="00B0F0"/>
+                          </a:solidFill>
+                        </a:ln>
+                      </wps:spPr>
+                      <wps:style>
+                        <a:lnRef idx="1">
+                          <a:schemeClr val="accent1"/>
+                        </a:lnRef>
+                        <a:fillRef idx="0">
+                          <a:schemeClr val="accent1"/>
+                        </a:fillRef>
+                        <a:effectRef idx="0">
+                          <a:schemeClr val="accent1"/>
+                        </a:effectRef>
+                        <a:fontRef idx="minor">
+                          <a:schemeClr val="tx1"/>
+                        </a:fontRef>
+                      </wps:style>
+                      <wps:bodyPr/>
+                    </wps:wsp>
+                  </a:graphicData>
+                </a:graphic>
+              </wp:anchor>
+            </w:drawing>
+          </mc:Choice>
+          <mc:Fallback>
+            <w:pict>
+              <v:line w14:anchorId="4E670BB3" id="Straight Connector 40" o:spid="_x0000_s1026" style="position:absolute;z-index:251756544;visibility:visible;mso-wrap-style:square;mso-wrap-distance-left:9pt;mso-wrap-distance-top:0;mso-wrap-distance-right:9pt;mso-wrap-distance-bottom:0;mso-position-horizontal:absolute;mso-position-horizontal-relative:text;mso-position-vertical:absolute;mso-position-vertical-relative:text" from="118.95pt,330.75pt" to="424.3pt,495.6pt" o:gfxdata="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" strokecolor="#00b0f0" strokeweight=".5pt">
+                <v:stroke joinstyle="miter"/>
+              </v:line>
+            </w:pict>
+          </mc:Fallback>
+        </mc:AlternateContent>
+      </w:r>
+      <w:r>
+        <w:rPr>
+          <w:noProof/>
+        </w:rPr>
+        <mc:AlternateContent>
+          <mc:Choice Requires="wps">
+            <w:drawing>
+              <wp:anchor distT="0" distB="0" distL="114300" distR="114300" simplePos="0" relativeHeight="251755520" behindDoc="0" locked="0" layoutInCell="1" allowOverlap="1" wp14:anchorId="013D4EAF" wp14:editId="1F37A6A1">
+                <wp:simplePos x="0" y="0"/>
+                <wp:positionH relativeFrom="column">
+                  <wp:posOffset>1510531</wp:posOffset>
+                </wp:positionH>
+                <wp:positionV relativeFrom="paragraph">
+                  <wp:posOffset>4195506</wp:posOffset>
+                </wp:positionV>
+                <wp:extent cx="16042" cy="538252"/>
+                <wp:effectExtent l="0" t="0" r="22225" b="14605"/>
+                <wp:wrapNone/>
+                <wp:docPr id="510500995" name="Straight Connector 39"/>
+                <wp:cNvGraphicFramePr/>
+                <a:graphic xmlns:a="http://schemas.openxmlformats.org/drawingml/2006/main">
+                  <a:graphicData uri="http://schemas.microsoft.com/office/word/2010/wordprocessingShape">
+                    <wps:wsp>
+                      <wps:cNvCnPr/>
+                      <wps:spPr>
+                        <a:xfrm flipH="1" flipV="1">
+                          <a:off x="0" y="0"/>
+                          <a:ext cx="16042" cy="538252"/>
+                        </a:xfrm>
+                        <a:prstGeom prst="line">
+                          <a:avLst/>
+                        </a:prstGeom>
+                        <a:ln>
+                          <a:solidFill>
+                            <a:srgbClr val="00B0F0"/>
+                          </a:solidFill>
+                        </a:ln>
+                      </wps:spPr>
+                      <wps:style>
+                        <a:lnRef idx="1">
+                          <a:schemeClr val="accent1"/>
+                        </a:lnRef>
+                        <a:fillRef idx="0">
+                          <a:schemeClr val="accent1"/>
+                        </a:fillRef>
+                        <a:effectRef idx="0">
+                          <a:schemeClr val="accent1"/>
+                        </a:effectRef>
+                        <a:fontRef idx="minor">
+                          <a:schemeClr val="tx1"/>
+                        </a:fontRef>
+                      </wps:style>
+                      <wps:bodyPr/>
+                    </wps:wsp>
+                  </a:graphicData>
+                </a:graphic>
+              </wp:anchor>
+            </w:drawing>
+          </mc:Choice>
+          <mc:Fallback>
+            <w:pict>
+              <v:line w14:anchorId="7664F598" id="Straight Connector 39" o:spid="_x0000_s1026" style="position:absolute;flip:x y;z-index:251755520;visibility:visible;mso-wrap-style:square;mso-wrap-distance-left:9pt;mso-wrap-distance-top:0;mso-wrap-distance-right:9pt;mso-wrap-distance-bottom:0;mso-position-horizontal:absolute;mso-position-horizontal-relative:text;mso-position-vertical:absolute;mso-position-vertical-relative:text" from="118.95pt,330.35pt" to="120.2pt,372.75pt" o:gfxdata="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" strokecolor="#00b0f0" strokeweight=".5pt">
+                <v:stroke joinstyle="miter"/>
+              </v:line>
+            </w:pict>
+          </mc:Fallback>
+        </mc:AlternateContent>
+      </w:r>
+      <w:r>
+        <w:rPr>
+          <w:noProof/>
+        </w:rPr>
+        <mc:AlternateContent>
+          <mc:Choice Requires="wps">
+            <w:drawing>
+              <wp:anchor distT="0" distB="0" distL="114300" distR="114300" simplePos="0" relativeHeight="251754496" behindDoc="0" locked="0" layoutInCell="1" allowOverlap="1" wp14:anchorId="5A653D26" wp14:editId="37523958">
+                <wp:simplePos x="0" y="0"/>
+                <wp:positionH relativeFrom="column">
+                  <wp:posOffset>1598762</wp:posOffset>
+                </wp:positionH>
+                <wp:positionV relativeFrom="paragraph">
+                  <wp:posOffset>4352758</wp:posOffset>
+                </wp:positionV>
+                <wp:extent cx="3003617" cy="610809"/>
+                <wp:effectExtent l="0" t="0" r="25400" b="37465"/>
+                <wp:wrapNone/>
+                <wp:docPr id="2101632020" name="Straight Connector 38"/>
+                <wp:cNvGraphicFramePr/>
+                <a:graphic xmlns:a="http://schemas.openxmlformats.org/drawingml/2006/main">
+                  <a:graphicData uri="http://schemas.microsoft.com/office/word/2010/wordprocessingShape">
+                    <wps:wsp>
+                      <wps:cNvCnPr/>
+                      <wps:spPr>
+                        <a:xfrm>
+                          <a:off x="0" y="0"/>
+                          <a:ext cx="3003617" cy="610809"/>
+                        </a:xfrm>
+                        <a:prstGeom prst="line">
+                          <a:avLst/>
+                        </a:prstGeom>
+                      </wps:spPr>
+                      <wps:style>
+                        <a:lnRef idx="1">
+                          <a:schemeClr val="accent1"/>
+                        </a:lnRef>
+                        <a:fillRef idx="0">
+                          <a:schemeClr val="accent1"/>
+                        </a:fillRef>
+                        <a:effectRef idx="0">
+                          <a:schemeClr val="accent1"/>
+                        </a:effectRef>
+                        <a:fontRef idx="minor">
+                          <a:schemeClr val="tx1"/>
+                        </a:fontRef>
+                      </wps:style>
+                      <wps:bodyPr/>
+                    </wps:wsp>
+                  </a:graphicData>
+                </a:graphic>
+              </wp:anchor>
+            </w:drawing>
+          </mc:Choice>
+          <mc:Fallback>
+            <w:pict>
+              <v:line w14:anchorId="52DAC8C1" id="Straight Connector 38" o:spid="_x0000_s1026" style="position:absolute;z-index:251754496;visibility:visible;mso-wrap-style:square;mso-wrap-distance-left:9pt;mso-wrap-distance-top:0;mso-wrap-distance-right:9pt;mso-wrap-distance-bottom:0;mso-position-horizontal:absolute;mso-position-horizontal-relative:text;mso-position-vertical:absolute;mso-position-vertical-relative:text" from="125.9pt,342.75pt" to="362.4pt,390.85pt" o:gfxdata="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" strokecolor="#4472c4 [3204]" strokeweight=".5pt">
+                <v:stroke joinstyle="miter"/>
+              </v:line>
+            </w:pict>
+          </mc:Fallback>
+        </mc:AlternateContent>
+      </w:r>
+      <w:r>
+        <w:rPr>
+          <w:noProof/>
+        </w:rPr>
+        <mc:AlternateContent>
+          <mc:Choice Requires="wps">
+            <w:drawing>
+              <wp:anchor distT="0" distB="0" distL="114300" distR="114300" simplePos="0" relativeHeight="251753472" behindDoc="0" locked="0" layoutInCell="1" allowOverlap="1" wp14:anchorId="5295543E" wp14:editId="6C68CB58">
+                <wp:simplePos x="0" y="0"/>
+                <wp:positionH relativeFrom="column">
+                  <wp:posOffset>1691004</wp:posOffset>
+                </wp:positionH>
+                <wp:positionV relativeFrom="paragraph">
+                  <wp:posOffset>4477085</wp:posOffset>
+                </wp:positionV>
+                <wp:extent cx="2875079" cy="396608"/>
+                <wp:effectExtent l="0" t="0" r="20955" b="22860"/>
+                <wp:wrapNone/>
+                <wp:docPr id="782476605" name="Straight Connector 37"/>
+                <wp:cNvGraphicFramePr/>
+                <a:graphic xmlns:a="http://schemas.openxmlformats.org/drawingml/2006/main">
+                  <a:graphicData uri="http://schemas.microsoft.com/office/word/2010/wordprocessingShape">
+                    <wps:wsp>
+                      <wps:cNvCnPr/>
+                      <wps:spPr>
+                        <a:xfrm>
+                          <a:off x="0" y="0"/>
+                          <a:ext cx="2875079" cy="396608"/>
+                        </a:xfrm>
+                        <a:prstGeom prst="line">
+                          <a:avLst/>
+                        </a:prstGeom>
+                      </wps:spPr>
+                      <wps:style>
+                        <a:lnRef idx="1">
+                          <a:schemeClr val="accent1"/>
+                        </a:lnRef>
+                        <a:fillRef idx="0">
+                          <a:schemeClr val="accent1"/>
+                        </a:fillRef>
+                        <a:effectRef idx="0">
+                          <a:schemeClr val="accent1"/>
+                        </a:effectRef>
+                        <a:fontRef idx="minor">
+                          <a:schemeClr val="tx1"/>
+                        </a:fontRef>
+                      </wps:style>
+                      <wps:bodyPr/>
+                    </wps:wsp>
+                  </a:graphicData>
+                </a:graphic>
+                <wp14:sizeRelH relativeFrom="margin">
+                  <wp14:pctWidth>0</wp14:pctWidth>
+                </wp14:sizeRelH>
+                <wp14:sizeRelV relativeFrom="margin">
+                  <wp14:pctHeight>0</wp14:pctHeight>
+                </wp14:sizeRelV>
+              </wp:anchor>
+            </w:drawing>
+          </mc:Choice>
+          <mc:Fallback>
+            <w:pict>
+              <v:line w14:anchorId="133B254A" id="Straight Connector 37" o:spid="_x0000_s1026" style="position:absolute;z-index:251753472;visibility:visible;mso-wrap-style:square;mso-width-percent:0;mso-height-percent:0;mso-wrap-distance-left:9pt;mso-wrap-distance-top:0;mso-wrap-distance-right:9pt;mso-wrap-distance-bottom:0;mso-position-horizontal:absolute;mso-position-horizontal-relative:text;mso-position-vertical:absolute;mso-position-vertical-relative:text;mso-width-percent:0;mso-height-percent:0;mso-width-relative:margin;mso-height-relative:margin" from="133.15pt,352.55pt" to="359.55pt,383.8pt" o:gfxdata="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" strokecolor="#4472c4 [3204]" strokeweight=".5pt">
+                <v:stroke joinstyle="miter"/>
+              </v:line>
+            </w:pict>
+          </mc:Fallback>
+        </mc:AlternateContent>
+      </w:r>
+      <w:r>
+        <w:rPr>
+          <w:noProof/>
+        </w:rPr>
+        <mc:AlternateContent>
+          <mc:Choice Requires="wps">
+            <w:drawing>
+              <wp:anchor distT="0" distB="0" distL="114300" distR="114300" simplePos="0" relativeHeight="251752448" behindDoc="0" locked="0" layoutInCell="1" allowOverlap="1" wp14:anchorId="5F236C9E" wp14:editId="37B5BD53">
+                <wp:simplePos x="0" y="0"/>
+                <wp:positionH relativeFrom="column">
+                  <wp:posOffset>1594752</wp:posOffset>
+                </wp:positionH>
+                <wp:positionV relativeFrom="paragraph">
+                  <wp:posOffset>4348747</wp:posOffset>
+                </wp:positionV>
+                <wp:extent cx="12032" cy="392497"/>
+                <wp:effectExtent l="0" t="0" r="26670" b="26670"/>
+                <wp:wrapNone/>
+                <wp:docPr id="11498101" name="Straight Connector 36"/>
+                <wp:cNvGraphicFramePr/>
+                <a:graphic xmlns:a="http://schemas.openxmlformats.org/drawingml/2006/main">
+                  <a:graphicData uri="http://schemas.microsoft.com/office/word/2010/wordprocessingShape">
+                    <wps:wsp>
+                      <wps:cNvCnPr/>
+                      <wps:spPr>
+                        <a:xfrm flipH="1" flipV="1">
+                          <a:off x="0" y="0"/>
+                          <a:ext cx="12032" cy="392497"/>
+                        </a:xfrm>
+                        <a:prstGeom prst="line">
+                          <a:avLst/>
+                        </a:prstGeom>
+                      </wps:spPr>
+                      <wps:style>
+                        <a:lnRef idx="1">
+                          <a:schemeClr val="accent1"/>
+                        </a:lnRef>
+                        <a:fillRef idx="0">
+                          <a:schemeClr val="accent1"/>
+                        </a:fillRef>
+                        <a:effectRef idx="0">
+                          <a:schemeClr val="accent1"/>
+                        </a:effectRef>
+                        <a:fontRef idx="minor">
+                          <a:schemeClr val="tx1"/>
+                        </a:fontRef>
+                      </wps:style>
+                      <wps:bodyPr/>
+                    </wps:wsp>
+                  </a:graphicData>
+                </a:graphic>
+              </wp:anchor>
+            </w:drawing>
+          </mc:Choice>
+          <mc:Fallback>
+            <w:pict>
+              <v:line w14:anchorId="05CA6E10" id="Straight Connector 36" o:spid="_x0000_s1026" style="position:absolute;flip:x y;z-index:251752448;visibility:visible;mso-wrap-style:square;mso-wrap-distance-left:9pt;mso-wrap-distance-top:0;mso-wrap-distance-right:9pt;mso-wrap-distance-bottom:0;mso-position-horizontal:absolute;mso-position-horizontal-relative:text;mso-position-vertical:absolute;mso-position-vertical-relative:text" from="125.55pt,342.4pt" to="126.5pt,373.3pt" o:gfxdata="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" strokecolor="#4472c4 [3204]" strokeweight=".5pt">
+                <v:stroke joinstyle="miter"/>
+              </v:line>
+            </w:pict>
+          </mc:Fallback>
+        </mc:AlternateContent>
+      </w:r>
+      <w:r>
+        <w:rPr>
+          <w:noProof/>
+        </w:rPr>
+        <mc:AlternateContent>
+          <mc:Choice Requires="wps">
+            <w:drawing>
+              <wp:anchor distT="0" distB="0" distL="114300" distR="114300" simplePos="0" relativeHeight="251751424" behindDoc="0" locked="0" layoutInCell="1" allowOverlap="1" wp14:anchorId="77CEF27F" wp14:editId="5EF6F619">
+                <wp:simplePos x="0" y="0"/>
+                <wp:positionH relativeFrom="column">
+                  <wp:posOffset>1691005</wp:posOffset>
+                </wp:positionH>
+                <wp:positionV relativeFrom="paragraph">
+                  <wp:posOffset>4477084</wp:posOffset>
+                </wp:positionV>
+                <wp:extent cx="4011" cy="264695"/>
+                <wp:effectExtent l="0" t="0" r="34290" b="21590"/>
+                <wp:wrapNone/>
+                <wp:docPr id="1948427664" name="Straight Connector 35"/>
+                <wp:cNvGraphicFramePr/>
+                <a:graphic xmlns:a="http://schemas.openxmlformats.org/drawingml/2006/main">
+                  <a:graphicData uri="http://schemas.microsoft.com/office/word/2010/wordprocessingShape">
+                    <wps:wsp>
+                      <wps:cNvCnPr/>
+                      <wps:spPr>
+                        <a:xfrm flipH="1" flipV="1">
+                          <a:off x="0" y="0"/>
+                          <a:ext cx="4011" cy="264695"/>
+                        </a:xfrm>
+                        <a:prstGeom prst="line">
+                          <a:avLst/>
+                        </a:prstGeom>
+                      </wps:spPr>
+                      <wps:style>
+                        <a:lnRef idx="1">
+                          <a:schemeClr val="accent1"/>
+                        </a:lnRef>
+                        <a:fillRef idx="0">
+                          <a:schemeClr val="accent1"/>
+                        </a:fillRef>
+                        <a:effectRef idx="0">
+                          <a:schemeClr val="accent1"/>
+                        </a:effectRef>
+                        <a:fontRef idx="minor">
+                          <a:schemeClr val="tx1"/>
+                        </a:fontRef>
+                      </wps:style>
+                      <wps:bodyPr/>
+                    </wps:wsp>
+                  </a:graphicData>
+                </a:graphic>
+              </wp:anchor>
+            </w:drawing>
+          </mc:Choice>
+          <mc:Fallback>
+            <w:pict>
+              <v:line w14:anchorId="1D0AD1CF" id="Straight Connector 35" o:spid="_x0000_s1026" style="position:absolute;flip:x y;z-index:251751424;visibility:visible;mso-wrap-style:square;mso-wrap-distance-left:9pt;mso-wrap-distance-top:0;mso-wrap-distance-right:9pt;mso-wrap-distance-bottom:0;mso-position-horizontal:absolute;mso-position-horizontal-relative:text;mso-position-vertical:absolute;mso-position-vertical-relative:text" from="133.15pt,352.55pt" to="133.45pt,373.4pt" o:gfxdata="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" strokecolor="#4472c4 [3204]" strokeweight=".5pt">
+                <v:stroke joinstyle="miter"/>
+              </v:line>
+            </w:pict>
+          </mc:Fallback>
+        </mc:AlternateContent>
+      </w:r>
+      <w:r>
+        <w:rPr>
+          <w:noProof/>
+        </w:rPr>
+        <mc:AlternateContent>
+          <mc:Choice Requires="wps">
+            <w:drawing>
+              <wp:anchor distT="0" distB="0" distL="114300" distR="114300" simplePos="0" relativeHeight="251746304" behindDoc="0" locked="0" layoutInCell="1" allowOverlap="1" wp14:anchorId="284EAD7D" wp14:editId="64A54CA5">
+                <wp:simplePos x="0" y="0"/>
+                <wp:positionH relativeFrom="column">
+                  <wp:posOffset>303362</wp:posOffset>
+                </wp:positionH>
+                <wp:positionV relativeFrom="paragraph">
+                  <wp:posOffset>1986546</wp:posOffset>
+                </wp:positionV>
+                <wp:extent cx="120249" cy="4676441"/>
+                <wp:effectExtent l="0" t="0" r="32385" b="10160"/>
+                <wp:wrapNone/>
+                <wp:docPr id="1533642631" name="Straight Connector 30"/>
+                <wp:cNvGraphicFramePr/>
+                <a:graphic xmlns:a="http://schemas.openxmlformats.org/drawingml/2006/main">
+                  <a:graphicData uri="http://schemas.microsoft.com/office/word/2010/wordprocessingShape">
+                    <wps:wsp>
+                      <wps:cNvCnPr/>
+                      <wps:spPr>
+                        <a:xfrm flipH="1" flipV="1">
+                          <a:off x="0" y="0"/>
+                          <a:ext cx="120249" cy="4676441"/>
+                        </a:xfrm>
+                        <a:prstGeom prst="line">
+                          <a:avLst/>
+                        </a:prstGeom>
+                        <a:ln>
+                          <a:solidFill>
+                            <a:srgbClr val="FF0000"/>
+                          </a:solidFill>
+                        </a:ln>
+                      </wps:spPr>
+                      <wps:style>
+                        <a:lnRef idx="1">
+                          <a:schemeClr val="accent1"/>
+                        </a:lnRef>
+                        <a:fillRef idx="0">
+                          <a:schemeClr val="accent1"/>
+                        </a:fillRef>
+                        <a:effectRef idx="0">
+                          <a:schemeClr val="accent1"/>
+                        </a:effectRef>
+                        <a:fontRef idx="minor">
+                          <a:schemeClr val="tx1"/>
+                        </a:fontRef>
+                      </wps:style>
+                      <wps:bodyPr/>
+                    </wps:wsp>
+                  </a:graphicData>
+                </a:graphic>
+                <wp14:sizeRelH relativeFrom="margin">
+                  <wp14:pctWidth>0</wp14:pctWidth>
+                </wp14:sizeRelH>
+                <wp14:sizeRelV relativeFrom="margin">
+                  <wp14:pctHeight>0</wp14:pctHeight>
+                </wp14:sizeRelV>
+              </wp:anchor>
+            </w:drawing>
+          </mc:Choice>
+          <mc:Fallback>
+            <w:pict>
+              <v:line w14:anchorId="4DDAA001" id="Straight Connector 30" o:spid="_x0000_s1026" style="position:absolute;flip:x y;z-index:251746304;visibility:visible;mso-wrap-style:square;mso-width-percent:0;mso-height-percent:0;mso-wrap-distance-left:9pt;mso-wrap-distance-top:0;mso-wrap-distance-right:9pt;mso-wrap-distance-bottom:0;mso-position-horizontal:absolute;mso-position-horizontal-relative:text;mso-position-vertical:absolute;mso-position-vertical-relative:text;mso-width-percent:0;mso-height-percent:0;mso-width-relative:margin;mso-height-relative:margin" from="23.9pt,156.4pt" to="33.35pt,524.6pt" o:gfxdata="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" strokecolor="red" strokeweight=".5pt">
+                <v:stroke joinstyle="miter"/>
+              </v:line>
+            </w:pict>
+          </mc:Fallback>
+        </mc:AlternateContent>
+      </w:r>
+      <w:r>
+        <w:rPr>
+          <w:noProof/>
+        </w:rPr>
+        <mc:AlternateContent>
+          <mc:Choice Requires="wps">
+            <w:drawing>
+              <wp:anchor distT="0" distB="0" distL="114300" distR="114300" simplePos="0" relativeHeight="251743232" behindDoc="0" locked="0" layoutInCell="1" allowOverlap="1" wp14:anchorId="60CE2042" wp14:editId="74EDB507">
+                <wp:simplePos x="0" y="0"/>
+                <wp:positionH relativeFrom="column">
+                  <wp:posOffset>367531</wp:posOffset>
+                </wp:positionH>
+                <wp:positionV relativeFrom="paragraph">
+                  <wp:posOffset>1986547</wp:posOffset>
+                </wp:positionV>
+                <wp:extent cx="292769" cy="2742599"/>
+                <wp:effectExtent l="0" t="0" r="31115" b="19685"/>
+                <wp:wrapNone/>
+                <wp:docPr id="1844060481" name="Straight Connector 27"/>
+                <wp:cNvGraphicFramePr/>
+                <a:graphic xmlns:a="http://schemas.openxmlformats.org/drawingml/2006/main">
+                  <a:graphicData uri="http://schemas.microsoft.com/office/word/2010/wordprocessingShape">
+                    <wps:wsp>
+                      <wps:cNvCnPr/>
+                      <wps:spPr>
+                        <a:xfrm flipH="1" flipV="1">
+                          <a:off x="0" y="0"/>
+                          <a:ext cx="292769" cy="2742599"/>
+                        </a:xfrm>
+                        <a:prstGeom prst="line">
+                          <a:avLst/>
+                        </a:prstGeom>
+                      </wps:spPr>
+                      <wps:style>
+                        <a:lnRef idx="1">
+                          <a:schemeClr val="accent1"/>
+                        </a:lnRef>
+                        <a:fillRef idx="0">
+                          <a:schemeClr val="accent1"/>
+                        </a:fillRef>
+                        <a:effectRef idx="0">
+                          <a:schemeClr val="accent1"/>
+                        </a:effectRef>
+                        <a:fontRef idx="minor">
+                          <a:schemeClr val="tx1"/>
+                        </a:fontRef>
+                      </wps:style>
+                      <wps:bodyPr/>
+                    </wps:wsp>
+                  </a:graphicData>
+                </a:graphic>
+              </wp:anchor>
+            </w:drawing>
+          </mc:Choice>
+          <mc:Fallback>
+            <w:pict>
+              <v:line w14:anchorId="6885A280" id="Straight Connector 27" o:spid="_x0000_s1026" style="position:absolute;flip:x y;z-index:251743232;visibility:visible;mso-wrap-style:square;mso-wrap-distance-left:9pt;mso-wrap-distance-top:0;mso-wrap-distance-right:9pt;mso-wrap-distance-bottom:0;mso-position-horizontal:absolute;mso-position-horizontal-relative:text;mso-position-vertical:absolute;mso-position-vertical-relative:text" from="28.95pt,156.4pt" to="52pt,372.35pt" o:gfxdata="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" strokecolor="#4472c4 [3204]" strokeweight=".5pt">
+                <v:stroke joinstyle="miter"/>
+              </v:line>
+            </w:pict>
+          </mc:Fallback>
+        </mc:AlternateContent>
+      </w:r>
+      <w:r>
+        <w:rPr>
+          <w:noProof/>
+        </w:rPr>
+        <mc:AlternateContent>
+          <mc:Choice Requires="wps">
+            <w:drawing>
+              <wp:anchor distT="0" distB="0" distL="114300" distR="114300" simplePos="0" relativeHeight="251742208" behindDoc="0" locked="0" layoutInCell="1" allowOverlap="1" wp14:anchorId="0BCF9311" wp14:editId="57CA3050">
+                <wp:simplePos x="0" y="0"/>
+                <wp:positionH relativeFrom="column">
+                  <wp:posOffset>515921</wp:posOffset>
+                </wp:positionH>
+                <wp:positionV relativeFrom="paragraph">
+                  <wp:posOffset>1986547</wp:posOffset>
+                </wp:positionV>
+                <wp:extent cx="393031" cy="2727994"/>
+                <wp:effectExtent l="0" t="0" r="26670" b="15240"/>
+                <wp:wrapNone/>
+                <wp:docPr id="1668843136" name="Straight Connector 26"/>
+                <wp:cNvGraphicFramePr/>
+                <a:graphic xmlns:a="http://schemas.openxmlformats.org/drawingml/2006/main">
+                  <a:graphicData uri="http://schemas.microsoft.com/office/word/2010/wordprocessingShape">
+                    <wps:wsp>
+                      <wps:cNvCnPr/>
+                      <wps:spPr>
+                        <a:xfrm flipH="1" flipV="1">
+                          <a:off x="0" y="0"/>
+                          <a:ext cx="393031" cy="2727994"/>
+                        </a:xfrm>
+                        <a:prstGeom prst="line">
+                          <a:avLst/>
+                        </a:prstGeom>
+                      </wps:spPr>
+                      <wps:style>
+                        <a:lnRef idx="1">
+                          <a:schemeClr val="accent1"/>
+                        </a:lnRef>
+                        <a:fillRef idx="0">
+                          <a:schemeClr val="accent1"/>
+                        </a:fillRef>
+                        <a:effectRef idx="0">
+                          <a:schemeClr val="accent1"/>
+                        </a:effectRef>
+                        <a:fontRef idx="minor">
+                          <a:schemeClr val="tx1"/>
+                        </a:fontRef>
+                      </wps:style>
+                      <wps:bodyPr/>
+                    </wps:wsp>
+                  </a:graphicData>
+                </a:graphic>
+              </wp:anchor>
+            </w:drawing>
+          </mc:Choice>
+          <mc:Fallback>
+            <w:pict>
+              <v:line w14:anchorId="4030EABB" id="Straight Connector 26" o:spid="_x0000_s1026" style="position:absolute;flip:x y;z-index:251742208;visibility:visible;mso-wrap-style:square;mso-wrap-distance-left:9pt;mso-wrap-distance-top:0;mso-wrap-distance-right:9pt;mso-wrap-distance-bottom:0;mso-position-horizontal:absolute;mso-position-horizontal-relative:text;mso-position-vertical:absolute;mso-position-vertical-relative:text" from="40.6pt,156.4pt" to="71.55pt,371.2pt" o:gfxdata="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" strokecolor="#4472c4 [3204]" strokeweight=".5pt">
+                <v:stroke joinstyle="miter"/>
+              </v:line>
+            </w:pict>
+          </mc:Fallback>
+        </mc:AlternateContent>
+      </w:r>
+      <w:r>
+        <w:rPr>
+          <w:noProof/>
+        </w:rPr>
+        <mc:AlternateContent>
+          <mc:Choice Requires="wps">
+            <w:drawing>
+              <wp:anchor distT="0" distB="0" distL="114300" distR="114300" simplePos="0" relativeHeight="251741184" behindDoc="0" locked="0" layoutInCell="1" allowOverlap="1" wp14:anchorId="31FF3FC3" wp14:editId="6079EC80">
+                <wp:simplePos x="0" y="0"/>
+                <wp:positionH relativeFrom="column">
+                  <wp:posOffset>712437</wp:posOffset>
+                </wp:positionH>
+                <wp:positionV relativeFrom="paragraph">
+                  <wp:posOffset>1990558</wp:posOffset>
+                </wp:positionV>
+                <wp:extent cx="437147" cy="2738588"/>
+                <wp:effectExtent l="0" t="0" r="20320" b="24130"/>
+                <wp:wrapNone/>
+                <wp:docPr id="1430313989" name="Straight Connector 25"/>
+                <wp:cNvGraphicFramePr/>
+                <a:graphic xmlns:a="http://schemas.openxmlformats.org/drawingml/2006/main">
+                  <a:graphicData uri="http://schemas.microsoft.com/office/word/2010/wordprocessingShape">
+                    <wps:wsp>
+                      <wps:cNvCnPr/>
+                      <wps:spPr>
+                        <a:xfrm flipH="1" flipV="1">
+                          <a:off x="0" y="0"/>
+                          <a:ext cx="437147" cy="2738588"/>
+                        </a:xfrm>
+                        <a:prstGeom prst="line">
+                          <a:avLst/>
+                        </a:prstGeom>
+                      </wps:spPr>
+                      <wps:style>
+                        <a:lnRef idx="1">
+                          <a:schemeClr val="accent1"/>
+                        </a:lnRef>
+                        <a:fillRef idx="0">
+                          <a:schemeClr val="accent1"/>
+                        </a:fillRef>
+                        <a:effectRef idx="0">
+                          <a:schemeClr val="accent1"/>
+                        </a:effectRef>
+                        <a:fontRef idx="minor">
+                          <a:schemeClr val="tx1"/>
+                        </a:fontRef>
+                      </wps:style>
+                      <wps:bodyPr/>
+                    </wps:wsp>
+                  </a:graphicData>
+                </a:graphic>
+              </wp:anchor>
+            </w:drawing>
+          </mc:Choice>
+          <mc:Fallback>
+            <w:pict>
+              <v:line w14:anchorId="645D24D8" id="Straight Connector 25" o:spid="_x0000_s1026" style="position:absolute;flip:x y;z-index:251741184;visibility:visible;mso-wrap-style:square;mso-wrap-distance-left:9pt;mso-wrap-distance-top:0;mso-wrap-distance-right:9pt;mso-wrap-distance-bottom:0;mso-position-horizontal:absolute;mso-position-horizontal-relative:text;mso-position-vertical:absolute;mso-position-vertical-relative:text" from="56.1pt,156.75pt" to="90.5pt,372.4pt" o:gfxdata="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" strokecolor="#4472c4 [3204]" strokeweight=".5pt">
+                <v:stroke joinstyle="miter"/>
+              </v:line>
+            </w:pict>
+          </mc:Fallback>
+        </mc:AlternateContent>
+      </w:r>
+      <w:r>
+        <w:rPr>
+          <w:noProof/>
+        </w:rPr>
+        <mc:AlternateContent>
+          <mc:Choice Requires="wps">
+            <w:drawing>
+              <wp:anchor distT="0" distB="0" distL="114300" distR="114300" simplePos="0" relativeHeight="251738112" behindDoc="0" locked="0" layoutInCell="1" allowOverlap="1" wp14:anchorId="367B9AB5" wp14:editId="2419F4E5">
+                <wp:simplePos x="0" y="0"/>
+                <wp:positionH relativeFrom="column">
+                  <wp:posOffset>580089</wp:posOffset>
+                </wp:positionH>
+                <wp:positionV relativeFrom="paragraph">
+                  <wp:posOffset>1974516</wp:posOffset>
+                </wp:positionV>
+                <wp:extent cx="166571" cy="2740259"/>
+                <wp:effectExtent l="0" t="0" r="24130" b="22225"/>
+                <wp:wrapNone/>
+                <wp:docPr id="740343277" name="Straight Connector 21"/>
+                <wp:cNvGraphicFramePr/>
+                <a:graphic xmlns:a="http://schemas.openxmlformats.org/drawingml/2006/main">
+                  <a:graphicData uri="http://schemas.microsoft.com/office/word/2010/wordprocessingShape">
+                    <wps:wsp>
+                      <wps:cNvCnPr/>
+                      <wps:spPr>
+                        <a:xfrm flipH="1" flipV="1">
+                          <a:off x="0" y="0"/>
+                          <a:ext cx="166571" cy="2740259"/>
+                        </a:xfrm>
+                        <a:prstGeom prst="line">
+                          <a:avLst/>
+                        </a:prstGeom>
+                      </wps:spPr>
+                      <wps:style>
+                        <a:lnRef idx="1">
+                          <a:schemeClr val="accent1"/>
+                        </a:lnRef>
+                        <a:fillRef idx="0">
+                          <a:schemeClr val="accent1"/>
+                        </a:fillRef>
+                        <a:effectRef idx="0">
+                          <a:schemeClr val="accent1"/>
+                        </a:effectRef>
+                        <a:fontRef idx="minor">
+                          <a:schemeClr val="tx1"/>
+                        </a:fontRef>
+                      </wps:style>
+                      <wps:bodyPr/>
+                    </wps:wsp>
+                  </a:graphicData>
+                </a:graphic>
+                <wp14:sizeRelH relativeFrom="margin">
+                  <wp14:pctWidth>0</wp14:pctWidth>
+                </wp14:sizeRelH>
+                <wp14:sizeRelV relativeFrom="margin">
+                  <wp14:pctHeight>0</wp14:pctHeight>
+                </wp14:sizeRelV>
+              </wp:anchor>
+            </w:drawing>
+          </mc:Choice>
+          <mc:Fallback>
+            <w:pict>
+              <v:line w14:anchorId="3785588F" id="Straight Connector 21" o:spid="_x0000_s1026" style="position:absolute;flip:x y;z-index:251738112;visibility:visible;mso-wrap-style:square;mso-width-percent:0;mso-height-percent:0;mso-wrap-distance-left:9pt;mso-wrap-distance-top:0;mso-wrap-distance-right:9pt;mso-wrap-distance-bottom:0;mso-position-horizontal:absolute;mso-position-horizontal-relative:text;mso-position-vertical:absolute;mso-position-vertical-relative:text;mso-width-percent:0;mso-height-percent:0;mso-width-relative:margin;mso-height-relative:margin" from="45.7pt,155.45pt" to="58.8pt,371.2pt" o:gfxdata="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" strokecolor="#4472c4 [3204]" strokeweight=".5pt">
+                <v:stroke joinstyle="miter"/>
+              </v:line>
+            </w:pict>
+          </mc:Fallback>
+        </mc:AlternateContent>
+      </w:r>
+      <w:r>
+        <w:rPr>
+          <w:noProof/>
+        </w:rPr>
+        <mc:AlternateContent>
+          <mc:Choice Requires="wps">
+            <w:drawing>
+              <wp:anchor distT="0" distB="0" distL="114300" distR="114300" simplePos="0" relativeHeight="251739136" behindDoc="0" locked="0" layoutInCell="1" allowOverlap="1" wp14:anchorId="1CD495CF" wp14:editId="61621E51">
+                <wp:simplePos x="0" y="0"/>
+                <wp:positionH relativeFrom="column">
+                  <wp:posOffset>648268</wp:posOffset>
+                </wp:positionH>
+                <wp:positionV relativeFrom="paragraph">
+                  <wp:posOffset>1986547</wp:posOffset>
+                </wp:positionV>
+                <wp:extent cx="331269" cy="2729297"/>
+                <wp:effectExtent l="0" t="0" r="31115" b="13970"/>
+                <wp:wrapNone/>
+                <wp:docPr id="1211995108" name="Straight Connector 23"/>
+                <wp:cNvGraphicFramePr/>
+                <a:graphic xmlns:a="http://schemas.openxmlformats.org/drawingml/2006/main">
+                  <a:graphicData uri="http://schemas.microsoft.com/office/word/2010/wordprocessingShape">
+                    <wps:wsp>
+                      <wps:cNvCnPr/>
+                      <wps:spPr>
+                        <a:xfrm flipH="1" flipV="1">
+                          <a:off x="0" y="0"/>
+                          <a:ext cx="331269" cy="2729297"/>
+                        </a:xfrm>
+                        <a:prstGeom prst="line">
+                          <a:avLst/>
+                        </a:prstGeom>
+                      </wps:spPr>
+                      <wps:style>
+                        <a:lnRef idx="1">
+                          <a:schemeClr val="accent1"/>
+                        </a:lnRef>
+                        <a:fillRef idx="0">
+                          <a:schemeClr val="accent1"/>
+                        </a:fillRef>
+                        <a:effectRef idx="0">
+                          <a:schemeClr val="accent1"/>
+                        </a:effectRef>
+                        <a:fontRef idx="minor">
+                          <a:schemeClr val="tx1"/>
+                        </a:fontRef>
+                      </wps:style>
+                      <wps:bodyPr/>
+                    </wps:wsp>
+                  </a:graphicData>
+                </a:graphic>
+                <wp14:sizeRelV relativeFrom="margin">
+                  <wp14:pctHeight>0</wp14:pctHeight>
+                </wp14:sizeRelV>
+              </wp:anchor>
+            </w:drawing>
+          </mc:Choice>
+          <mc:Fallback>
+            <w:pict>
+              <v:line w14:anchorId="71B9D87B" id="Straight Connector 23" o:spid="_x0000_s1026" style="position:absolute;flip:x y;z-index:251739136;visibility:visible;mso-wrap-style:square;mso-height-percent:0;mso-wrap-distance-left:9pt;mso-wrap-distance-top:0;mso-wrap-distance-right:9pt;mso-wrap-distance-bottom:0;mso-position-horizontal:absolute;mso-position-horizontal-relative:text;mso-position-vertical:absolute;mso-position-vertical-relative:text;mso-height-percent:0;mso-height-relative:margin" from="51.05pt,156.4pt" to="77.15pt,371.3pt" o:gfxdata="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" strokecolor="#4472c4 [3204]" strokeweight=".5pt">
+                <v:stroke joinstyle="miter"/>
+              </v:line>
+            </w:pict>
+          </mc:Fallback>
+        </mc:AlternateContent>
+      </w:r>
+      <w:r>
+        <w:rPr>
+          <w:noProof/>
+        </w:rPr>
+        <mc:AlternateContent>
+          <mc:Choice Requires="wps">
+            <w:drawing>
+              <wp:anchor distT="0" distB="0" distL="114300" distR="114300" simplePos="0" relativeHeight="251740160" behindDoc="0" locked="0" layoutInCell="1" allowOverlap="1" wp14:anchorId="0B9B96F9" wp14:editId="1A1BC68D">
+                <wp:simplePos x="0" y="0"/>
+                <wp:positionH relativeFrom="column">
+                  <wp:posOffset>784626</wp:posOffset>
+                </wp:positionH>
+                <wp:positionV relativeFrom="paragraph">
+                  <wp:posOffset>1974516</wp:posOffset>
+                </wp:positionV>
+                <wp:extent cx="284747" cy="2755231"/>
+                <wp:effectExtent l="0" t="0" r="20320" b="26670"/>
+                <wp:wrapNone/>
+                <wp:docPr id="500962962" name="Straight Connector 24"/>
+                <wp:cNvGraphicFramePr/>
+                <a:graphic xmlns:a="http://schemas.openxmlformats.org/drawingml/2006/main">
+                  <a:graphicData uri="http://schemas.microsoft.com/office/word/2010/wordprocessingShape">
+                    <wps:wsp>
+                      <wps:cNvCnPr/>
+                      <wps:spPr>
+                        <a:xfrm flipH="1" flipV="1">
+                          <a:off x="0" y="0"/>
+                          <a:ext cx="284747" cy="2755231"/>
+                        </a:xfrm>
+                        <a:prstGeom prst="line">
+                          <a:avLst/>
+                        </a:prstGeom>
+                      </wps:spPr>
+                      <wps:style>
+                        <a:lnRef idx="1">
+                          <a:schemeClr val="accent1"/>
+                        </a:lnRef>
+                        <a:fillRef idx="0">
+                          <a:schemeClr val="accent1"/>
+                        </a:fillRef>
+                        <a:effectRef idx="0">
+                          <a:schemeClr val="accent1"/>
+                        </a:effectRef>
+                        <a:fontRef idx="minor">
+                          <a:schemeClr val="tx1"/>
+                        </a:fontRef>
+                      </wps:style>
+                      <wps:bodyPr/>
+                    </wps:wsp>
+                  </a:graphicData>
+                </a:graphic>
+              </wp:anchor>
+            </w:drawing>
+          </mc:Choice>
+          <mc:Fallback>
+            <w:pict>
+              <v:line w14:anchorId="37880A80" id="Straight Connector 24" o:spid="_x0000_s1026" style="position:absolute;flip:x y;z-index:251740160;visibility:visible;mso-wrap-style:square;mso-wrap-distance-left:9pt;mso-wrap-distance-top:0;mso-wrap-distance-right:9pt;mso-wrap-distance-bottom:0;mso-position-horizontal:absolute;mso-position-horizontal-relative:text;mso-position-vertical:absolute;mso-position-vertical-relative:text" from="61.8pt,155.45pt" to="84.2pt,372.4pt" o:gfxdata="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" strokecolor="#4472c4 [3204]" strokeweight=".5pt">
+                <v:stroke joinstyle="miter"/>
+              </v:line>
+            </w:pict>
+          </mc:Fallback>
+        </mc:AlternateContent>
+      </w:r>
+      <w:r>
+        <w:rPr>
+          <w:noProof/>
+        </w:rPr>
+        <w:drawing>
+          <wp:anchor distT="0" distB="0" distL="114300" distR="114300" simplePos="0" relativeHeight="251736064" behindDoc="0" locked="0" layoutInCell="1" allowOverlap="1" wp14:anchorId="0E08DC79" wp14:editId="00AF3FE0">
+            <wp:simplePos x="0" y="0"/>
+            <wp:positionH relativeFrom="margin">
+              <wp:posOffset>5012690</wp:posOffset>
+            </wp:positionH>
+            <wp:positionV relativeFrom="paragraph">
+              <wp:posOffset>3006725</wp:posOffset>
+            </wp:positionV>
+            <wp:extent cx="584835" cy="953770"/>
+            <wp:effectExtent l="6033" t="0" r="0" b="0"/>
+            <wp:wrapNone/>
+            <wp:docPr id="1727875246" name="Picture 1727875246" descr="VERTICALE TUIMELSCHAKELAAR 3-weg SPDT ON-ON-ON (812) | bol.com"/>
+            <wp:cNvGraphicFramePr>
+              <a:graphicFrameLocks xmlns:a="http://schemas.openxmlformats.org/drawingml/2006/main" noChangeAspect="1"/>
+            </wp:cNvGraphicFramePr>
+            <a:graphic xmlns:a="http://schemas.openxmlformats.org/drawingml/2006/main">
+              <a:graphicData uri="http://schemas.openxmlformats.org/drawingml/2006/picture">
+                <pic:pic xmlns:pic="http://schemas.openxmlformats.org/drawingml/2006/picture">
+                  <pic:nvPicPr>
+                    <pic:cNvPr id="0" name="Picture 5" descr="VERTICALE TUIMELSCHAKELAAR 3-weg SPDT ON-ON-ON (812) | bol.com"/>
+                    <pic:cNvPicPr>
+                      <a:picLocks noChangeAspect="1" noChangeArrowheads="1"/>
+                    </pic:cNvPicPr>
+                  </pic:nvPicPr>
+                  <pic:blipFill>
+                    <a:blip r:embed="rId61" cstate="print">
+                      <a:extLst>
+                        <a:ext uri="{28A0092B-C50C-407E-A947-70E740481C1C}">
+                          <a14:useLocalDpi xmlns:a14="http://schemas.microsoft.com/office/drawing/2010/main" val="0"/>
+                        </a:ext>
+                      </a:extLst>
+                    </a:blip>
+                    <a:srcRect/>
+                    <a:stretch>
+                      <a:fillRect/>
+                    </a:stretch>
+                  </pic:blipFill>
+                  <pic:spPr bwMode="auto">
+                    <a:xfrm rot="5400000">
+                      <a:off x="0" y="0"/>
+                      <a:ext cx="584835" cy="953770"/>
+                    </a:xfrm>
+                    <a:prstGeom prst="rect">
+                      <a:avLst/>
+                    </a:prstGeom>
+                    <a:noFill/>
+                    <a:ln>
+                      <a:noFill/>
+                    </a:ln>
+                  </pic:spPr>
+                </pic:pic>
+              </a:graphicData>
+            </a:graphic>
+            <wp14:sizeRelH relativeFrom="page">
+              <wp14:pctWidth>0</wp14:pctWidth>
+            </wp14:sizeRelH>
+            <wp14:sizeRelV relativeFrom="page">
+              <wp14:pctHeight>0</wp14:pctHeight>
+            </wp14:sizeRelV>
+          </wp:anchor>
+        </w:drawing>
+      </w:r>
+      <w:r>
+        <w:rPr>
+          <w:noProof/>
+        </w:rPr>
+        <w:drawing>
+          <wp:anchor distT="0" distB="0" distL="114300" distR="114300" simplePos="0" relativeHeight="251734016" behindDoc="0" locked="0" layoutInCell="1" allowOverlap="1" wp14:anchorId="71DF82EF" wp14:editId="603C344C">
+            <wp:simplePos x="0" y="0"/>
+            <wp:positionH relativeFrom="margin">
+              <wp:posOffset>5013430</wp:posOffset>
+            </wp:positionH>
+            <wp:positionV relativeFrom="paragraph">
+              <wp:posOffset>2314893</wp:posOffset>
+            </wp:positionV>
+            <wp:extent cx="584835" cy="953770"/>
+            <wp:effectExtent l="6033" t="0" r="0" b="0"/>
+            <wp:wrapNone/>
+            <wp:docPr id="971836076" name="Picture 17" descr="VERTICALE TUIMELSCHAKELAAR 3-weg SPDT ON-ON-ON (812) | bol.com"/>
+            <wp:cNvGraphicFramePr>
+              <a:graphicFrameLocks xmlns:a="http://schemas.openxmlformats.org/drawingml/2006/main" noChangeAspect="1"/>
+            </wp:cNvGraphicFramePr>
+            <a:graphic xmlns:a="http://schemas.openxmlformats.org/drawingml/2006/main">
+              <a:graphicData uri="http://schemas.openxmlformats.org/drawingml/2006/picture">
+                <pic:pic xmlns:pic="http://schemas.openxmlformats.org/drawingml/2006/picture">
+                  <pic:nvPicPr>
+                    <pic:cNvPr id="0" name="Picture 5" descr="VERTICALE TUIMELSCHAKELAAR 3-weg SPDT ON-ON-ON (812) | bol.com"/>
+                    <pic:cNvPicPr>
+                      <a:picLocks noChangeAspect="1" noChangeArrowheads="1"/>
+                    </pic:cNvPicPr>
+                  </pic:nvPicPr>
+                  <pic:blipFill>
+                    <a:blip r:embed="rId61" cstate="print">
+                      <a:extLst>
+                        <a:ext uri="{28A0092B-C50C-407E-A947-70E740481C1C}">
+                          <a14:useLocalDpi xmlns:a14="http://schemas.microsoft.com/office/drawing/2010/main" val="0"/>
+                        </a:ext>
+                      </a:extLst>
+                    </a:blip>
+                    <a:srcRect/>
+                    <a:stretch>
+                      <a:fillRect/>
+                    </a:stretch>
+                  </pic:blipFill>
+                  <pic:spPr bwMode="auto">
+                    <a:xfrm rot="5400000">
+                      <a:off x="0" y="0"/>
+                      <a:ext cx="584835" cy="953770"/>
+                    </a:xfrm>
+                    <a:prstGeom prst="rect">
+                      <a:avLst/>
+                    </a:prstGeom>
+                    <a:noFill/>
+                    <a:ln>
+                      <a:noFill/>
+                    </a:ln>
+                  </pic:spPr>
+                </pic:pic>
+              </a:graphicData>
+            </a:graphic>
+            <wp14:sizeRelH relativeFrom="page">
+              <wp14:pctWidth>0</wp14:pctWidth>
+            </wp14:sizeRelH>
+            <wp14:sizeRelV relativeFrom="page">
+              <wp14:pctHeight>0</wp14:pctHeight>
+            </wp14:sizeRelV>
+          </wp:anchor>
+        </w:drawing>
+      </w:r>
+      <w:r>
+        <w:rPr>
+          <w:noProof/>
+        </w:rPr>
+        <mc:AlternateContent>
+          <mc:Choice Requires="wpg">
+            <w:drawing>
+              <wp:anchor distT="0" distB="0" distL="114300" distR="114300" simplePos="0" relativeHeight="251722752" behindDoc="0" locked="0" layoutInCell="1" allowOverlap="1" wp14:anchorId="2A135D87" wp14:editId="617EAF80">
+                <wp:simplePos x="0" y="0"/>
+                <wp:positionH relativeFrom="margin">
+                  <wp:posOffset>4352290</wp:posOffset>
+                </wp:positionH>
+                <wp:positionV relativeFrom="paragraph">
+                  <wp:posOffset>4153324</wp:posOffset>
+                </wp:positionV>
+                <wp:extent cx="1962150" cy="2032635"/>
+                <wp:effectExtent l="0" t="57150" r="19050" b="24765"/>
+                <wp:wrapNone/>
+                <wp:docPr id="925223681" name="Group 13"/>
+                <wp:cNvGraphicFramePr/>
+                <a:graphic xmlns:a="http://schemas.openxmlformats.org/drawingml/2006/main">
+                  <a:graphicData uri="http://schemas.microsoft.com/office/word/2010/wordprocessingGroup">
+                    <wpg:wgp>
+                      <wpg:cNvGrpSpPr/>
+                      <wpg:grpSpPr>
+                        <a:xfrm>
+                          <a:off x="0" y="0"/>
+                          <a:ext cx="1962150" cy="2032635"/>
+                          <a:chOff x="0" y="0"/>
+                          <a:chExt cx="2476500" cy="2442675"/>
+                        </a:xfrm>
+                      </wpg:grpSpPr>
+                      <pic:pic xmlns:pic="http://schemas.openxmlformats.org/drawingml/2006/picture">
+                        <pic:nvPicPr>
+                          <pic:cNvPr id="647009690" name="Picture 1"/>
+                          <pic:cNvPicPr>
+                            <a:picLocks noChangeAspect="1"/>
+                          </pic:cNvPicPr>
+                        </pic:nvPicPr>
+                        <pic:blipFill>
+                          <a:blip r:embed="rId62">
+                            <a:extLst>
+                              <a:ext uri="{28A0092B-C50C-407E-A947-70E740481C1C}">
+                                <a14:useLocalDpi xmlns:a14="http://schemas.microsoft.com/office/drawing/2010/main" val="0"/>
+                              </a:ext>
+                            </a:extLst>
+                          </a:blip>
+                          <a:stretch>
+                            <a:fillRect/>
+                          </a:stretch>
+                        </pic:blipFill>
+                        <pic:spPr>
+                          <a:xfrm rot="16200000">
+                            <a:off x="-133350" y="269875"/>
+                            <a:ext cx="1543050" cy="1276350"/>
+                          </a:xfrm>
+                          <a:prstGeom prst="rect">
+                            <a:avLst/>
+                          </a:prstGeom>
+                        </pic:spPr>
+                      </pic:pic>
+                      <pic:pic xmlns:pic="http://schemas.openxmlformats.org/drawingml/2006/picture">
+                        <pic:nvPicPr>
+                          <pic:cNvPr id="913506386" name="Picture 1"/>
+                          <pic:cNvPicPr>
+                            <a:picLocks noChangeAspect="1"/>
+                          </pic:cNvPicPr>
+                        </pic:nvPicPr>
+                        <pic:blipFill>
+                          <a:blip r:embed="rId63" cstate="print">
+                            <a:extLst>
+                              <a:ext uri="{28A0092B-C50C-407E-A947-70E740481C1C}">
+                                <a14:useLocalDpi xmlns:a14="http://schemas.microsoft.com/office/drawing/2010/main" val="0"/>
+                              </a:ext>
+                            </a:extLst>
+                          </a:blip>
+                          <a:stretch>
+                            <a:fillRect/>
+                          </a:stretch>
+                        </pic:blipFill>
+                        <pic:spPr>
+                          <a:xfrm>
+                            <a:off x="1990725" y="50800"/>
+                            <a:ext cx="485775" cy="771525"/>
+                          </a:xfrm>
+                          <a:prstGeom prst="rect">
+                            <a:avLst/>
+                          </a:prstGeom>
+                        </pic:spPr>
+                      </pic:pic>
+                      <w14:contentPart bwMode="auto" r:id="rId64">
+                        <w14:nvContentPartPr>
+                          <w14:cNvPr id="208610359" name="Ink 2"/>
+                          <w14:cNvContentPartPr/>
+                        </w14:nvContentPartPr>
+                        <w14:xfrm>
+                          <a:off x="1249045" y="0"/>
+                          <a:ext cx="893880" cy="973800"/>
+                        </w14:xfrm>
+                      </w14:contentPart>
+                      <w14:contentPart bwMode="auto" r:id="rId65">
+                        <w14:nvContentPartPr>
+                          <w14:cNvPr id="1462620416" name="Ink 6"/>
+                          <w14:cNvContentPartPr/>
+                        </w14:nvContentPartPr>
+                        <w14:xfrm>
+                          <a:off x="2029460" y="726440"/>
+                          <a:ext cx="360" cy="1647360"/>
+                        </w14:xfrm>
+                      </w14:contentPart>
+                      <w14:contentPart bwMode="auto" r:id="rId66">
+                        <w14:nvContentPartPr>
+                          <w14:cNvPr id="1398104596" name="Ink 7"/>
+                          <w14:cNvContentPartPr/>
+                        </w14:nvContentPartPr>
+                        <w14:xfrm>
+                          <a:off x="2447925" y="716915"/>
+                          <a:ext cx="360" cy="1631520"/>
+                        </w14:xfrm>
+                      </w14:contentPart>
+                      <wps:wsp>
+                        <wps:cNvPr id="683355609" name="Oval 8"/>
+                        <wps:cNvSpPr/>
+                        <wps:spPr>
+                          <a:xfrm>
+                            <a:off x="2028825" y="2298700"/>
+                            <a:ext cx="419100" cy="143975"/>
+                          </a:xfrm>
+                          <a:prstGeom prst="ellipse">
+                            <a:avLst/>
+                          </a:prstGeom>
+                        </wps:spPr>
+                        <wps:style>
+                          <a:lnRef idx="2">
+                            <a:schemeClr val="accent1">
+                              <a:shade val="15000"/>
+                            </a:schemeClr>
+                          </a:lnRef>
+                          <a:fillRef idx="1">
+                            <a:schemeClr val="accent1"/>
+                          </a:fillRef>
+                          <a:effectRef idx="0">
+                            <a:schemeClr val="accent1"/>
+                          </a:effectRef>
+                          <a:fontRef idx="minor">
+                            <a:schemeClr val="lt1"/>
+                          </a:fontRef>
+                        </wps:style>
+                        <wps:bodyPr rot="0" spcFirstLastPara="0" vertOverflow="overflow" horzOverflow="overflow" vert="horz" wrap="square" lIns="91440" tIns="45720" rIns="91440" bIns="45720" numCol="1" spcCol="0" rtlCol="0" fromWordArt="0" anchor="ctr" anchorCtr="0" forceAA="0" compatLnSpc="1">
+                          <a:prstTxWarp prst="textNoShape">
+                            <a:avLst/>
+                          </a:prstTxWarp>
+                          <a:noAutofit/>
+                        </wps:bodyPr>
+                      </wps:wsp>
+                      <wps:wsp>
+                        <wps:cNvPr id="502544111" name="Rectangle 9"/>
+                        <wps:cNvSpPr/>
+                        <wps:spPr>
+                          <a:xfrm>
+                            <a:off x="2038350" y="1822450"/>
+                            <a:ext cx="400050" cy="551350"/>
+                          </a:xfrm>
+                          <a:prstGeom prst="rect">
+                            <a:avLst/>
+                          </a:prstGeom>
+                          <a:ln>
+                            <a:noFill/>
+                          </a:ln>
+                        </wps:spPr>
+                        <wps:style>
+                          <a:lnRef idx="2">
+                            <a:schemeClr val="accent1">
+                              <a:shade val="15000"/>
+                            </a:schemeClr>
+                          </a:lnRef>
+                          <a:fillRef idx="1">
+                            <a:schemeClr val="accent1"/>
+                          </a:fillRef>
+                          <a:effectRef idx="0">
+                            <a:schemeClr val="accent1"/>
+                          </a:effectRef>
+                          <a:fontRef idx="minor">
+                            <a:schemeClr val="lt1"/>
+                          </a:fontRef>
+                        </wps:style>
+                        <wps:bodyPr rot="0" spcFirstLastPara="0" vertOverflow="overflow" horzOverflow="overflow" vert="horz" wrap="square" lIns="91440" tIns="45720" rIns="91440" bIns="45720" numCol="1" spcCol="0" rtlCol="0" fromWordArt="0" anchor="ctr" anchorCtr="0" forceAA="0" compatLnSpc="1">
+                          <a:prstTxWarp prst="textNoShape">
+                            <a:avLst/>
+                          </a:prstTxWarp>
+                          <a:noAutofit/>
+                        </wps:bodyPr>
+                      </wps:wsp>
+                      <wps:wsp>
+                        <wps:cNvPr id="1418732128" name="Oval 8"/>
+                        <wps:cNvSpPr/>
+                        <wps:spPr>
+                          <a:xfrm>
+                            <a:off x="2028825" y="1736725"/>
+                            <a:ext cx="419100" cy="143975"/>
+                          </a:xfrm>
+                          <a:prstGeom prst="ellipse">
+                            <a:avLst/>
+                          </a:prstGeom>
+                        </wps:spPr>
+                        <wps:style>
+                          <a:lnRef idx="2">
+                            <a:schemeClr val="accent1">
+                              <a:shade val="15000"/>
+                            </a:schemeClr>
+                          </a:lnRef>
+                          <a:fillRef idx="1">
+                            <a:schemeClr val="accent1"/>
+                          </a:fillRef>
+                          <a:effectRef idx="0">
+                            <a:schemeClr val="accent1"/>
+                          </a:effectRef>
+                          <a:fontRef idx="minor">
+                            <a:schemeClr val="lt1"/>
+                          </a:fontRef>
+                        </wps:style>
+                        <wps:bodyPr rot="0" spcFirstLastPara="0" vertOverflow="overflow" horzOverflow="overflow" vert="horz" wrap="square" lIns="91440" tIns="45720" rIns="91440" bIns="45720" numCol="1" spcCol="0" rtlCol="0" fromWordArt="0" anchor="ctr" anchorCtr="0" forceAA="0" compatLnSpc="1">
+                          <a:prstTxWarp prst="textNoShape">
+                            <a:avLst/>
+                          </a:prstTxWarp>
+                          <a:noAutofit/>
+                        </wps:bodyPr>
+                      </wps:wsp>
+                    </wpg:wgp>
+                  </a:graphicData>
+                </a:graphic>
+                <wp14:sizeRelH relativeFrom="margin">
+                  <wp14:pctWidth>0</wp14:pctWidth>
+                </wp14:sizeRelH>
+                <wp14:sizeRelV relativeFrom="margin">
+                  <wp14:pctHeight>0</wp14:pctHeight>
+                </wp14:sizeRelV>
+              </wp:anchor>
+            </w:drawing>
+          </mc:Choice>
+          <mc:Fallback>
+            <w:pict>
+              <v:group w14:anchorId="40723293" id="Group 13" o:spid="_x0000_s1026" style="position:absolute;margin-left:342.7pt;margin-top:327.05pt;width:154.5pt;height:160.05pt;z-index:251722752;mso-position-horizontal-relative:margin;mso-width-relative:margin;mso-height-relative:margin" coordsize="24765,24426" o:gfxdata="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">
+                <v:shape id="Picture 1" o:spid="_x0000_s1027" type="#_x0000_t75" style="position:absolute;left:-1333;top:2698;width:15430;height:12763;rotation:-90;visibility:visible;mso-wrap-style:square" o:gfxdata="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">
+                  <v:imagedata r:id="rId67" o:title=""/>
+                </v:shape>
+                <v:shape id="Picture 1" o:spid="_x0000_s1028" type="#_x0000_t75" style="position:absolute;left:19907;top:508;width:4858;height:7715;visibility:visible;mso-wrap-style:square" o:gfxdata="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">
+                  <v:imagedata r:id="rId68" o:title=""/>
+                </v:shape>
+                <v:shape id="Ink 2" o:spid="_x0000_s1029" type="#_x0000_t75" style="position:absolute;left:12381;top:-108;width:9161;height:9949;visibility:visible;mso-wrap-style:square" o:gfxdata="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">
+                  <v:imagedata r:id="rId69" o:title=""/>
+                </v:shape>
+                <v:shape id="Ink 6" o:spid="_x0000_s1030" type="#_x0000_t75" style="position:absolute;left:20204;top:7156;width:180;height:16685;visibility:visible;mso-wrap-style:square" o:gfxdata="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">
+                  <v:imagedata r:id="rId70" o:title=""/>
+                </v:shape>
+                <v:shape id="Ink 7" o:spid="_x0000_s1031" type="#_x0000_t75" style="position:absolute;left:24389;top:7060;width:180;height:16528;visibility:visible;mso-wrap-style:square" o:gfxdata="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">
+                  <v:imagedata r:id="rId71" o:title=""/>
+                </v:shape>
+                <v:oval id="Oval 8" o:spid="_x0000_s1032" style="position:absolute;left:20288;top:22987;width:4191;height:1439;visibility:visible;mso-wrap-style:square;v-text-anchor:middle" o:gfxdata="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" fillcolor="#4472c4 [3204]" strokecolor="#09101d [484]" strokeweight="1pt">
+                  <v:stroke joinstyle="miter"/>
+                </v:oval>
+                <v:rect id="Rectangle 9" o:spid="_x0000_s1033" style="position:absolute;left:20383;top:18224;width:4001;height:5514;visibility:visible;mso-wrap-style:square;v-text-anchor:middle" o:gfxdata="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" fillcolor="#4472c4 [3204]" stroked="f" strokeweight="1pt"/>
+                <v:oval id="Oval 8" o:spid="_x0000_s1034" style="position:absolute;left:20288;top:17367;width:4191;height:1440;visibility:visible;mso-wrap-style:square;v-text-anchor:middle" o:gfxdata="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" fillcolor="#4472c4 [3204]" strokecolor="#09101d [484]" strokeweight="1pt">
+                  <v:stroke joinstyle="miter"/>
+                </v:oval>
+                <w10:wrap anchorx="margin"/>
+              </v:group>
+            </w:pict>
+          </mc:Fallback>
+        </mc:AlternateContent>
+      </w:r>
+      <w:r>
+        <w:drawing>
+          <wp:anchor distT="0" distB="0" distL="114300" distR="114300" simplePos="0" relativeHeight="251723776" behindDoc="0" locked="0" layoutInCell="1" allowOverlap="1" wp14:anchorId="433A883D" wp14:editId="541FBBDB">
+            <wp:simplePos x="0" y="0"/>
+            <wp:positionH relativeFrom="column">
+              <wp:posOffset>5389331</wp:posOffset>
+            </wp:positionH>
+            <wp:positionV relativeFrom="paragraph">
+              <wp:posOffset>5626100</wp:posOffset>
+            </wp:positionV>
+            <wp:extent cx="333284" cy="956633"/>
+            <wp:effectExtent l="0" t="0" r="0" b="0"/>
+            <wp:wrapNone/>
+            <wp:docPr id="2057430644" name="Picture 1"/>
+            <wp:cNvGraphicFramePr>
+              <a:graphicFrameLocks xmlns:a="http://schemas.openxmlformats.org/drawingml/2006/main" noChangeAspect="1"/>
+            </wp:cNvGraphicFramePr>
+            <a:graphic xmlns:a="http://schemas.openxmlformats.org/drawingml/2006/main">
+              <a:graphicData uri="http://schemas.openxmlformats.org/drawingml/2006/picture">
+                <pic:pic xmlns:pic="http://schemas.openxmlformats.org/drawingml/2006/picture">
+                  <pic:nvPicPr>
+                    <pic:cNvPr id="2057430644" name=""/>
+                    <pic:cNvPicPr/>
+                  </pic:nvPicPr>
+                  <pic:blipFill>
+                    <a:blip r:embed="rId72" cstate="print">
+                      <a:extLst>
+                        <a:ext uri="{28A0092B-C50C-407E-A947-70E740481C1C}">
+                          <a14:useLocalDpi xmlns:a14="http://schemas.microsoft.com/office/drawing/2010/main" val="0"/>
+                        </a:ext>
+                      </a:extLst>
+                    </a:blip>
+                    <a:stretch>
+                      <a:fillRect/>
+                    </a:stretch>
+                  </pic:blipFill>
+                  <pic:spPr>
+                    <a:xfrm>
+                      <a:off x="0" y="0"/>
+                      <a:ext cx="333284" cy="956633"/>
+                    </a:xfrm>
+                    <a:prstGeom prst="rect">
+                      <a:avLst/>
+                    </a:prstGeom>
+                  </pic:spPr>
+                </pic:pic>
+              </a:graphicData>
+            </a:graphic>
+            <wp14:sizeRelH relativeFrom="page">
+              <wp14:pctWidth>0</wp14:pctWidth>
+            </wp14:sizeRelH>
+            <wp14:sizeRelV relativeFrom="page">
+              <wp14:pctHeight>0</wp14:pctHeight>
+            </wp14:sizeRelV>
+          </wp:anchor>
+        </w:drawing>
+      </w:r>
+      <w:r>
+        <w:rPr>
+          <w:noProof/>
+        </w:rPr>
+        <mc:AlternateContent>
+          <mc:Choice Requires="wpg">
+            <w:drawing>
+              <wp:anchor distT="0" distB="0" distL="114300" distR="114300" simplePos="0" relativeHeight="251730944" behindDoc="0" locked="0" layoutInCell="1" allowOverlap="1" wp14:anchorId="191A532D" wp14:editId="78A3C37D">
+                <wp:simplePos x="0" y="0"/>
+                <wp:positionH relativeFrom="column">
+                  <wp:posOffset>2335530</wp:posOffset>
+                </wp:positionH>
+                <wp:positionV relativeFrom="paragraph">
+                  <wp:posOffset>1192741</wp:posOffset>
+                </wp:positionV>
+                <wp:extent cx="1514475" cy="2514399"/>
+                <wp:effectExtent l="0" t="0" r="9525" b="635"/>
+                <wp:wrapNone/>
+                <wp:docPr id="494663431" name="Group 16"/>
+                <wp:cNvGraphicFramePr/>
+                <a:graphic xmlns:a="http://schemas.openxmlformats.org/drawingml/2006/main">
+                  <a:graphicData uri="http://schemas.microsoft.com/office/word/2010/wordprocessingGroup">
+                    <wpg:wgp>
+                      <wpg:cNvGrpSpPr/>
+                      <wpg:grpSpPr>
+                        <a:xfrm>
+                          <a:off x="0" y="0"/>
+                          <a:ext cx="1514475" cy="2514399"/>
+                          <a:chOff x="0" y="0"/>
+                          <a:chExt cx="1514475" cy="2514399"/>
+                        </a:xfrm>
+                      </wpg:grpSpPr>
+                      <pic:pic xmlns:pic="http://schemas.openxmlformats.org/drawingml/2006/picture">
+                        <pic:nvPicPr>
+                          <pic:cNvPr id="1128493838" name="Picture 1"/>
+                          <pic:cNvPicPr>
+                            <a:picLocks noChangeAspect="1"/>
+                          </pic:cNvPicPr>
+                        </pic:nvPicPr>
+                        <pic:blipFill>
+                          <a:blip r:embed="rId73">
+                            <a:extLst>
+                              <a:ext uri="{28A0092B-C50C-407E-A947-70E740481C1C}">
+                                <a14:useLocalDpi xmlns:a14="http://schemas.microsoft.com/office/drawing/2010/main" val="0"/>
+                              </a:ext>
+                            </a:extLst>
+                          </a:blip>
+                          <a:stretch>
+                            <a:fillRect/>
+                          </a:stretch>
+                        </pic:blipFill>
+                        <pic:spPr>
+                          <a:xfrm rot="16200000">
+                            <a:off x="164061" y="1473316"/>
+                            <a:ext cx="1272540" cy="809625"/>
+                          </a:xfrm>
+                          <a:prstGeom prst="rect">
+                            <a:avLst/>
+                          </a:prstGeom>
+                        </pic:spPr>
+                      </pic:pic>
+                      <pic:pic xmlns:pic="http://schemas.openxmlformats.org/drawingml/2006/picture">
+                        <pic:nvPicPr>
+                          <pic:cNvPr id="165888929" name="Picture 1"/>
+                          <pic:cNvPicPr>
+                            <a:picLocks noChangeAspect="1"/>
+                          </pic:cNvPicPr>
+                        </pic:nvPicPr>
+                        <pic:blipFill>
+                          <a:blip r:embed="rId74">
+                            <a:extLst>
+                              <a:ext uri="{28A0092B-C50C-407E-A947-70E740481C1C}">
+                                <a14:useLocalDpi xmlns:a14="http://schemas.microsoft.com/office/drawing/2010/main" val="0"/>
+                              </a:ext>
+                            </a:extLst>
+                          </a:blip>
+                          <a:stretch>
+                            <a:fillRect/>
+                          </a:stretch>
+                        </pic:blipFill>
+                        <pic:spPr>
+                          <a:xfrm rot="10800000">
+                            <a:off x="0" y="0"/>
+                            <a:ext cx="1514475" cy="666115"/>
+                          </a:xfrm>
+                          <a:prstGeom prst="rect">
+                            <a:avLst/>
+                          </a:prstGeom>
+                        </pic:spPr>
+                      </pic:pic>
+                      <wps:wsp>
+                        <wps:cNvPr id="187894395" name="Arrow: Right 11"/>
+                        <wps:cNvSpPr/>
+                        <wps:spPr>
+                          <a:xfrm rot="15123156">
+                            <a:off x="217891" y="836151"/>
+                            <a:ext cx="629658" cy="177091"/>
+                          </a:xfrm>
+                          <a:prstGeom prst="rightArrow">
+                            <a:avLst/>
+                          </a:prstGeom>
+                        </wps:spPr>
+                        <wps:style>
+                          <a:lnRef idx="2">
+                            <a:schemeClr val="accent1">
+                              <a:shade val="15000"/>
+                            </a:schemeClr>
+                          </a:lnRef>
+                          <a:fillRef idx="1">
+                            <a:schemeClr val="accent1"/>
+                          </a:fillRef>
+                          <a:effectRef idx="0">
+                            <a:schemeClr val="accent1"/>
+                          </a:effectRef>
+                          <a:fontRef idx="minor">
+                            <a:schemeClr val="lt1"/>
+                          </a:fontRef>
+                        </wps:style>
+                        <wps:bodyPr rot="0" spcFirstLastPara="0" vertOverflow="overflow" horzOverflow="overflow" vert="horz" wrap="square" lIns="91440" tIns="45720" rIns="91440" bIns="45720" numCol="1" spcCol="0" rtlCol="0" fromWordArt="0" anchor="ctr" anchorCtr="0" forceAA="0" compatLnSpc="1">
+                          <a:prstTxWarp prst="textNoShape">
+                            <a:avLst/>
+                          </a:prstTxWarp>
+                          <a:noAutofit/>
+                        </wps:bodyPr>
+                      </wps:wsp>
+                      <wps:wsp>
+                        <wps:cNvPr id="1575192062" name="Arrow: Right 11"/>
+                        <wps:cNvSpPr/>
+                        <wps:spPr>
+                          <a:xfrm rot="17271640">
+                            <a:off x="733974" y="830955"/>
+                            <a:ext cx="629658" cy="177091"/>
+                          </a:xfrm>
+                          <a:prstGeom prst="rightArrow">
+                            <a:avLst/>
+                          </a:prstGeom>
+                        </wps:spPr>
+                        <wps:style>
+                          <a:lnRef idx="2">
+                            <a:schemeClr val="accent1">
+                              <a:shade val="15000"/>
+                            </a:schemeClr>
+                          </a:lnRef>
+                          <a:fillRef idx="1">
+                            <a:schemeClr val="accent1"/>
+                          </a:fillRef>
+                          <a:effectRef idx="0">
+                            <a:schemeClr val="accent1"/>
+                          </a:effectRef>
+                          <a:fontRef idx="minor">
+                            <a:schemeClr val="lt1"/>
+                          </a:fontRef>
+                        </wps:style>
+                        <wps:bodyPr rot="0" spcFirstLastPara="0" vertOverflow="overflow" horzOverflow="overflow" vert="horz" wrap="square" lIns="91440" tIns="45720" rIns="91440" bIns="45720" numCol="1" spcCol="0" rtlCol="0" fromWordArt="0" anchor="ctr" anchorCtr="0" forceAA="0" compatLnSpc="1">
+                          <a:prstTxWarp prst="textNoShape">
+                            <a:avLst/>
+                          </a:prstTxWarp>
+                          <a:noAutofit/>
+                        </wps:bodyPr>
+                      </wps:wsp>
+                    </wpg:wgp>
+                  </a:graphicData>
+                </a:graphic>
+              </wp:anchor>
+            </w:drawing>
+          </mc:Choice>
+          <mc:Fallback>
+            <w:pict>
+              <v:group w14:anchorId="02DFEA5B" id="Group 16" o:spid="_x0000_s1026" style="position:absolute;margin-left:183.9pt;margin-top:93.9pt;width:119.25pt;height:198pt;z-index:251730944" coordsize="15144,25143" o:gfxdata="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">
+                <v:shape id="Picture 1" o:spid="_x0000_s1027" type="#_x0000_t75" style="position:absolute;left:1640;top:14733;width:12725;height:8096;rotation:-90;visibility:visible;mso-wrap-style:square" o:gfxdata="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">
+                  <v:imagedata r:id="rId75" o:title=""/>
+                </v:shape>
+                <v:shape id="Picture 1" o:spid="_x0000_s1028" type="#_x0000_t75" style="position:absolute;width:15144;height:6661;rotation:180;visibility:visible;mso-wrap-style:square" o:gfxdata="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">
+                  <v:imagedata r:id="rId76" o:title=""/>
+                </v:shape>
+                <v:shapetype id="_x0000_t13" coordsize="21600,21600" o:spt="13" adj="16200,5400" path="m@0,l@0@1,0@1,0@2@0@2@0,21600,21600,10800xe">
+                  <v:stroke joinstyle="miter"/>
+                  <v:formulas>
+                    <v:f eqn="val #0"/>
+                    <v:f eqn="val #1"/>
+                    <v:f eqn="sum height 0 #1"/>
+                    <v:f eqn="sum 10800 0 #1"/>
+                    <v:f eqn="sum width 0 #0"/>
+                    <v:f eqn="prod @4 @3 10800"/>
+                    <v:f eqn="sum width 0 @5"/>
+                  </v:formulas>
+                  <v:path o:connecttype="custom" o:connectlocs="@0,0;0,10800;@0,21600;21600,10800" o:connectangles="270,180,90,0" textboxrect="0,@1,@6,@2"/>
+                  <v:handles>
+                    <v:h position="#0,#1" xrange="0,21600" yrange="0,10800"/>
+                  </v:handles>
+                </v:shapetype>
+                <v:shape id="Arrow: Right 11" o:spid="_x0000_s1029" type="#_x0000_t13" style="position:absolute;left:2178;top:8361;width:6297;height:1771;rotation:-7074441fd;visibility:visible;mso-wrap-style:square;v-text-anchor:middle" o:gfxdata="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" adj="18563" fillcolor="#4472c4 [3204]" strokecolor="#09101d [484]" strokeweight="1pt"/>
+                <v:shape id="Arrow: Right 11" o:spid="_x0000_s1030" type="#_x0000_t13" style="position:absolute;left:7339;top:8309;width:6297;height:1771;rotation:-4727723fd;visibility:visible;mso-wrap-style:square;v-text-anchor:middle" o:gfxdata="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" adj="18563" fillcolor="#4472c4 [3204]" strokecolor="#09101d [484]" strokeweight="1pt"/>
+              </v:group>
+            </w:pict>
+          </mc:Fallback>
+        </mc:AlternateContent>
+      </w:r>
+      <w:r>
+        <w:rPr>
+          <w:noProof/>
+        </w:rPr>
+        <w:drawing>
+          <wp:anchor distT="0" distB="0" distL="114300" distR="114300" simplePos="0" relativeHeight="251737088" behindDoc="0" locked="0" layoutInCell="1" allowOverlap="1" wp14:anchorId="2FFBAD5C" wp14:editId="4363267F">
+            <wp:simplePos x="0" y="0"/>
+            <wp:positionH relativeFrom="margin">
+              <wp:posOffset>-129751</wp:posOffset>
+            </wp:positionH>
+            <wp:positionV relativeFrom="paragraph">
+              <wp:posOffset>905298</wp:posOffset>
+            </wp:positionV>
+            <wp:extent cx="1371177" cy="1371177"/>
+            <wp:effectExtent l="0" t="0" r="635" b="635"/>
+            <wp:wrapNone/>
+            <wp:docPr id="417125669" name="Picture 18" descr="Color OLED Display Module, 96 x 64 - Parallax"/>
+            <wp:cNvGraphicFramePr>
+              <a:graphicFrameLocks xmlns:a="http://schemas.openxmlformats.org/drawingml/2006/main" noChangeAspect="1"/>
+            </wp:cNvGraphicFramePr>
+            <a:graphic xmlns:a="http://schemas.openxmlformats.org/drawingml/2006/main">
+              <a:graphicData uri="http://schemas.openxmlformats.org/drawingml/2006/picture">
+                <pic:pic xmlns:pic="http://schemas.openxmlformats.org/drawingml/2006/picture">
+                  <pic:nvPicPr>
+                    <pic:cNvPr id="0" name="Picture 7" descr="Color OLED Display Module, 96 x 64 - Parallax"/>
+                    <pic:cNvPicPr>
+                      <a:picLocks noChangeAspect="1" noChangeArrowheads="1"/>
+                    </pic:cNvPicPr>
+                  </pic:nvPicPr>
+                  <pic:blipFill>
+                    <a:blip r:embed="rId77" cstate="print">
+                      <a:extLst>
+                        <a:ext uri="{28A0092B-C50C-407E-A947-70E740481C1C}">
+                          <a14:useLocalDpi xmlns:a14="http://schemas.microsoft.com/office/drawing/2010/main" val="0"/>
+                        </a:ext>
+                      </a:extLst>
+                    </a:blip>
+                    <a:srcRect/>
+                    <a:stretch>
+                      <a:fillRect/>
+                    </a:stretch>
+                  </pic:blipFill>
+                  <pic:spPr bwMode="auto">
+                    <a:xfrm>
+                      <a:off x="0" y="0"/>
+                      <a:ext cx="1371177" cy="1371177"/>
+                    </a:xfrm>
+                    <a:prstGeom prst="rect">
+                      <a:avLst/>
+                    </a:prstGeom>
+                    <a:noFill/>
+                    <a:ln>
+                      <a:noFill/>
+                    </a:ln>
+                  </pic:spPr>
+                </pic:pic>
+              </a:graphicData>
+            </a:graphic>
+            <wp14:sizeRelH relativeFrom="margin">
+              <wp14:pctWidth>0</wp14:pctWidth>
+            </wp14:sizeRelH>
+            <wp14:sizeRelV relativeFrom="margin">
+              <wp14:pctHeight>0</wp14:pctHeight>
+            </wp14:sizeRelV>
+          </wp:anchor>
+        </w:drawing>
+      </w:r>
+      <w:r>
+        <w:drawing>
+          <wp:anchor distT="0" distB="0" distL="114300" distR="114300" simplePos="0" relativeHeight="251650045" behindDoc="0" locked="0" layoutInCell="1" allowOverlap="1" wp14:anchorId="4552C750" wp14:editId="479C9048">
+            <wp:simplePos x="0" y="0"/>
+            <wp:positionH relativeFrom="margin">
+              <wp:posOffset>-429895</wp:posOffset>
+            </wp:positionH>
+            <wp:positionV relativeFrom="paragraph">
+              <wp:posOffset>4563957</wp:posOffset>
+            </wp:positionV>
+            <wp:extent cx="2543175" cy="1971675"/>
+            <wp:effectExtent l="0" t="0" r="9525" b="9525"/>
+            <wp:wrapNone/>
+            <wp:docPr id="723271426" name="Picture 723271426"/>
+            <wp:cNvGraphicFramePr>
+              <a:graphicFrameLocks xmlns:a="http://schemas.openxmlformats.org/drawingml/2006/main" noChangeAspect="1"/>
+            </wp:cNvGraphicFramePr>
+            <a:graphic xmlns:a="http://schemas.openxmlformats.org/drawingml/2006/main">
+              <a:graphicData uri="http://schemas.openxmlformats.org/drawingml/2006/picture">
+                <pic:pic xmlns:pic="http://schemas.openxmlformats.org/drawingml/2006/picture">
+                  <pic:nvPicPr>
+                    <pic:cNvPr id="1483320300" name=""/>
+                    <pic:cNvPicPr/>
+                  </pic:nvPicPr>
+                  <pic:blipFill>
+                    <a:blip r:embed="rId51">
+                      <a:extLst>
+                        <a:ext uri="{28A0092B-C50C-407E-A947-70E740481C1C}">
+                          <a14:useLocalDpi xmlns:a14="http://schemas.microsoft.com/office/drawing/2010/main" val="0"/>
+                        </a:ext>
+                      </a:extLst>
+                    </a:blip>
+                    <a:stretch>
+                      <a:fillRect/>
+                    </a:stretch>
+                  </pic:blipFill>
+                  <pic:spPr>
+                    <a:xfrm>
+                      <a:off x="0" y="0"/>
+                      <a:ext cx="2543175" cy="1971675"/>
+                    </a:xfrm>
+                    <a:prstGeom prst="rect">
+                      <a:avLst/>
+                    </a:prstGeom>
+                  </pic:spPr>
+                </pic:pic>
+              </a:graphicData>
+            </a:graphic>
+            <wp14:sizeRelH relativeFrom="page">
+              <wp14:pctWidth>0</wp14:pctWidth>
+            </wp14:sizeRelH>
+            <wp14:sizeRelV relativeFrom="page">
+              <wp14:pctHeight>0</wp14:pctHeight>
+            </wp14:sizeRelV>
+          </wp:anchor>
+        </w:drawing>
+      </w:r>
+      <w:r>
+        <w:rPr>
+          <w:noProof/>
+        </w:rPr>
+        <mc:AlternateContent>
+          <mc:Choice Requires="wps">
+            <w:drawing>
+              <wp:anchor distT="0" distB="0" distL="114300" distR="114300" simplePos="0" relativeHeight="251651070" behindDoc="0" locked="0" layoutInCell="1" allowOverlap="1" wp14:anchorId="74B62693" wp14:editId="43854791">
+                <wp:simplePos x="0" y="0"/>
+                <wp:positionH relativeFrom="margin">
+                  <wp:posOffset>-178012</wp:posOffset>
+                </wp:positionH>
+                <wp:positionV relativeFrom="paragraph">
+                  <wp:posOffset>2369820</wp:posOffset>
+                </wp:positionV>
+                <wp:extent cx="5568950" cy="4533900"/>
+                <wp:effectExtent l="0" t="0" r="12700" b="19050"/>
+                <wp:wrapNone/>
+                <wp:docPr id="2009875394" name="Rectangle 1"/>
+                <wp:cNvGraphicFramePr/>
+                <a:graphic xmlns:a="http://schemas.openxmlformats.org/drawingml/2006/main">
+                  <a:graphicData uri="http://schemas.microsoft.com/office/word/2010/wordprocessingShape">
+                    <wps:wsp>
+                      <wps:cNvSpPr/>
+                      <wps:spPr>
+                        <a:xfrm>
+                          <a:off x="0" y="0"/>
+                          <a:ext cx="5568950" cy="4533900"/>
+                        </a:xfrm>
+                        <a:prstGeom prst="rect">
+                          <a:avLst/>
+                        </a:prstGeom>
+                        <a:noFill/>
+                      </wps:spPr>
+                      <wps:style>
+                        <a:lnRef idx="2">
+                          <a:schemeClr val="accent1">
+                            <a:shade val="15000"/>
+                          </a:schemeClr>
+                        </a:lnRef>
+                        <a:fillRef idx="1">
+                          <a:schemeClr val="accent1"/>
+                        </a:fillRef>
+                        <a:effectRef idx="0">
+                          <a:schemeClr val="accent1"/>
+                        </a:effectRef>
+                        <a:fontRef idx="minor">
+                          <a:schemeClr val="lt1"/>
+                        </a:fontRef>
+                      </wps:style>
+                      <wps:txbx>
+                        <w:txbxContent>
+                          <w:p>
+                            <w:pPr>
+                              <w:jc w:val="center"/>
+                            </w:pPr>
+                          </w:p>
+                        </w:txbxContent>
+                      </wps:txbx>
+                      <wps:bodyPr rot="0" spcFirstLastPara="0" vertOverflow="overflow" horzOverflow="overflow" vert="horz" wrap="square" lIns="91440" tIns="45720" rIns="91440" bIns="45720" numCol="1" spcCol="0" rtlCol="0" fromWordArt="0" anchor="ctr" anchorCtr="0" forceAA="0" compatLnSpc="1">
+                        <a:prstTxWarp prst="textNoShape">
+                          <a:avLst/>
+                        </a:prstTxWarp>
+                        <a:noAutofit/>
+                      </wps:bodyPr>
+                    </wps:wsp>
+                  </a:graphicData>
+                </a:graphic>
+                <wp14:sizeRelH relativeFrom="margin">
+                  <wp14:pctWidth>0</wp14:pctWidth>
+                </wp14:sizeRelH>
+                <wp14:sizeRelV relativeFrom="margin">
+                  <wp14:pctHeight>0</wp14:pctHeight>
+                </wp14:sizeRelV>
+              </wp:anchor>
+            </w:drawing>
+          </mc:Choice>
+          <mc:Fallback>
+            <w:pict>
+              <v:rect w14:anchorId="74B62693" id="Rectangle 1" o:spid="_x0000_s1031" style="position:absolute;margin-left:-14pt;margin-top:186.6pt;width:438.5pt;height:357pt;z-index:251651070;visibility:visible;mso-wrap-style:square;mso-width-percent:0;mso-height-percent:0;mso-wrap-distance-left:9pt;mso-wrap-distance-top:0;mso-wrap-distance-right:9pt;mso-wrap-distance-bottom:0;mso-position-horizontal:absolute;mso-position-horizontal-relative:margin;mso-position-vertical:absolute;mso-position-vertical-relative:text;mso-width-percent:0;mso-height-percent:0;mso-width-relative:margin;mso-height-relative:margin;v-text-anchor:middle" o:gfxdata="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" filled="f" strokecolor="#09101d [484]" strokeweight="1pt">
+                <v:textbox>
+                  <w:txbxContent>
+                    <w:p>
+                      <w:pPr>
+                        <w:jc w:val="center"/>
+                      </w:pPr>
+                    </w:p>
+                  </w:txbxContent>
+                </v:textbox>
+                <w10:wrap anchorx="margin"/>
+              </v:rect>
+            </w:pict>
+          </mc:Fallback>
+        </mc:AlternateContent>
+      </w:r>
+      <w:r>
+        <w:rPr>
+          <w:noProof/>
+        </w:rPr>
+        <mc:AlternateContent>
+          <mc:Choice Requires="wps">
+            <w:drawing>
+              <wp:anchor distT="0" distB="0" distL="114300" distR="114300" simplePos="0" relativeHeight="251649020" behindDoc="0" locked="0" layoutInCell="1" allowOverlap="1" wp14:anchorId="2EA664E6" wp14:editId="5A039DAC">
+                <wp:simplePos x="0" y="0"/>
+                <wp:positionH relativeFrom="margin">
+                  <wp:posOffset>-204884</wp:posOffset>
+                </wp:positionH>
+                <wp:positionV relativeFrom="paragraph">
+                  <wp:posOffset>230928</wp:posOffset>
+                </wp:positionV>
+                <wp:extent cx="6462395" cy="6713855"/>
+                <wp:effectExtent l="0" t="0" r="14605" b="10795"/>
+                <wp:wrapTopAndBottom/>
+                <wp:docPr id="1555887119" name="Rectangle 1"/>
+                <wp:cNvGraphicFramePr/>
+                <a:graphic xmlns:a="http://schemas.openxmlformats.org/drawingml/2006/main">
+                  <a:graphicData uri="http://schemas.microsoft.com/office/word/2010/wordprocessingShape">
+                    <wps:wsp>
+                      <wps:cNvSpPr/>
+                      <wps:spPr>
+                        <a:xfrm>
+                          <a:off x="0" y="0"/>
+                          <a:ext cx="6462395" cy="6713855"/>
+                        </a:xfrm>
+                        <a:prstGeom prst="rect">
+                          <a:avLst/>
+                        </a:prstGeom>
+                        <a:noFill/>
+                        <a:ln>
+                          <a:solidFill>
+                            <a:schemeClr val="bg2"/>
+                          </a:solidFill>
+                        </a:ln>
+                      </wps:spPr>
+                      <wps:style>
+                        <a:lnRef idx="2">
+                          <a:schemeClr val="accent1">
+                            <a:shade val="15000"/>
+                          </a:schemeClr>
+                        </a:lnRef>
+                        <a:fillRef idx="1">
+                          <a:schemeClr val="accent1"/>
+                        </a:fillRef>
+                        <a:effectRef idx="0">
+                          <a:schemeClr val="accent1"/>
+                        </a:effectRef>
+                        <a:fontRef idx="minor">
+                          <a:schemeClr val="lt1"/>
+                        </a:fontRef>
+                      </wps:style>
+                      <wps:txbx>
+                        <w:txbxContent>
+                          <w:p>
+                            <w:pPr>
+                              <w:jc w:val="center"/>
+                            </w:pPr>
+                          </w:p>
+                        </w:txbxContent>
+                      </wps:txbx>
+                      <wps:bodyPr rot="0" spcFirstLastPara="0" vertOverflow="overflow" horzOverflow="overflow" vert="horz" wrap="square" lIns="91440" tIns="45720" rIns="91440" bIns="45720" numCol="1" spcCol="0" rtlCol="0" fromWordArt="0" anchor="ctr" anchorCtr="0" forceAA="0" compatLnSpc="1">
+                        <a:prstTxWarp prst="textNoShape">
+                          <a:avLst/>
+                        </a:prstTxWarp>
+                        <a:noAutofit/>
+                      </wps:bodyPr>
+                    </wps:wsp>
+                  </a:graphicData>
+                </a:graphic>
+                <wp14:sizeRelH relativeFrom="margin">
+                  <wp14:pctWidth>0</wp14:pctWidth>
+                </wp14:sizeRelH>
+                <wp14:sizeRelV relativeFrom="margin">
+                  <wp14:pctHeight>0</wp14:pctHeight>
+                </wp14:sizeRelV>
+              </wp:anchor>
+            </w:drawing>
+          </mc:Choice>
+          <mc:Fallback>
+            <w:pict>
+              <v:rect w14:anchorId="2EA664E6" id="_x0000_s1032" style="position:absolute;margin-left:-16.15pt;margin-top:18.2pt;width:508.85pt;height:528.65pt;z-index:251649020;visibility:visible;mso-wrap-style:square;mso-width-percent:0;mso-height-percent:0;mso-wrap-distance-left:9pt;mso-wrap-distance-top:0;mso-wrap-distance-right:9pt;mso-wrap-distance-bottom:0;mso-position-horizontal:absolute;mso-position-horizontal-relative:margin;mso-position-vertical:absolute;mso-position-vertical-relative:text;mso-width-percent:0;mso-height-percent:0;mso-width-relative:margin;mso-height-relative:margin;v-text-anchor:middle" o:gfxdata="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" filled="f" strokecolor="#e7e6e6 [3214]" strokeweight="1pt">
+                <v:textbox>
+                  <w:txbxContent>
+                    <w:p>
+                      <w:pPr>
+                        <w:jc w:val="center"/>
+                      </w:pPr>
+                    </w:p>
+                  </w:txbxContent>
+                </v:textbox>
+                <w10:wrap type="topAndBottom" anchorx="margin"/>
+              </v:rect>
+            </w:pict>
+          </mc:Fallback>
+        </mc:AlternateContent>
+      </w:r>
+    </w:p>
     <w:p/>
     <w:p>
       <w:pPr>
@@ -1814,7 +5467,7 @@
       <w:r>
         <w:t xml:space="preserve"> en kan gevonden worden op:  </w:t>
       </w:r>
-      <w:hyperlink r:id="rId51" w:history="1">
+      <w:hyperlink r:id="rId78" w:history="1">
         <w:r>
           <w:rPr>
             <w:rStyle w:val="Hyperlink"/>
@@ -2601,6 +6254,25 @@
       <w:u w:val="single"/>
     </w:rPr>
   </w:style>
+  <w:style w:type="table" w:styleId="TableGrid">
+    <w:name w:val="Table Grid"/>
+    <w:basedOn w:val="TableNormal"/>
+    <w:uiPriority w:val="39"/>
+    <w:rsid w:val="009521A8"/>
+    <w:pPr>
+      <w:spacing w:after="0" w:line="240" w:lineRule="auto"/>
+    </w:pPr>
+    <w:tblPr>
+      <w:tblBorders>
+        <w:top w:val="single" w:sz="4" w:space="0" w:color="auto"/>
+        <w:left w:val="single" w:sz="4" w:space="0" w:color="auto"/>
+        <w:bottom w:val="single" w:sz="4" w:space="0" w:color="auto"/>
+        <w:right w:val="single" w:sz="4" w:space="0" w:color="auto"/>
+        <w:insideH w:val="single" w:sz="4" w:space="0" w:color="auto"/>
+        <w:insideV w:val="single" w:sz="4" w:space="0" w:color="auto"/>
+      </w:tblBorders>
+    </w:tblPr>
+  </w:style>
 </w:styles>
 </file>
 
@@ -3034,6 +6706,113 @@
     </inkml:brush>
   </inkml:definitions>
   <inkml:trace contextRef="#ctx0" brushRef="#br0">1483 0 24575,'1'161'0,"-3"176"0,2-333 7,0 1-1,0-1 1,-1 0-1,0 0 1,0 1-1,0-1 1,0 0-1,0 0 1,-1 0-1,0 0 1,0 0-1,0 0 0,0-1 1,-5 6-1,4-6-93,-1 0-1,0 0 0,0 0 1,0 0-1,0-1 0,0 0 1,-1 0-1,1 0 0,-1-1 0,1 1 1,-1-1-1,0 0 0,-7 1 1,-52 4-1654,-1-3 0,-73-5 0,64 0 1310,-58-3 3258,-225-36 0,96-9-1697,50 19-1130,187 28 0,-23-1-1365,29 4-5461</inkml:trace>
+</inkml:ink>
+</file>
+
+<file path=word/ink/ink24.xml><?xml version="1.0" encoding="utf-8"?>
+<inkml:ink xmlns:inkml="http://www.w3.org/2003/InkML">
+  <inkml:definitions>
+    <inkml:context xml:id="ctx0">
+      <inkml:inkSource xml:id="inkSrc0">
+        <inkml:traceFormat>
+          <inkml:channel name="X" type="integer" min="-2.14748E9" max="2.14748E9" units="cm"/>
+          <inkml:channel name="Y" type="integer" min="-2.14748E9" max="2.14748E9" units="cm"/>
+        </inkml:traceFormat>
+        <inkml:channelProperties>
+          <inkml:channelProperty channel="X" name="resolution" value="1000" units="1/cm"/>
+          <inkml:channelProperty channel="Y" name="resolution" value="1000" units="1/cm"/>
+        </inkml:channelProperties>
+      </inkml:inkSource>
+      <inkml:timestamp xml:id="ts0" timeString="2023-09-01T13:53:15.996"/>
+    </inkml:context>
+    <inkml:brush xml:id="br0">
+      <inkml:brushProperty name="width" value="0.1" units="cm"/>
+      <inkml:brushProperty name="height" value="0.6" units="cm"/>
+      <inkml:brushProperty name="color" value="#849398"/>
+      <inkml:brushProperty name="ignorePressure" value="1"/>
+      <inkml:brushProperty name="inkEffects" value="pencil"/>
+    </inkml:brush>
+  </inkml:definitions>
+  <inkml:trace contextRef="#ctx0" brushRef="#br0">1 0</inkml:trace>
+</inkml:ink>
+</file>
+
+<file path=word/ink/ink25.xml><?xml version="1.0" encoding="utf-8"?>
+<inkml:ink xmlns:inkml="http://www.w3.org/2003/InkML">
+  <inkml:definitions>
+    <inkml:context xml:id="ctx0">
+      <inkml:inkSource xml:id="inkSrc0">
+        <inkml:traceFormat>
+          <inkml:channel name="X" type="integer" min="-2.14748E9" max="2.14748E9" units="cm"/>
+          <inkml:channel name="Y" type="integer" min="-2.14748E9" max="2.14748E9" units="cm"/>
+          <inkml:channel name="F" type="integer" max="32767" units="dev"/>
+        </inkml:traceFormat>
+        <inkml:channelProperties>
+          <inkml:channelProperty channel="X" name="resolution" value="1000" units="1/cm"/>
+          <inkml:channelProperty channel="Y" name="resolution" value="1000" units="1/cm"/>
+          <inkml:channelProperty channel="F" name="resolution" value="0" units="1/dev"/>
+        </inkml:channelProperties>
+      </inkml:inkSource>
+      <inkml:timestamp xml:id="ts0" timeString="2023-09-01T13:46:12.450"/>
+    </inkml:context>
+    <inkml:brush xml:id="br0">
+      <inkml:brushProperty name="width" value="0.05" units="cm"/>
+      <inkml:brushProperty name="height" value="0.05" units="cm"/>
+    </inkml:brush>
+  </inkml:definitions>
+  <inkml:trace contextRef="#ctx0" brushRef="#br0">1967 181 24575,'-34'-32'0,"-50"-37"0,69 59 0,0 0 0,-1 0 0,0 2 0,0 0 0,-1 1 0,0 1 0,-1 1 0,1 0 0,-1 1 0,0 1 0,1 1 0,-1 1 0,-1 0 0,1 2 0,0 0 0,-32 6 0,35-1 0,1 0 0,0 0 0,1 1 0,0 1 0,0 0 0,0 1 0,1 1 0,-18 18 0,-16 10 0,15-10 0,1 2 0,1 1 0,1 1 0,-42 65 0,68-95 0,-14 24 0,1 1 0,-20 51 0,22-48 0,-10 22 0,-24 87 0,40-115 0,2-1 0,1 1 0,0 0 0,2 1 0,1-1 0,2 34 0,1-41 0,1 1 0,1-1 0,7 20 0,-5-20 0,-1 0 0,-1 0 0,2 19 0,4 43 0,-4-40 0,1 55 0,-8 378 0,0-459 0,0 0 0,0-1 0,-1 1 0,0 0 0,-1-1 0,-1 1 0,0-1 0,0 0 0,-7 12 0,-3 1 0,-1 0 0,-34 43 0,33-48 0,0 0 0,-2-1 0,0-1 0,-1-1 0,0 0 0,-1-2 0,-1 0 0,-29 14 0,13-16 0,-1-1 0,0-2 0,-1-2 0,-66 4 0,91-11 0,0-1 0,0 0 0,0-1 0,0-1 0,0-1 0,0 0 0,0 0 0,1-2 0,-1 0 0,1 0 0,0-1 0,1-1 0,-1 0 0,1-1 0,1-1 0,0 0 0,-17-17 0,-136-146 0,109 114-1365,47 47-5461</inkml:trace>
+</inkml:ink>
+</file>
+
+<file path=word/ink/ink26.xml><?xml version="1.0" encoding="utf-8"?>
+<inkml:ink xmlns:inkml="http://www.w3.org/2003/InkML">
+  <inkml:definitions>
+    <inkml:context xml:id="ctx0">
+      <inkml:inkSource xml:id="inkSrc0">
+        <inkml:traceFormat>
+          <inkml:channel name="X" type="integer" min="-2.14748E9" max="2.14748E9" units="cm"/>
+          <inkml:channel name="Y" type="integer" min="-2.14748E9" max="2.14748E9" units="cm"/>
+        </inkml:traceFormat>
+        <inkml:channelProperties>
+          <inkml:channelProperty channel="X" name="resolution" value="1000" units="1/cm"/>
+          <inkml:channelProperty channel="Y" name="resolution" value="1000" units="1/cm"/>
+        </inkml:channelProperties>
+      </inkml:inkSource>
+      <inkml:timestamp xml:id="ts0" timeString="2023-09-01T13:57:32.575"/>
+    </inkml:context>
+    <inkml:brush xml:id="br0">
+      <inkml:brushProperty name="width" value="0.05" units="cm"/>
+      <inkml:brushProperty name="height" value="0.05" units="cm"/>
+      <inkml:brushProperty name="ignorePressure" value="1"/>
+    </inkml:brush>
+  </inkml:definitions>
+  <inkml:trace contextRef="#ctx0" brushRef="#br0">0 0,'0'3788,"0"-3769</inkml:trace>
+</inkml:ink>
+</file>
+
+<file path=word/ink/ink27.xml><?xml version="1.0" encoding="utf-8"?>
+<inkml:ink xmlns:inkml="http://www.w3.org/2003/InkML">
+  <inkml:definitions>
+    <inkml:context xml:id="ctx0">
+      <inkml:inkSource xml:id="inkSrc0">
+        <inkml:traceFormat>
+          <inkml:channel name="X" type="integer" min="-2.14748E9" max="2.14748E9" units="cm"/>
+          <inkml:channel name="Y" type="integer" min="-2.14748E9" max="2.14748E9" units="cm"/>
+        </inkml:traceFormat>
+        <inkml:channelProperties>
+          <inkml:channelProperty channel="X" name="resolution" value="1000" units="1/cm"/>
+          <inkml:channelProperty channel="Y" name="resolution" value="1000" units="1/cm"/>
+        </inkml:channelProperties>
+      </inkml:inkSource>
+      <inkml:timestamp xml:id="ts0" timeString="2023-09-01T13:57:45.887"/>
+    </inkml:context>
+    <inkml:brush xml:id="br0">
+      <inkml:brushProperty name="width" value="0.05" units="cm"/>
+      <inkml:brushProperty name="height" value="0.05" units="cm"/>
+      <inkml:brushProperty name="ignorePressure" value="1"/>
+    </inkml:brush>
+  </inkml:definitions>
+  <inkml:trace contextRef="#ctx0" brushRef="#br0">0 0,'0'3757,"0"-3744</inkml:trace>
 </inkml:ink>
 </file>
 

--- a/Handleiding.docx
+++ b/Handleiding.docx
@@ -1254,7 +1254,7 @@
                 <w:noProof/>
               </w:rPr>
               <w:drawing>
-                <wp:inline distT="0" distB="0" distL="0" distR="0" wp14:anchorId="660D97C0" wp14:editId="66DD7C4E">
+                <wp:inline distT="0" distB="0" distL="0" distR="0" wp14:anchorId="660D97C0" wp14:editId="67E0C8DB">
                   <wp:extent cx="634393" cy="602673"/>
                   <wp:effectExtent l="0" t="0" r="0" b="6985"/>
                   <wp:docPr id="1619063557" name="Picture 1619063557" descr="Image result for Mini Schakelaar"/>
@@ -1307,7 +1307,7 @@
                 <w:noProof/>
               </w:rPr>
               <w:drawing>
-                <wp:inline distT="0" distB="0" distL="0" distR="0" wp14:anchorId="6D70BC4F" wp14:editId="576F60B2">
+                <wp:inline distT="0" distB="0" distL="0" distR="0" wp14:anchorId="6D70BC4F" wp14:editId="0B94D5F5">
                   <wp:extent cx="685436" cy="651164"/>
                   <wp:effectExtent l="0" t="0" r="635" b="0"/>
                   <wp:docPr id="1559645509" name="Picture 1559645509" descr="Image result for Mini Schakelaar"/>
@@ -1558,7 +1558,7 @@
         <mc:AlternateContent>
           <mc:Choice Requires="wpg">
             <w:drawing>
-              <wp:anchor distT="0" distB="0" distL="114300" distR="114300" simplePos="0" relativeHeight="251712512" behindDoc="0" locked="0" layoutInCell="1" allowOverlap="1" wp14:anchorId="357A192B" wp14:editId="5D7B34E0">
+              <wp:anchor distT="0" distB="0" distL="114300" distR="114300" simplePos="0" relativeHeight="251712512" behindDoc="0" locked="0" layoutInCell="1" allowOverlap="1" wp14:anchorId="357A192B" wp14:editId="3D65F5D6">
                 <wp:simplePos x="0" y="0"/>
                 <wp:positionH relativeFrom="margin">
                   <wp:posOffset>4624070</wp:posOffset>
@@ -1798,16 +1798,10 @@
     <w:p/>
     <w:p/>
     <w:p>
-      <w:r>
-        <w:br w:type="page"/>
-      </w:r>
-    </w:p>
-    <w:p>
       <w:pPr>
         <w:pStyle w:val="Heading1"/>
       </w:pPr>
       <w:r>
-        <w:lastRenderedPageBreak/>
         <w:t>Software</w:t>
       </w:r>
     </w:p>
@@ -1871,6 +1865,9 @@
         <w:br/>
       </w:r>
       <w:r>
+        <w:rPr>
+          <w:noProof/>
+        </w:rPr>
         <w:drawing>
           <wp:inline distT="0" distB="0" distL="0" distR="0" wp14:anchorId="67F52A4C" wp14:editId="43649B66">
             <wp:extent cx="1486107" cy="1476581"/>
